--- a/SGE/U2/T1/Daniel Serrano Rodríguez - Instalación Odoo.docx
+++ b/SGE/U2/T1/Daniel Serrano Rodríguez - Instalación Odoo.docx
@@ -91,7 +91,7 @@
               <wp:inline xmlns:wp="http://schemas.openxmlformats.org/drawingml/2006/wordprocessingDrawing" distT="0" distB="0" distL="0" distR="0">
                 <wp:extent cx="4762500" cy="866775"/>
                 <wp:effectExtent l="0" t="0" r="0" b="0"/>
-                <wp:docPr id="1" name=""/>
+                <wp:docPr id="1" name="" hidden="0"/>
                 <wp:cNvGraphicFramePr>
                   <a:graphicFrameLocks xmlns:a="http://schemas.openxmlformats.org/drawingml/2006/main" noChangeAspect="1"/>
                 </wp:cNvGraphicFramePr>
@@ -99,11 +99,11 @@
                   <a:graphicData uri="http://schemas.openxmlformats.org/drawingml/2006/picture">
                     <pic:pic xmlns:pic="http://schemas.openxmlformats.org/drawingml/2006/picture">
                       <pic:nvPicPr>
-                        <pic:cNvPr id="71172007" name=""/>
+                        <pic:cNvPr id="71172007" name="" hidden="0"/>
                         <pic:cNvPicPr>
                           <a:picLocks noChangeAspect="1"/>
                         </pic:cNvPicPr>
-                        <pic:nvPr/>
+                        <pic:nvPr isPhoto="0" userDrawn="0"/>
                       </pic:nvPicPr>
                       <pic:blipFill>
                         <a:blip r:embed="rId10"/>
@@ -142,7 +142,7 @@
                   <v:f eqn="sum @10 21600 0"/>
                 </v:formulas>
               </v:shapetype>
-              <v:shape id="_x0000_i0" o:spid="_x0000_s0" type="#_x0000_t75" style="width:375.0pt;height:68.2pt;mso-wrap-distance-left:0.0pt;mso-wrap-distance-top:0.0pt;mso-wrap-distance-right:0.0pt;mso-wrap-distance-bottom:0.0pt;" stroked="false">
+              <v:shape id="_x0000_i0" o:spid="_x0000_s0" type="#_x0000_t75" style="mso-wrap-distance-left:0.0pt;mso-wrap-distance-top:0.0pt;mso-wrap-distance-right:0.0pt;mso-wrap-distance-bottom:0.0pt;width:375.0pt;height:68.2pt;" stroked="false">
                 <v:path textboxrect="0,0,0,0"/>
                 <v:imagedata r:id="rId10" o:title=""/>
               </v:shape>
@@ -220,7 +220,7 @@
               <wp:inline xmlns:wp="http://schemas.openxmlformats.org/drawingml/2006/wordprocessingDrawing" distT="0" distB="0" distL="0" distR="0">
                 <wp:extent cx="5112090" cy="1661107"/>
                 <wp:effectExtent l="0" t="0" r="0" b="0"/>
-                <wp:docPr id="2" name=""/>
+                <wp:docPr id="2" name="" hidden="0"/>
                 <wp:cNvGraphicFramePr>
                   <a:graphicFrameLocks xmlns:a="http://schemas.openxmlformats.org/drawingml/2006/main" noChangeAspect="1"/>
                 </wp:cNvGraphicFramePr>
@@ -228,11 +228,11 @@
                   <a:graphicData uri="http://schemas.openxmlformats.org/drawingml/2006/picture">
                     <pic:pic xmlns:pic="http://schemas.openxmlformats.org/drawingml/2006/picture">
                       <pic:nvPicPr>
-                        <pic:cNvPr id="894792722" name=""/>
+                        <pic:cNvPr id="894792722" name="" hidden="0"/>
                         <pic:cNvPicPr>
                           <a:picLocks noChangeAspect="1"/>
                         </pic:cNvPicPr>
-                        <pic:nvPr/>
+                        <pic:nvPr isPhoto="0" userDrawn="0"/>
                       </pic:nvPicPr>
                       <pic:blipFill>
                         <a:blip r:embed="rId11"/>
@@ -271,7 +271,7 @@
                   <v:f eqn="sum @10 21600 0"/>
                 </v:formulas>
               </v:shapetype>
-              <v:shape id="_x0000_i1" o:spid="_x0000_s1" type="#_x0000_t75" style="width:402.5pt;height:130.8pt;mso-wrap-distance-left:0.0pt;mso-wrap-distance-top:0.0pt;mso-wrap-distance-right:0.0pt;mso-wrap-distance-bottom:0.0pt;" stroked="false">
+              <v:shape id="_x0000_i1" o:spid="_x0000_s1" type="#_x0000_t75" style="mso-wrap-distance-left:0.0pt;mso-wrap-distance-top:0.0pt;mso-wrap-distance-right:0.0pt;mso-wrap-distance-bottom:0.0pt;width:402.5pt;height:130.8pt;" stroked="false">
                 <v:path textboxrect="0,0,0,0"/>
                 <v:imagedata r:id="rId11" o:title=""/>
               </v:shape>
@@ -345,7 +345,7 @@
               <wp:inline xmlns:wp="http://schemas.openxmlformats.org/drawingml/2006/wordprocessingDrawing" distT="0" distB="0" distL="0" distR="0">
                 <wp:extent cx="4552050" cy="3864288"/>
                 <wp:effectExtent l="0" t="0" r="0" b="0"/>
-                <wp:docPr id="3" name=""/>
+                <wp:docPr id="3" name="" hidden="0"/>
                 <wp:cNvGraphicFramePr>
                   <a:graphicFrameLocks xmlns:a="http://schemas.openxmlformats.org/drawingml/2006/main" noChangeAspect="1"/>
                 </wp:cNvGraphicFramePr>
@@ -353,11 +353,11 @@
                   <a:graphicData uri="http://schemas.openxmlformats.org/drawingml/2006/picture">
                     <pic:pic xmlns:pic="http://schemas.openxmlformats.org/drawingml/2006/picture">
                       <pic:nvPicPr>
-                        <pic:cNvPr id="242549286" name=""/>
+                        <pic:cNvPr id="242549286" name="" hidden="0"/>
                         <pic:cNvPicPr>
                           <a:picLocks noChangeAspect="1"/>
                         </pic:cNvPicPr>
-                        <pic:nvPr/>
+                        <pic:nvPr isPhoto="0" userDrawn="0"/>
                       </pic:nvPicPr>
                       <pic:blipFill>
                         <a:blip r:embed="rId12"/>
@@ -396,7 +396,7 @@
                   <v:f eqn="sum @10 21600 0"/>
                 </v:formulas>
               </v:shapetype>
-              <v:shape id="_x0000_i2" o:spid="_x0000_s2" type="#_x0000_t75" style="width:358.4pt;height:304.3pt;mso-wrap-distance-left:0.0pt;mso-wrap-distance-top:0.0pt;mso-wrap-distance-right:0.0pt;mso-wrap-distance-bottom:0.0pt;" stroked="false">
+              <v:shape id="_x0000_i2" o:spid="_x0000_s2" type="#_x0000_t75" style="mso-wrap-distance-left:0.0pt;mso-wrap-distance-top:0.0pt;mso-wrap-distance-right:0.0pt;mso-wrap-distance-bottom:0.0pt;width:358.4pt;height:304.3pt;" stroked="false">
                 <v:path textboxrect="0,0,0,0"/>
                 <v:imagedata r:id="rId12" o:title=""/>
               </v:shape>
@@ -469,7 +469,7 @@
               <wp:inline xmlns:wp="http://schemas.openxmlformats.org/drawingml/2006/wordprocessingDrawing" distT="0" distB="0" distL="0" distR="0">
                 <wp:extent cx="5940425" cy="2338068"/>
                 <wp:effectExtent l="0" t="0" r="0" b="0"/>
-                <wp:docPr id="4" name=""/>
+                <wp:docPr id="4" name="" hidden="0"/>
                 <wp:cNvGraphicFramePr>
                   <a:graphicFrameLocks xmlns:a="http://schemas.openxmlformats.org/drawingml/2006/main" noChangeAspect="1"/>
                 </wp:cNvGraphicFramePr>
@@ -477,11 +477,11 @@
                   <a:graphicData uri="http://schemas.openxmlformats.org/drawingml/2006/picture">
                     <pic:pic xmlns:pic="http://schemas.openxmlformats.org/drawingml/2006/picture">
                       <pic:nvPicPr>
-                        <pic:cNvPr id="1183296884" name=""/>
+                        <pic:cNvPr id="1183296884" name="" hidden="0"/>
                         <pic:cNvPicPr>
                           <a:picLocks noChangeAspect="1"/>
                         </pic:cNvPicPr>
-                        <pic:nvPr/>
+                        <pic:nvPr isPhoto="0" userDrawn="0"/>
                       </pic:nvPicPr>
                       <pic:blipFill>
                         <a:blip r:embed="rId13"/>
@@ -520,7 +520,7 @@
                   <v:f eqn="sum @10 21600 0"/>
                 </v:formulas>
               </v:shapetype>
-              <v:shape id="_x0000_i3" o:spid="_x0000_s3" type="#_x0000_t75" style="width:467.8pt;height:184.1pt;mso-wrap-distance-left:0.0pt;mso-wrap-distance-top:0.0pt;mso-wrap-distance-right:0.0pt;mso-wrap-distance-bottom:0.0pt;" stroked="false">
+              <v:shape id="_x0000_i3" o:spid="_x0000_s3" type="#_x0000_t75" style="mso-wrap-distance-left:0.0pt;mso-wrap-distance-top:0.0pt;mso-wrap-distance-right:0.0pt;mso-wrap-distance-bottom:0.0pt;width:467.8pt;height:184.1pt;" stroked="false">
                 <v:path textboxrect="0,0,0,0"/>
                 <v:imagedata r:id="rId13" o:title=""/>
               </v:shape>
@@ -554,7 +554,7 @@
               <wp:inline xmlns:wp="http://schemas.openxmlformats.org/drawingml/2006/wordprocessingDrawing" distT="0" distB="0" distL="0" distR="0">
                 <wp:extent cx="5940425" cy="2336509"/>
                 <wp:effectExtent l="0" t="0" r="0" b="0"/>
-                <wp:docPr id="5" name=""/>
+                <wp:docPr id="5" name="" hidden="0"/>
                 <wp:cNvGraphicFramePr>
                   <a:graphicFrameLocks xmlns:a="http://schemas.openxmlformats.org/drawingml/2006/main" noChangeAspect="1"/>
                 </wp:cNvGraphicFramePr>
@@ -562,11 +562,11 @@
                   <a:graphicData uri="http://schemas.openxmlformats.org/drawingml/2006/picture">
                     <pic:pic xmlns:pic="http://schemas.openxmlformats.org/drawingml/2006/picture">
                       <pic:nvPicPr>
-                        <pic:cNvPr id="471020816" name=""/>
+                        <pic:cNvPr id="471020816" name="" hidden="0"/>
                         <pic:cNvPicPr>
                           <a:picLocks noChangeAspect="1"/>
                         </pic:cNvPicPr>
-                        <pic:nvPr/>
+                        <pic:nvPr isPhoto="0" userDrawn="0"/>
                       </pic:nvPicPr>
                       <pic:blipFill>
                         <a:blip r:embed="rId14"/>
@@ -605,7 +605,7 @@
                   <v:f eqn="sum @10 21600 0"/>
                 </v:formulas>
               </v:shapetype>
-              <v:shape id="_x0000_i4" o:spid="_x0000_s4" type="#_x0000_t75" style="width:467.8pt;height:184.0pt;mso-wrap-distance-left:0.0pt;mso-wrap-distance-top:0.0pt;mso-wrap-distance-right:0.0pt;mso-wrap-distance-bottom:0.0pt;" stroked="false">
+              <v:shape id="_x0000_i4" o:spid="_x0000_s4" type="#_x0000_t75" style="mso-wrap-distance-left:0.0pt;mso-wrap-distance-top:0.0pt;mso-wrap-distance-right:0.0pt;mso-wrap-distance-bottom:0.0pt;width:467.8pt;height:184.0pt;" stroked="false">
                 <v:path textboxrect="0,0,0,0"/>
                 <v:imagedata r:id="rId14" o:title=""/>
               </v:shape>
@@ -639,7 +639,7 @@
               <wp:inline xmlns:wp="http://schemas.openxmlformats.org/drawingml/2006/wordprocessingDrawing" distT="0" distB="0" distL="0" distR="0">
                 <wp:extent cx="5940425" cy="4904135"/>
                 <wp:effectExtent l="0" t="0" r="0" b="0"/>
-                <wp:docPr id="6" name=""/>
+                <wp:docPr id="6" name="" hidden="0"/>
                 <wp:cNvGraphicFramePr>
                   <a:graphicFrameLocks xmlns:a="http://schemas.openxmlformats.org/drawingml/2006/main" noChangeAspect="1"/>
                 </wp:cNvGraphicFramePr>
@@ -647,11 +647,11 @@
                   <a:graphicData uri="http://schemas.openxmlformats.org/drawingml/2006/picture">
                     <pic:pic xmlns:pic="http://schemas.openxmlformats.org/drawingml/2006/picture">
                       <pic:nvPicPr>
-                        <pic:cNvPr id="1894900701" name=""/>
+                        <pic:cNvPr id="1894900701" name="" hidden="0"/>
                         <pic:cNvPicPr>
                           <a:picLocks noChangeAspect="1"/>
                         </pic:cNvPicPr>
-                        <pic:nvPr/>
+                        <pic:nvPr isPhoto="0" userDrawn="0"/>
                       </pic:nvPicPr>
                       <pic:blipFill>
                         <a:blip r:embed="rId15"/>
@@ -690,7 +690,7 @@
                   <v:f eqn="sum @10 21600 0"/>
                 </v:formulas>
               </v:shapetype>
-              <v:shape id="_x0000_i5" o:spid="_x0000_s5" type="#_x0000_t75" style="width:467.8pt;height:386.2pt;mso-wrap-distance-left:0.0pt;mso-wrap-distance-top:0.0pt;mso-wrap-distance-right:0.0pt;mso-wrap-distance-bottom:0.0pt;" stroked="false">
+              <v:shape id="_x0000_i5" o:spid="_x0000_s5" type="#_x0000_t75" style="mso-wrap-distance-left:0.0pt;mso-wrap-distance-top:0.0pt;mso-wrap-distance-right:0.0pt;mso-wrap-distance-bottom:0.0pt;width:467.8pt;height:386.2pt;" stroked="false">
                 <v:path textboxrect="0,0,0,0"/>
                 <v:imagedata r:id="rId15" o:title=""/>
               </v:shape>
@@ -724,7 +724,7 @@
               <wp:inline xmlns:wp="http://schemas.openxmlformats.org/drawingml/2006/wordprocessingDrawing" distT="0" distB="0" distL="0" distR="0">
                 <wp:extent cx="5940425" cy="3748812"/>
                 <wp:effectExtent l="0" t="0" r="0" b="0"/>
-                <wp:docPr id="7" name=""/>
+                <wp:docPr id="7" name="" hidden="0"/>
                 <wp:cNvGraphicFramePr>
                   <a:graphicFrameLocks xmlns:a="http://schemas.openxmlformats.org/drawingml/2006/main" noChangeAspect="1"/>
                 </wp:cNvGraphicFramePr>
@@ -732,11 +732,11 @@
                   <a:graphicData uri="http://schemas.openxmlformats.org/drawingml/2006/picture">
                     <pic:pic xmlns:pic="http://schemas.openxmlformats.org/drawingml/2006/picture">
                       <pic:nvPicPr>
-                        <pic:cNvPr id="1202041239" name=""/>
+                        <pic:cNvPr id="1202041239" name="" hidden="0"/>
                         <pic:cNvPicPr>
                           <a:picLocks noChangeAspect="1"/>
                         </pic:cNvPicPr>
-                        <pic:nvPr/>
+                        <pic:nvPr isPhoto="0" userDrawn="0"/>
                       </pic:nvPicPr>
                       <pic:blipFill>
                         <a:blip r:embed="rId16"/>
@@ -775,7 +775,7 @@
                   <v:f eqn="sum @10 21600 0"/>
                 </v:formulas>
               </v:shapetype>
-              <v:shape id="_x0000_i6" o:spid="_x0000_s6" type="#_x0000_t75" style="width:467.8pt;height:295.2pt;mso-wrap-distance-left:0.0pt;mso-wrap-distance-top:0.0pt;mso-wrap-distance-right:0.0pt;mso-wrap-distance-bottom:0.0pt;" stroked="false">
+              <v:shape id="_x0000_i6" o:spid="_x0000_s6" type="#_x0000_t75" style="mso-wrap-distance-left:0.0pt;mso-wrap-distance-top:0.0pt;mso-wrap-distance-right:0.0pt;mso-wrap-distance-bottom:0.0pt;width:467.8pt;height:295.2pt;" stroked="false">
                 <v:path textboxrect="0,0,0,0"/>
                 <v:imagedata r:id="rId16" o:title=""/>
               </v:shape>
@@ -809,7 +809,7 @@
               <wp:inline xmlns:wp="http://schemas.openxmlformats.org/drawingml/2006/wordprocessingDrawing" distT="0" distB="0" distL="0" distR="0">
                 <wp:extent cx="5940425" cy="4214339"/>
                 <wp:effectExtent l="0" t="0" r="0" b="0"/>
-                <wp:docPr id="8" name=""/>
+                <wp:docPr id="8" name="" hidden="0"/>
                 <wp:cNvGraphicFramePr>
                   <a:graphicFrameLocks xmlns:a="http://schemas.openxmlformats.org/drawingml/2006/main" noChangeAspect="1"/>
                 </wp:cNvGraphicFramePr>
@@ -817,11 +817,11 @@
                   <a:graphicData uri="http://schemas.openxmlformats.org/drawingml/2006/picture">
                     <pic:pic xmlns:pic="http://schemas.openxmlformats.org/drawingml/2006/picture">
                       <pic:nvPicPr>
-                        <pic:cNvPr id="89437087" name=""/>
+                        <pic:cNvPr id="89437087" name="" hidden="0"/>
                         <pic:cNvPicPr>
                           <a:picLocks noChangeAspect="1"/>
                         </pic:cNvPicPr>
-                        <pic:nvPr/>
+                        <pic:nvPr isPhoto="0" userDrawn="0"/>
                       </pic:nvPicPr>
                       <pic:blipFill>
                         <a:blip r:embed="rId17"/>
@@ -860,7 +860,7 @@
                   <v:f eqn="sum @10 21600 0"/>
                 </v:formulas>
               </v:shapetype>
-              <v:shape id="_x0000_i7" o:spid="_x0000_s7" type="#_x0000_t75" style="width:467.8pt;height:331.8pt;mso-wrap-distance-left:0.0pt;mso-wrap-distance-top:0.0pt;mso-wrap-distance-right:0.0pt;mso-wrap-distance-bottom:0.0pt;" stroked="false">
+              <v:shape id="_x0000_i7" o:spid="_x0000_s7" type="#_x0000_t75" style="mso-wrap-distance-left:0.0pt;mso-wrap-distance-top:0.0pt;mso-wrap-distance-right:0.0pt;mso-wrap-distance-bottom:0.0pt;width:467.8pt;height:331.8pt;" stroked="false">
                 <v:path textboxrect="0,0,0,0"/>
                 <v:imagedata r:id="rId17" o:title=""/>
               </v:shape>
@@ -894,7 +894,7 @@
               <wp:inline xmlns:wp="http://schemas.openxmlformats.org/drawingml/2006/wordprocessingDrawing" distT="0" distB="0" distL="0" distR="0">
                 <wp:extent cx="4788240" cy="2904934"/>
                 <wp:effectExtent l="0" t="0" r="0" b="0"/>
-                <wp:docPr id="9" name=""/>
+                <wp:docPr id="9" name="" hidden="0"/>
                 <wp:cNvGraphicFramePr>
                   <a:graphicFrameLocks xmlns:a="http://schemas.openxmlformats.org/drawingml/2006/main" noChangeAspect="1"/>
                 </wp:cNvGraphicFramePr>
@@ -902,11 +902,11 @@
                   <a:graphicData uri="http://schemas.openxmlformats.org/drawingml/2006/picture">
                     <pic:pic xmlns:pic="http://schemas.openxmlformats.org/drawingml/2006/picture">
                       <pic:nvPicPr>
-                        <pic:cNvPr id="2077452071" name=""/>
+                        <pic:cNvPr id="2077452071" name="" hidden="0"/>
                         <pic:cNvPicPr>
                           <a:picLocks noChangeAspect="1"/>
                         </pic:cNvPicPr>
-                        <pic:nvPr/>
+                        <pic:nvPr isPhoto="0" userDrawn="0"/>
                       </pic:nvPicPr>
                       <pic:blipFill>
                         <a:blip r:embed="rId18"/>
@@ -945,7 +945,7 @@
                   <v:f eqn="sum @10 21600 0"/>
                 </v:formulas>
               </v:shapetype>
-              <v:shape id="_x0000_i8" o:spid="_x0000_s8" type="#_x0000_t75" style="width:377.0pt;height:228.7pt;mso-wrap-distance-left:0.0pt;mso-wrap-distance-top:0.0pt;mso-wrap-distance-right:0.0pt;mso-wrap-distance-bottom:0.0pt;" stroked="false">
+              <v:shape id="_x0000_i8" o:spid="_x0000_s8" type="#_x0000_t75" style="mso-wrap-distance-left:0.0pt;mso-wrap-distance-top:0.0pt;mso-wrap-distance-right:0.0pt;mso-wrap-distance-bottom:0.0pt;width:377.0pt;height:228.7pt;" stroked="false">
                 <v:path textboxrect="0,0,0,0"/>
                 <v:imagedata r:id="rId18" o:title=""/>
               </v:shape>
@@ -1018,7 +1018,7 @@
               <wp:inline xmlns:wp="http://schemas.openxmlformats.org/drawingml/2006/wordprocessingDrawing" distT="0" distB="0" distL="0" distR="0">
                 <wp:extent cx="3190875" cy="1085850"/>
                 <wp:effectExtent l="0" t="0" r="0" b="0"/>
-                <wp:docPr id="10" name=""/>
+                <wp:docPr id="10" name="" hidden="0"/>
                 <wp:cNvGraphicFramePr>
                   <a:graphicFrameLocks xmlns:a="http://schemas.openxmlformats.org/drawingml/2006/main" noChangeAspect="1"/>
                 </wp:cNvGraphicFramePr>
@@ -1026,11 +1026,11 @@
                   <a:graphicData uri="http://schemas.openxmlformats.org/drawingml/2006/picture">
                     <pic:pic xmlns:pic="http://schemas.openxmlformats.org/drawingml/2006/picture">
                       <pic:nvPicPr>
-                        <pic:cNvPr id="893509341" name=""/>
+                        <pic:cNvPr id="893509341" name="" hidden="0"/>
                         <pic:cNvPicPr>
                           <a:picLocks noChangeAspect="1"/>
                         </pic:cNvPicPr>
-                        <pic:nvPr/>
+                        <pic:nvPr isPhoto="0" userDrawn="0"/>
                       </pic:nvPicPr>
                       <pic:blipFill>
                         <a:blip r:embed="rId19"/>
@@ -1069,7 +1069,7 @@
                   <v:f eqn="sum @10 21600 0"/>
                 </v:formulas>
               </v:shapetype>
-              <v:shape id="_x0000_i9" o:spid="_x0000_s9" type="#_x0000_t75" style="width:251.2pt;height:85.5pt;mso-wrap-distance-left:0.0pt;mso-wrap-distance-top:0.0pt;mso-wrap-distance-right:0.0pt;mso-wrap-distance-bottom:0.0pt;" stroked="false">
+              <v:shape id="_x0000_i9" o:spid="_x0000_s9" type="#_x0000_t75" style="mso-wrap-distance-left:0.0pt;mso-wrap-distance-top:0.0pt;mso-wrap-distance-right:0.0pt;mso-wrap-distance-bottom:0.0pt;width:251.2pt;height:85.5pt;" stroked="false">
                 <v:path textboxrect="0,0,0,0"/>
                 <v:imagedata r:id="rId19" o:title=""/>
               </v:shape>
@@ -1103,7 +1103,7 @@
               <wp:inline xmlns:wp="http://schemas.openxmlformats.org/drawingml/2006/wordprocessingDrawing" distT="0" distB="0" distL="0" distR="0">
                 <wp:extent cx="5940425" cy="3442906"/>
                 <wp:effectExtent l="0" t="0" r="0" b="0"/>
-                <wp:docPr id="11" name=""/>
+                <wp:docPr id="11" name="" hidden="0"/>
                 <wp:cNvGraphicFramePr>
                   <a:graphicFrameLocks xmlns:a="http://schemas.openxmlformats.org/drawingml/2006/main" noChangeAspect="1"/>
                 </wp:cNvGraphicFramePr>
@@ -1111,11 +1111,11 @@
                   <a:graphicData uri="http://schemas.openxmlformats.org/drawingml/2006/picture">
                     <pic:pic xmlns:pic="http://schemas.openxmlformats.org/drawingml/2006/picture">
                       <pic:nvPicPr>
-                        <pic:cNvPr id="302188726" name=""/>
+                        <pic:cNvPr id="302188726" name="" hidden="0"/>
                         <pic:cNvPicPr>
                           <a:picLocks noChangeAspect="1"/>
                         </pic:cNvPicPr>
-                        <pic:nvPr/>
+                        <pic:nvPr isPhoto="0" userDrawn="0"/>
                       </pic:nvPicPr>
                       <pic:blipFill>
                         <a:blip r:embed="rId20"/>
@@ -1154,7 +1154,7 @@
                   <v:f eqn="sum @10 21600 0"/>
                 </v:formulas>
               </v:shapetype>
-              <v:shape id="_x0000_i10" o:spid="_x0000_s10" type="#_x0000_t75" style="width:467.8pt;height:271.1pt;mso-wrap-distance-left:0.0pt;mso-wrap-distance-top:0.0pt;mso-wrap-distance-right:0.0pt;mso-wrap-distance-bottom:0.0pt;" stroked="false">
+              <v:shape id="_x0000_i10" o:spid="_x0000_s10" type="#_x0000_t75" style="mso-wrap-distance-left:0.0pt;mso-wrap-distance-top:0.0pt;mso-wrap-distance-right:0.0pt;mso-wrap-distance-bottom:0.0pt;width:467.8pt;height:271.1pt;" stroked="false">
                 <v:path textboxrect="0,0,0,0"/>
                 <v:imagedata r:id="rId20" o:title=""/>
               </v:shape>
@@ -1305,7 +1305,7 @@
                 <wp:extent cx="1457325" cy="742950"/>
                 <wp:effectExtent l="6350" t="6350" r="6350" b="6350"/>
                 <wp:wrapNone/>
-                <wp:docPr id="12" name=""/>
+                <wp:docPr id="12" name="" hidden="0"/>
                 <wp:cNvGraphicFramePr/>
                 <a:graphic xmlns:a="http://schemas.openxmlformats.org/drawingml/2006/main">
                   <a:graphicData uri="http://schemas.microsoft.com/office/word/2010/wordprocessingShape">
@@ -1358,8 +1358,8 @@
           </mc:Choice>
           <mc:Fallback>
             <w:pict>
-              <v:shape id="shape 11" o:spid="_x0000_s11" o:spt="3" type="#_x0000_t3" style="position:absolute;z-index:17408;o:allowoverlap:true;o:allowincell:true;mso-position-horizontal-relative:text;margin-left:181.3pt;mso-position-horizontal:absolute;mso-position-vertical-relative:text;margin-top:66.4pt;mso-position-vertical:absolute;width:114.8pt;height:58.5pt;mso-wrap-distance-left:9.1pt;mso-wrap-distance-top:0.0pt;mso-wrap-distance-right:9.1pt;mso-wrap-distance-bottom:0.0pt;visibility:visible;" filled="f" strokecolor="#C00000" strokeweight="2.25pt">
-                <v:stroke dashstyle="solid"/>
+              <v:shape id="shape 11" o:spid="_x0000_s11" o:spt="3" style="position:absolute;mso-wrap-distance-left:9.1pt;mso-wrap-distance-top:0.0pt;mso-wrap-distance-right:9.1pt;mso-wrap-distance-bottom:0.0pt;z-index:17408;o:allowoverlap:true;o:allowincell:true;mso-position-horizontal-relative:text;margin-left:181.3pt;mso-position-horizontal:absolute;mso-position-vertical-relative:text;margin-top:66.4pt;mso-position-vertical:absolute;width:114.8pt;height:58.5pt;" coordsize="100000,100000" path="" filled="f" strokecolor="#C00000" strokeweight="2.25pt">
+                <v:path textboxrect="0,0,0,0"/>
               </v:shape>
             </w:pict>
           </mc:Fallback>
@@ -1372,7 +1372,7 @@
               <wp:inline xmlns:wp="http://schemas.openxmlformats.org/drawingml/2006/wordprocessingDrawing" distT="0" distB="0" distL="0" distR="0">
                 <wp:extent cx="5114925" cy="3562350"/>
                 <wp:effectExtent l="0" t="0" r="0" b="0"/>
-                <wp:docPr id="13" name=""/>
+                <wp:docPr id="13" name="" hidden="0"/>
                 <wp:cNvGraphicFramePr>
                   <a:graphicFrameLocks xmlns:a="http://schemas.openxmlformats.org/drawingml/2006/main" noChangeAspect="1"/>
                 </wp:cNvGraphicFramePr>
@@ -1380,11 +1380,11 @@
                   <a:graphicData uri="http://schemas.openxmlformats.org/drawingml/2006/picture">
                     <pic:pic xmlns:pic="http://schemas.openxmlformats.org/drawingml/2006/picture">
                       <pic:nvPicPr>
-                        <pic:cNvPr id="2031563489" name=""/>
+                        <pic:cNvPr id="2031563489" name="" hidden="0"/>
                         <pic:cNvPicPr>
                           <a:picLocks noChangeAspect="1"/>
                         </pic:cNvPicPr>
-                        <pic:nvPr/>
+                        <pic:nvPr isPhoto="0" userDrawn="0"/>
                       </pic:nvPicPr>
                       <pic:blipFill>
                         <a:blip r:embed="rId22"/>
@@ -1423,7 +1423,7 @@
                   <v:f eqn="sum @10 21600 0"/>
                 </v:formulas>
               </v:shapetype>
-              <v:shape id="_x0000_i12" o:spid="_x0000_s12" type="#_x0000_t75" style="width:402.8pt;height:280.5pt;mso-wrap-distance-left:0.0pt;mso-wrap-distance-top:0.0pt;mso-wrap-distance-right:0.0pt;mso-wrap-distance-bottom:0.0pt;" stroked="false">
+              <v:shape id="_x0000_i12" o:spid="_x0000_s12" type="#_x0000_t75" style="mso-wrap-distance-left:0.0pt;mso-wrap-distance-top:0.0pt;mso-wrap-distance-right:0.0pt;mso-wrap-distance-bottom:0.0pt;width:402.8pt;height:280.5pt;" stroked="false">
                 <v:path textboxrect="0,0,0,0"/>
                 <v:imagedata r:id="rId22" o:title=""/>
               </v:shape>
@@ -1502,7 +1502,7 @@
               <wp:inline xmlns:wp="http://schemas.openxmlformats.org/drawingml/2006/wordprocessingDrawing" distT="0" distB="0" distL="0" distR="0">
                 <wp:extent cx="2686050" cy="1428750"/>
                 <wp:effectExtent l="0" t="0" r="0" b="0"/>
-                <wp:docPr id="14" name=""/>
+                <wp:docPr id="14" name="" hidden="0"/>
                 <wp:cNvGraphicFramePr>
                   <a:graphicFrameLocks xmlns:a="http://schemas.openxmlformats.org/drawingml/2006/main" noChangeAspect="1"/>
                 </wp:cNvGraphicFramePr>
@@ -1510,11 +1510,11 @@
                   <a:graphicData uri="http://schemas.openxmlformats.org/drawingml/2006/picture">
                     <pic:pic xmlns:pic="http://schemas.openxmlformats.org/drawingml/2006/picture">
                       <pic:nvPicPr>
-                        <pic:cNvPr id="2068294980" name=""/>
+                        <pic:cNvPr id="2068294980" name="" hidden="0"/>
                         <pic:cNvPicPr>
                           <a:picLocks noChangeAspect="1"/>
                         </pic:cNvPicPr>
-                        <pic:nvPr/>
+                        <pic:nvPr isPhoto="0" userDrawn="0"/>
                       </pic:nvPicPr>
                       <pic:blipFill>
                         <a:blip r:embed="rId23"/>
@@ -1553,7 +1553,7 @@
                   <v:f eqn="sum @10 21600 0"/>
                 </v:formulas>
               </v:shapetype>
-              <v:shape id="_x0000_i13" o:spid="_x0000_s13" type="#_x0000_t75" style="width:211.5pt;height:112.5pt;mso-wrap-distance-left:0.0pt;mso-wrap-distance-top:0.0pt;mso-wrap-distance-right:0.0pt;mso-wrap-distance-bottom:0.0pt;" stroked="false">
+              <v:shape id="_x0000_i13" o:spid="_x0000_s13" type="#_x0000_t75" style="mso-wrap-distance-left:0.0pt;mso-wrap-distance-top:0.0pt;mso-wrap-distance-right:0.0pt;mso-wrap-distance-bottom:0.0pt;width:211.5pt;height:112.5pt;" stroked="false">
                 <v:path textboxrect="0,0,0,0"/>
                 <v:imagedata r:id="rId23" o:title=""/>
               </v:shape>
@@ -1590,7 +1590,7 @@
               <wp:inline xmlns:wp="http://schemas.openxmlformats.org/drawingml/2006/wordprocessingDrawing" distT="0" distB="0" distL="0" distR="0">
                 <wp:extent cx="3729547" cy="2899929"/>
                 <wp:effectExtent l="0" t="0" r="0" b="0"/>
-                <wp:docPr id="15" name=""/>
+                <wp:docPr id="15" name="" hidden="0"/>
                 <wp:cNvGraphicFramePr>
                   <a:graphicFrameLocks xmlns:a="http://schemas.openxmlformats.org/drawingml/2006/main" noChangeAspect="1"/>
                 </wp:cNvGraphicFramePr>
@@ -1598,11 +1598,11 @@
                   <a:graphicData uri="http://schemas.openxmlformats.org/drawingml/2006/picture">
                     <pic:pic xmlns:pic="http://schemas.openxmlformats.org/drawingml/2006/picture">
                       <pic:nvPicPr>
-                        <pic:cNvPr id="1499139330" name=""/>
+                        <pic:cNvPr id="1499139330" name="" hidden="0"/>
                         <pic:cNvPicPr>
                           <a:picLocks noChangeAspect="1"/>
                         </pic:cNvPicPr>
-                        <pic:nvPr/>
+                        <pic:nvPr isPhoto="0" userDrawn="0"/>
                       </pic:nvPicPr>
                       <pic:blipFill>
                         <a:blip r:embed="rId24"/>
@@ -1641,7 +1641,7 @@
                   <v:f eqn="sum @10 21600 0"/>
                 </v:formulas>
               </v:shapetype>
-              <v:shape id="_x0000_i14" o:spid="_x0000_s14" type="#_x0000_t75" style="width:293.7pt;height:228.3pt;mso-wrap-distance-left:0.0pt;mso-wrap-distance-top:0.0pt;mso-wrap-distance-right:0.0pt;mso-wrap-distance-bottom:0.0pt;" stroked="false">
+              <v:shape id="_x0000_i14" o:spid="_x0000_s14" type="#_x0000_t75" style="mso-wrap-distance-left:0.0pt;mso-wrap-distance-top:0.0pt;mso-wrap-distance-right:0.0pt;mso-wrap-distance-bottom:0.0pt;width:293.7pt;height:228.3pt;" stroked="false">
                 <v:path textboxrect="0,0,0,0"/>
                 <v:imagedata r:id="rId24" o:title=""/>
               </v:shape>
@@ -1720,7 +1720,7 @@
               <wp:inline xmlns:wp="http://schemas.openxmlformats.org/drawingml/2006/wordprocessingDrawing" distT="0" distB="0" distL="0" distR="0">
                 <wp:extent cx="4051640" cy="3150373"/>
                 <wp:effectExtent l="0" t="0" r="0" b="0"/>
-                <wp:docPr id="16" name=""/>
+                <wp:docPr id="16" name="" hidden="0"/>
                 <wp:cNvGraphicFramePr>
                   <a:graphicFrameLocks xmlns:a="http://schemas.openxmlformats.org/drawingml/2006/main" noChangeAspect="1"/>
                 </wp:cNvGraphicFramePr>
@@ -1728,11 +1728,11 @@
                   <a:graphicData uri="http://schemas.openxmlformats.org/drawingml/2006/picture">
                     <pic:pic xmlns:pic="http://schemas.openxmlformats.org/drawingml/2006/picture">
                       <pic:nvPicPr>
-                        <pic:cNvPr id="1157284441" name=""/>
+                        <pic:cNvPr id="1157284441" name="" hidden="0"/>
                         <pic:cNvPicPr>
                           <a:picLocks noChangeAspect="1"/>
                         </pic:cNvPicPr>
-                        <pic:nvPr/>
+                        <pic:nvPr isPhoto="0" userDrawn="0"/>
                       </pic:nvPicPr>
                       <pic:blipFill>
                         <a:blip r:embed="rId25"/>
@@ -1771,7 +1771,7 @@
                   <v:f eqn="sum @10 21600 0"/>
                 </v:formulas>
               </v:shapetype>
-              <v:shape id="_x0000_i15" o:spid="_x0000_s15" type="#_x0000_t75" style="width:319.0pt;height:248.1pt;mso-wrap-distance-left:0.0pt;mso-wrap-distance-top:0.0pt;mso-wrap-distance-right:0.0pt;mso-wrap-distance-bottom:0.0pt;" stroked="false">
+              <v:shape id="_x0000_i15" o:spid="_x0000_s15" type="#_x0000_t75" style="mso-wrap-distance-left:0.0pt;mso-wrap-distance-top:0.0pt;mso-wrap-distance-right:0.0pt;mso-wrap-distance-bottom:0.0pt;width:319.0pt;height:248.1pt;" stroked="false">
                 <v:path textboxrect="0,0,0,0"/>
                 <v:imagedata r:id="rId25" o:title=""/>
               </v:shape>
@@ -1831,7 +1831,7 @@
               <wp:inline xmlns:wp="http://schemas.openxmlformats.org/drawingml/2006/wordprocessingDrawing" distT="0" distB="0" distL="0" distR="0">
                 <wp:extent cx="3975440" cy="3091123"/>
                 <wp:effectExtent l="0" t="0" r="0" b="0"/>
-                <wp:docPr id="17" name=""/>
+                <wp:docPr id="17" name="" hidden="0"/>
                 <wp:cNvGraphicFramePr>
                   <a:graphicFrameLocks xmlns:a="http://schemas.openxmlformats.org/drawingml/2006/main" noChangeAspect="1"/>
                 </wp:cNvGraphicFramePr>
@@ -1839,11 +1839,11 @@
                   <a:graphicData uri="http://schemas.openxmlformats.org/drawingml/2006/picture">
                     <pic:pic xmlns:pic="http://schemas.openxmlformats.org/drawingml/2006/picture">
                       <pic:nvPicPr>
-                        <pic:cNvPr id="1121838524" name=""/>
+                        <pic:cNvPr id="1121838524" name="" hidden="0"/>
                         <pic:cNvPicPr>
                           <a:picLocks noChangeAspect="1"/>
                         </pic:cNvPicPr>
-                        <pic:nvPr/>
+                        <pic:nvPr isPhoto="0" userDrawn="0"/>
                       </pic:nvPicPr>
                       <pic:blipFill>
                         <a:blip r:embed="rId26"/>
@@ -1882,7 +1882,7 @@
                   <v:f eqn="sum @10 21600 0"/>
                 </v:formulas>
               </v:shapetype>
-              <v:shape id="_x0000_i16" o:spid="_x0000_s16" type="#_x0000_t75" style="width:313.0pt;height:243.4pt;mso-wrap-distance-left:0.0pt;mso-wrap-distance-top:0.0pt;mso-wrap-distance-right:0.0pt;mso-wrap-distance-bottom:0.0pt;" stroked="false">
+              <v:shape id="_x0000_i16" o:spid="_x0000_s16" type="#_x0000_t75" style="mso-wrap-distance-left:0.0pt;mso-wrap-distance-top:0.0pt;mso-wrap-distance-right:0.0pt;mso-wrap-distance-bottom:0.0pt;width:313.0pt;height:243.4pt;" stroked="false">
                 <v:path textboxrect="0,0,0,0"/>
                 <v:imagedata r:id="rId26" o:title=""/>
               </v:shape>
@@ -1919,7 +1919,7 @@
               <wp:inline xmlns:wp="http://schemas.openxmlformats.org/drawingml/2006/wordprocessingDrawing" distT="0" distB="0" distL="0" distR="0">
                 <wp:extent cx="4895850" cy="4333875"/>
                 <wp:effectExtent l="0" t="0" r="0" b="0"/>
-                <wp:docPr id="18" name=""/>
+                <wp:docPr id="18" name="" hidden="0"/>
                 <wp:cNvGraphicFramePr>
                   <a:graphicFrameLocks xmlns:a="http://schemas.openxmlformats.org/drawingml/2006/main" noChangeAspect="1"/>
                 </wp:cNvGraphicFramePr>
@@ -1927,11 +1927,11 @@
                   <a:graphicData uri="http://schemas.openxmlformats.org/drawingml/2006/picture">
                     <pic:pic xmlns:pic="http://schemas.openxmlformats.org/drawingml/2006/picture">
                       <pic:nvPicPr>
-                        <pic:cNvPr id="542089118" name=""/>
+                        <pic:cNvPr id="542089118" name="" hidden="0"/>
                         <pic:cNvPicPr>
                           <a:picLocks noChangeAspect="1"/>
                         </pic:cNvPicPr>
-                        <pic:nvPr/>
+                        <pic:nvPr isPhoto="0" userDrawn="0"/>
                       </pic:nvPicPr>
                       <pic:blipFill>
                         <a:blip r:embed="rId27"/>
@@ -1970,7 +1970,7 @@
                   <v:f eqn="sum @10 21600 0"/>
                 </v:formulas>
               </v:shapetype>
-              <v:shape id="_x0000_i17" o:spid="_x0000_s17" type="#_x0000_t75" style="width:385.5pt;height:341.2pt;mso-wrap-distance-left:0.0pt;mso-wrap-distance-top:0.0pt;mso-wrap-distance-right:0.0pt;mso-wrap-distance-bottom:0.0pt;" stroked="false">
+              <v:shape id="_x0000_i17" o:spid="_x0000_s17" type="#_x0000_t75" style="mso-wrap-distance-left:0.0pt;mso-wrap-distance-top:0.0pt;mso-wrap-distance-right:0.0pt;mso-wrap-distance-bottom:0.0pt;width:385.5pt;height:341.2pt;" stroked="false">
                 <v:path textboxrect="0,0,0,0"/>
                 <v:imagedata r:id="rId27" o:title=""/>
               </v:shape>
@@ -2069,7 +2069,7 @@
               <wp:inline xmlns:wp="http://schemas.openxmlformats.org/drawingml/2006/wordprocessingDrawing" distT="0" distB="0" distL="0" distR="0">
                 <wp:extent cx="5353311" cy="5716061"/>
                 <wp:effectExtent l="0" t="0" r="0" b="0"/>
-                <wp:docPr id="19" name=""/>
+                <wp:docPr id="19" name="" hidden="0"/>
                 <wp:cNvGraphicFramePr>
                   <a:graphicFrameLocks xmlns:a="http://schemas.openxmlformats.org/drawingml/2006/main" noChangeAspect="1"/>
                 </wp:cNvGraphicFramePr>
@@ -2077,11 +2077,11 @@
                   <a:graphicData uri="http://schemas.openxmlformats.org/drawingml/2006/picture">
                     <pic:pic xmlns:pic="http://schemas.openxmlformats.org/drawingml/2006/picture">
                       <pic:nvPicPr>
-                        <pic:cNvPr id="466867839" name=""/>
+                        <pic:cNvPr id="466867839" name="" hidden="0"/>
                         <pic:cNvPicPr>
                           <a:picLocks noChangeAspect="1"/>
                         </pic:cNvPicPr>
-                        <pic:nvPr/>
+                        <pic:nvPr isPhoto="0" userDrawn="0"/>
                       </pic:nvPicPr>
                       <pic:blipFill>
                         <a:blip r:embed="rId28"/>
@@ -2120,7 +2120,7 @@
                   <v:f eqn="sum @10 21600 0"/>
                 </v:formulas>
               </v:shapetype>
-              <v:shape id="_x0000_i18" o:spid="_x0000_s18" type="#_x0000_t75" style="width:421.5pt;height:450.1pt;mso-wrap-distance-left:0.0pt;mso-wrap-distance-top:0.0pt;mso-wrap-distance-right:0.0pt;mso-wrap-distance-bottom:0.0pt;" stroked="false">
+              <v:shape id="_x0000_i18" o:spid="_x0000_s18" type="#_x0000_t75" style="mso-wrap-distance-left:0.0pt;mso-wrap-distance-top:0.0pt;mso-wrap-distance-right:0.0pt;mso-wrap-distance-bottom:0.0pt;width:421.5pt;height:450.1pt;" stroked="false">
                 <v:path textboxrect="0,0,0,0"/>
                 <v:imagedata r:id="rId28" o:title=""/>
               </v:shape>
@@ -2154,7 +2154,7 @@
               <wp:inline xmlns:wp="http://schemas.openxmlformats.org/drawingml/2006/wordprocessingDrawing" distT="0" distB="0" distL="0" distR="0">
                 <wp:extent cx="5940425" cy="2901894"/>
                 <wp:effectExtent l="0" t="0" r="0" b="0"/>
-                <wp:docPr id="20" name=""/>
+                <wp:docPr id="20" name="" hidden="0"/>
                 <wp:cNvGraphicFramePr>
                   <a:graphicFrameLocks xmlns:a="http://schemas.openxmlformats.org/drawingml/2006/main" noChangeAspect="1"/>
                 </wp:cNvGraphicFramePr>
@@ -2162,11 +2162,11 @@
                   <a:graphicData uri="http://schemas.openxmlformats.org/drawingml/2006/picture">
                     <pic:pic xmlns:pic="http://schemas.openxmlformats.org/drawingml/2006/picture">
                       <pic:nvPicPr>
-                        <pic:cNvPr id="1921323773" name=""/>
+                        <pic:cNvPr id="1921323773" name="" hidden="0"/>
                         <pic:cNvPicPr>
                           <a:picLocks noChangeAspect="1"/>
                         </pic:cNvPicPr>
-                        <pic:nvPr/>
+                        <pic:nvPr isPhoto="0" userDrawn="0"/>
                       </pic:nvPicPr>
                       <pic:blipFill>
                         <a:blip r:embed="rId29"/>
@@ -2205,7 +2205,7 @@
                   <v:f eqn="sum @10 21600 0"/>
                 </v:formulas>
               </v:shapetype>
-              <v:shape id="_x0000_i19" o:spid="_x0000_s19" type="#_x0000_t75" style="width:467.8pt;height:228.5pt;mso-wrap-distance-left:0.0pt;mso-wrap-distance-top:0.0pt;mso-wrap-distance-right:0.0pt;mso-wrap-distance-bottom:0.0pt;" stroked="false">
+              <v:shape id="_x0000_i19" o:spid="_x0000_s19" type="#_x0000_t75" style="mso-wrap-distance-left:0.0pt;mso-wrap-distance-top:0.0pt;mso-wrap-distance-right:0.0pt;mso-wrap-distance-bottom:0.0pt;width:467.8pt;height:228.5pt;" stroked="false">
                 <v:path textboxrect="0,0,0,0"/>
                 <v:imagedata r:id="rId29" o:title=""/>
               </v:shape>
@@ -2312,7 +2312,7 @@
                 <wp:extent cx="1457325" cy="742950"/>
                 <wp:effectExtent l="6350" t="6350" r="6350" b="6350"/>
                 <wp:wrapNone/>
-                <wp:docPr id="21" name=""/>
+                <wp:docPr id="21" name="" hidden="0"/>
                 <wp:cNvGraphicFramePr/>
                 <a:graphic xmlns:a="http://schemas.openxmlformats.org/drawingml/2006/main">
                   <a:graphicData uri="http://schemas.microsoft.com/office/word/2010/wordprocessingShape">
@@ -2365,8 +2365,8 @@
           </mc:Choice>
           <mc:Fallback>
             <w:pict>
-              <v:shape id="shape 20" o:spid="_x0000_s20" o:spt="3" type="#_x0000_t3" style="position:absolute;z-index:17408;o:allowoverlap:true;o:allowincell:true;mso-position-horizontal-relative:text;margin-left:185.8pt;mso-position-horizontal:absolute;mso-position-vertical-relative:text;margin-top:111.0pt;mso-position-vertical:absolute;width:114.8pt;height:58.5pt;mso-wrap-distance-left:9.1pt;mso-wrap-distance-top:0.0pt;mso-wrap-distance-right:9.1pt;mso-wrap-distance-bottom:0.0pt;visibility:visible;" filled="f" strokecolor="#C00000" strokeweight="2.25pt">
-                <v:stroke dashstyle="solid"/>
+              <v:shape id="shape 20" o:spid="_x0000_s20" o:spt="3" style="position:absolute;mso-wrap-distance-left:9.1pt;mso-wrap-distance-top:0.0pt;mso-wrap-distance-right:9.1pt;mso-wrap-distance-bottom:0.0pt;z-index:17408;o:allowoverlap:true;o:allowincell:true;mso-position-horizontal-relative:text;margin-left:185.8pt;mso-position-horizontal:absolute;mso-position-vertical-relative:text;margin-top:111.0pt;mso-position-vertical:absolute;width:114.8pt;height:58.5pt;" coordsize="100000,100000" path="" filled="f" strokecolor="#C00000" strokeweight="2.25pt">
+                <v:path textboxrect="0,0,0,0"/>
               </v:shape>
             </w:pict>
           </mc:Fallback>
@@ -2379,7 +2379,7 @@
               <wp:inline xmlns:wp="http://schemas.openxmlformats.org/drawingml/2006/wordprocessingDrawing" distT="0" distB="0" distL="0" distR="0">
                 <wp:extent cx="5114925" cy="3562350"/>
                 <wp:effectExtent l="0" t="0" r="0" b="0"/>
-                <wp:docPr id="22" name=""/>
+                <wp:docPr id="22" name="" hidden="0"/>
                 <wp:cNvGraphicFramePr>
                   <a:graphicFrameLocks xmlns:a="http://schemas.openxmlformats.org/drawingml/2006/main" noChangeAspect="1"/>
                 </wp:cNvGraphicFramePr>
@@ -2387,11 +2387,11 @@
                   <a:graphicData uri="http://schemas.openxmlformats.org/drawingml/2006/picture">
                     <pic:pic xmlns:pic="http://schemas.openxmlformats.org/drawingml/2006/picture">
                       <pic:nvPicPr>
-                        <pic:cNvPr id="2109698922" name=""/>
+                        <pic:cNvPr id="2109698922" name="" hidden="0"/>
                         <pic:cNvPicPr>
                           <a:picLocks noChangeAspect="1"/>
                         </pic:cNvPicPr>
-                        <pic:nvPr/>
+                        <pic:nvPr isPhoto="0" userDrawn="0"/>
                       </pic:nvPicPr>
                       <pic:blipFill>
                         <a:blip r:embed="rId22"/>
@@ -2430,7 +2430,7 @@
                   <v:f eqn="sum @10 21600 0"/>
                 </v:formulas>
               </v:shapetype>
-              <v:shape id="_x0000_i21" o:spid="_x0000_s21" type="#_x0000_t75" style="width:402.8pt;height:280.5pt;mso-wrap-distance-left:0.0pt;mso-wrap-distance-top:0.0pt;mso-wrap-distance-right:0.0pt;mso-wrap-distance-bottom:0.0pt;" stroked="false">
+              <v:shape id="_x0000_i21" o:spid="_x0000_s21" type="#_x0000_t75" style="mso-wrap-distance-left:0.0pt;mso-wrap-distance-top:0.0pt;mso-wrap-distance-right:0.0pt;mso-wrap-distance-bottom:0.0pt;width:402.8pt;height:280.5pt;" stroked="false">
                 <v:path textboxrect="0,0,0,0"/>
                 <v:imagedata r:id="rId22" o:title=""/>
               </v:shape>
@@ -2481,69 +2481,24 @@
           <w:rFonts w:ascii="Verdana" w:hAnsi="Verdana" w:cs="Verdana"/>
           <w:highlight w:val="none"/>
         </w:rPr>
-        <w:t xml:space="preserve">También podemos usar el terminal, con la posibilidad de hacer 2 casos:</w:t>
-      </w:r>
-      <w:r>
-        <w:rPr>
-          <w:rFonts w:ascii="Verdana" w:hAnsi="Verdana" w:cs="Verdana"/>
-          <w:highlight w:val="none"/>
-        </w:rPr>
-      </w:r>
-      <w:r/>
-    </w:p>
-    <w:p>
-      <w:pPr>
-        <w:pStyle w:val="820"/>
-        <w:numPr>
-          <w:ilvl w:val="0"/>
-          <w:numId w:val="3"/>
-        </w:numPr>
-        <w:jc w:val="both"/>
-        <w:rPr>
-          <w:rFonts w:ascii="Verdana" w:hAnsi="Verdana" w:cs="Verdana"/>
-          <w:highlight w:val="none"/>
-        </w:rPr>
-      </w:pPr>
-      <w:r>
-        <w:rPr>
-          <w:rFonts w:ascii="Verdana" w:hAnsi="Verdana" w:cs="Verdana"/>
-          <w:highlight w:val="none"/>
-        </w:rPr>
-        <w:t xml:space="preserve">Realizar los comandos para instalar el repositorio y después Odoo.</w:t>
-      </w:r>
-      <w:r>
-        <w:rPr>
-          <w:rFonts w:ascii="Verdana" w:hAnsi="Verdana" w:cs="Verdana"/>
-          <w:highlight w:val="none"/>
-        </w:rPr>
-      </w:r>
-      <w:r/>
-    </w:p>
-    <w:p>
-      <w:pPr>
-        <w:pStyle w:val="820"/>
-        <w:numPr>
-          <w:ilvl w:val="0"/>
-          <w:numId w:val="3"/>
-        </w:numPr>
-        <w:jc w:val="both"/>
-        <w:rPr>
-          <w:rFonts w:ascii="Verdana" w:hAnsi="Verdana" w:cs="Verdana"/>
-          <w:highlight w:val="none"/>
-        </w:rPr>
-      </w:pPr>
-      <w:r>
-        <w:rPr>
-          <w:rFonts w:ascii="Verdana" w:hAnsi="Verdana" w:cs="Verdana"/>
-          <w:highlight w:val="none"/>
-        </w:rPr>
-        <w:t xml:space="preserve">Instalar Odoo 14 directamente desde los repositorios de Ubuntu.</w:t>
-      </w:r>
-      <w:r>
-        <w:rPr>
-          <w:rFonts w:ascii="Verdana" w:hAnsi="Verdana" w:cs="Verdana"/>
-          <w:highlight w:val="none"/>
-        </w:rPr>
+        <w:t xml:space="preserve">También podemos usar el terminal, realizando una serie de comandos para añadir el repositorio de Odoo e instalar el paquete, o clonar el repositorio de Odoo 14. Yo usaré el repositorio, usando los comandos necesarios para su instalación correcta. Para esta instalación, he usado </w:t>
+      </w:r>
+      <w:hyperlink r:id="rId31" w:tooltip="https://linuxize.com/post/how-to-install-odoo-14-on-ubuntu-20-04/" w:history="1">
+        <w:r>
+          <w:rPr>
+            <w:rStyle w:val="798"/>
+            <w:rFonts w:ascii="Verdana" w:hAnsi="Verdana" w:cs="Verdana"/>
+            <w:highlight w:val="none"/>
+          </w:rPr>
+          <w:t xml:space="preserve">esta página</w:t>
+        </w:r>
+      </w:hyperlink>
+      <w:r>
+        <w:rPr>
+          <w:rFonts w:ascii="Verdana" w:hAnsi="Verdana" w:cs="Verdana"/>
+          <w:highlight w:val="none"/>
+        </w:rPr>
+        <w:t xml:space="preserve">.</w:t>
       </w:r>
       <w:r/>
     </w:p>
@@ -2551,17 +2506,1553 @@
       <w:pPr>
         <w:jc w:val="center"/>
         <w:rPr>
+          <w:rFonts w:ascii="Verdana" w:hAnsi="Verdana" w:cs="Verdana"/>
           <w:highlight w:val="none"/>
         </w:rPr>
       </w:pPr>
       <w:r>
         <w:rPr>
-          <w:highlight w:val="none"/>
-        </w:rPr>
+          <w:rFonts w:ascii="Verdana" w:hAnsi="Verdana" w:cs="Verdana"/>
+          <w:highlight w:val="none"/>
+        </w:rPr>
+      </w:r>
+      <w:r>
+        <mc:AlternateContent>
+          <mc:Choice Requires="wpg">
+            <w:drawing>
+              <wp:inline xmlns:wp="http://schemas.openxmlformats.org/drawingml/2006/wordprocessingDrawing" distT="0" distB="0" distL="0" distR="0">
+                <wp:extent cx="5940425" cy="1900198"/>
+                <wp:effectExtent l="0" t="0" r="0" b="0"/>
+                <wp:docPr id="23" name="" hidden="0"/>
+                <wp:cNvGraphicFramePr>
+                  <a:graphicFrameLocks xmlns:a="http://schemas.openxmlformats.org/drawingml/2006/main" noChangeAspect="1"/>
+                </wp:cNvGraphicFramePr>
+                <a:graphic xmlns:a="http://schemas.openxmlformats.org/drawingml/2006/main">
+                  <a:graphicData uri="http://schemas.openxmlformats.org/drawingml/2006/picture">
+                    <pic:pic xmlns:pic="http://schemas.openxmlformats.org/drawingml/2006/picture">
+                      <pic:nvPicPr>
+                        <pic:cNvPr id="2016829094" name="" hidden="0"/>
+                        <pic:cNvPicPr>
+                          <a:picLocks noChangeAspect="1"/>
+                        </pic:cNvPicPr>
+                        <pic:nvPr isPhoto="0" userDrawn="0"/>
+                      </pic:nvPicPr>
+                      <pic:blipFill>
+                        <a:blip r:embed="rId32"/>
+                        <a:stretch/>
+                      </pic:blipFill>
+                      <pic:spPr bwMode="auto">
+                        <a:xfrm>
+                          <a:off x="0" y="0"/>
+                          <a:ext cx="5940424" cy="1900197"/>
+                        </a:xfrm>
+                        <a:prstGeom prst="rect">
+                          <a:avLst/>
+                        </a:prstGeom>
+                      </pic:spPr>
+                    </pic:pic>
+                  </a:graphicData>
+                </a:graphic>
+              </wp:inline>
+            </w:drawing>
+          </mc:Choice>
+          <mc:Fallback>
+            <w:pict>
+              <v:shapetype type="#_x0000_t75" o:spt="75" coordsize="21600,21600" o:preferrelative="t" path="m@4@5l@4@11@9@11@9@5xe">
+                <v:formulas>
+                  <v:f eqn="if lineDrawn pixelLineWidth 0"/>
+                  <v:f eqn="sum @0 1 0"/>
+                  <v:f eqn="sum 0 0 @1"/>
+                  <v:f eqn="prod @2 1 2"/>
+                  <v:f eqn="prod @3 21600 pixelWidth"/>
+                  <v:f eqn="prod @3 21600 pixelHeight"/>
+                  <v:f eqn="sum @0 0 1"/>
+                  <v:f eqn="prod @6 1 2"/>
+                  <v:f eqn="prod @7 21600 pixelWidth"/>
+                  <v:f eqn="sum @8 21600 0"/>
+                  <v:f eqn="prod @7 21600 pixelHeight"/>
+                  <v:f eqn="sum @10 21600 0"/>
+                </v:formulas>
+              </v:shapetype>
+              <v:shape id="_x0000_i22" o:spid="_x0000_s22" type="#_x0000_t75" style="mso-wrap-distance-left:0.0pt;mso-wrap-distance-top:0.0pt;mso-wrap-distance-right:0.0pt;mso-wrap-distance-bottom:0.0pt;width:467.8pt;height:149.6pt;" stroked="false">
+                <v:path textboxrect="0,0,0,0"/>
+                <v:imagedata r:id="rId32" o:title=""/>
+              </v:shape>
+            </w:pict>
+          </mc:Fallback>
+        </mc:AlternateContent>
+      </w:r>
+      <w:r>
+        <w:rPr>
+          <w:rFonts w:ascii="Verdana" w:hAnsi="Verdana" w:cs="Verdana"/>
+          <w:highlight w:val="none"/>
+        </w:rPr>
+      </w:r>
+      <w:r>
+        <w:rPr>
+          <w:rFonts w:ascii="Verdana" w:hAnsi="Verdana" w:cs="Verdana"/>
+          <w:highlight w:val="none"/>
+        </w:rPr>
+      </w:r>
+    </w:p>
+    <w:p>
+      <w:pPr>
+        <w:jc w:val="center"/>
+        <w:rPr>
+          <w:rFonts w:ascii="Verdana" w:hAnsi="Verdana" w:cs="Verdana"/>
+          <w:highlight w:val="none"/>
+        </w:rPr>
+      </w:pPr>
+      <w:r>
+        <w:rPr>
+          <w:rFonts w:ascii="Verdana" w:hAnsi="Verdana" w:cs="Verdana"/>
+          <w:highlight w:val="none"/>
+        </w:rPr>
+      </w:r>
+      <w:r>
+        <mc:AlternateContent>
+          <mc:Choice Requires="wpg">
+            <w:drawing>
+              <wp:inline xmlns:wp="http://schemas.openxmlformats.org/drawingml/2006/wordprocessingDrawing" distT="0" distB="0" distL="0" distR="0">
+                <wp:extent cx="5940425" cy="587900"/>
+                <wp:effectExtent l="0" t="0" r="0" b="0"/>
+                <wp:docPr id="24" name="" hidden="0"/>
+                <wp:cNvGraphicFramePr>
+                  <a:graphicFrameLocks xmlns:a="http://schemas.openxmlformats.org/drawingml/2006/main" noChangeAspect="1"/>
+                </wp:cNvGraphicFramePr>
+                <a:graphic xmlns:a="http://schemas.openxmlformats.org/drawingml/2006/main">
+                  <a:graphicData uri="http://schemas.openxmlformats.org/drawingml/2006/picture">
+                    <pic:pic xmlns:pic="http://schemas.openxmlformats.org/drawingml/2006/picture">
+                      <pic:nvPicPr>
+                        <pic:cNvPr id="1600902201" name="" hidden="0"/>
+                        <pic:cNvPicPr>
+                          <a:picLocks noChangeAspect="1"/>
+                        </pic:cNvPicPr>
+                        <pic:nvPr isPhoto="0" userDrawn="0"/>
+                      </pic:nvPicPr>
+                      <pic:blipFill>
+                        <a:blip r:embed="rId33"/>
+                        <a:stretch/>
+                      </pic:blipFill>
+                      <pic:spPr bwMode="auto">
+                        <a:xfrm>
+                          <a:off x="0" y="0"/>
+                          <a:ext cx="5940424" cy="587900"/>
+                        </a:xfrm>
+                        <a:prstGeom prst="rect">
+                          <a:avLst/>
+                        </a:prstGeom>
+                      </pic:spPr>
+                    </pic:pic>
+                  </a:graphicData>
+                </a:graphic>
+              </wp:inline>
+            </w:drawing>
+          </mc:Choice>
+          <mc:Fallback>
+            <w:pict>
+              <v:shapetype type="#_x0000_t75" o:spt="75" coordsize="21600,21600" o:preferrelative="t" path="m@4@5l@4@11@9@11@9@5xe">
+                <v:formulas>
+                  <v:f eqn="if lineDrawn pixelLineWidth 0"/>
+                  <v:f eqn="sum @0 1 0"/>
+                  <v:f eqn="sum 0 0 @1"/>
+                  <v:f eqn="prod @2 1 2"/>
+                  <v:f eqn="prod @3 21600 pixelWidth"/>
+                  <v:f eqn="prod @3 21600 pixelHeight"/>
+                  <v:f eqn="sum @0 0 1"/>
+                  <v:f eqn="prod @6 1 2"/>
+                  <v:f eqn="prod @7 21600 pixelWidth"/>
+                  <v:f eqn="sum @8 21600 0"/>
+                  <v:f eqn="prod @7 21600 pixelHeight"/>
+                  <v:f eqn="sum @10 21600 0"/>
+                </v:formulas>
+              </v:shapetype>
+              <v:shape id="_x0000_i23" o:spid="_x0000_s23" type="#_x0000_t75" style="mso-wrap-distance-left:0.0pt;mso-wrap-distance-top:0.0pt;mso-wrap-distance-right:0.0pt;mso-wrap-distance-bottom:0.0pt;width:467.8pt;height:46.3pt;" stroked="false">
+                <v:path textboxrect="0,0,0,0"/>
+                <v:imagedata r:id="rId33" o:title=""/>
+              </v:shape>
+            </w:pict>
+          </mc:Fallback>
+        </mc:AlternateContent>
+      </w:r>
+      <w:r>
+        <w:rPr>
+          <w:rFonts w:ascii="Verdana" w:hAnsi="Verdana" w:cs="Verdana"/>
+          <w:highlight w:val="none"/>
+        </w:rPr>
+      </w:r>
+      <w:r>
+        <w:rPr>
+          <w:rFonts w:ascii="Verdana" w:hAnsi="Verdana" w:cs="Verdana"/>
+          <w:highlight w:val="none"/>
+        </w:rPr>
+      </w:r>
+    </w:p>
+    <w:p>
+      <w:pPr>
+        <w:jc w:val="center"/>
+        <w:rPr>
+          <w:rFonts w:ascii="Verdana" w:hAnsi="Verdana" w:cs="Verdana"/>
+          <w:highlight w:val="none"/>
+        </w:rPr>
+      </w:pPr>
+      <w:r>
+        <w:rPr>
+          <w:rFonts w:ascii="Verdana" w:hAnsi="Verdana" w:cs="Verdana"/>
+          <w:highlight w:val="none"/>
+        </w:rPr>
+      </w:r>
+      <w:r>
+        <mc:AlternateContent>
+          <mc:Choice Requires="wpg">
+            <w:drawing>
+              <wp:inline xmlns:wp="http://schemas.openxmlformats.org/drawingml/2006/wordprocessingDrawing" distT="0" distB="0" distL="0" distR="0">
+                <wp:extent cx="5940425" cy="2118878"/>
+                <wp:effectExtent l="0" t="0" r="0" b="0"/>
+                <wp:docPr id="25" name="" hidden="0"/>
+                <wp:cNvGraphicFramePr>
+                  <a:graphicFrameLocks xmlns:a="http://schemas.openxmlformats.org/drawingml/2006/main" noChangeAspect="1"/>
+                </wp:cNvGraphicFramePr>
+                <a:graphic xmlns:a="http://schemas.openxmlformats.org/drawingml/2006/main">
+                  <a:graphicData uri="http://schemas.openxmlformats.org/drawingml/2006/picture">
+                    <pic:pic xmlns:pic="http://schemas.openxmlformats.org/drawingml/2006/picture">
+                      <pic:nvPicPr>
+                        <pic:cNvPr id="1382536139" name="" hidden="0"/>
+                        <pic:cNvPicPr>
+                          <a:picLocks noChangeAspect="1"/>
+                        </pic:cNvPicPr>
+                        <pic:nvPr isPhoto="0" userDrawn="0"/>
+                      </pic:nvPicPr>
+                      <pic:blipFill>
+                        <a:blip r:embed="rId34"/>
+                        <a:stretch/>
+                      </pic:blipFill>
+                      <pic:spPr bwMode="auto">
+                        <a:xfrm>
+                          <a:off x="0" y="0"/>
+                          <a:ext cx="5940424" cy="2118877"/>
+                        </a:xfrm>
+                        <a:prstGeom prst="rect">
+                          <a:avLst/>
+                        </a:prstGeom>
+                      </pic:spPr>
+                    </pic:pic>
+                  </a:graphicData>
+                </a:graphic>
+              </wp:inline>
+            </w:drawing>
+          </mc:Choice>
+          <mc:Fallback>
+            <w:pict>
+              <v:shapetype type="#_x0000_t75" o:spt="75" coordsize="21600,21600" o:preferrelative="t" path="m@4@5l@4@11@9@11@9@5xe">
+                <v:formulas>
+                  <v:f eqn="if lineDrawn pixelLineWidth 0"/>
+                  <v:f eqn="sum @0 1 0"/>
+                  <v:f eqn="sum 0 0 @1"/>
+                  <v:f eqn="prod @2 1 2"/>
+                  <v:f eqn="prod @3 21600 pixelWidth"/>
+                  <v:f eqn="prod @3 21600 pixelHeight"/>
+                  <v:f eqn="sum @0 0 1"/>
+                  <v:f eqn="prod @6 1 2"/>
+                  <v:f eqn="prod @7 21600 pixelWidth"/>
+                  <v:f eqn="sum @8 21600 0"/>
+                  <v:f eqn="prod @7 21600 pixelHeight"/>
+                  <v:f eqn="sum @10 21600 0"/>
+                </v:formulas>
+              </v:shapetype>
+              <v:shape id="_x0000_i24" o:spid="_x0000_s24" type="#_x0000_t75" style="mso-wrap-distance-left:0.0pt;mso-wrap-distance-top:0.0pt;mso-wrap-distance-right:0.0pt;mso-wrap-distance-bottom:0.0pt;width:467.8pt;height:166.8pt;" stroked="false">
+                <v:path textboxrect="0,0,0,0"/>
+                <v:imagedata r:id="rId34" o:title=""/>
+              </v:shape>
+            </w:pict>
+          </mc:Fallback>
+        </mc:AlternateContent>
+      </w:r>
+      <w:r>
+        <w:rPr>
+          <w:rFonts w:ascii="Verdana" w:hAnsi="Verdana" w:cs="Verdana"/>
+          <w:highlight w:val="none"/>
+        </w:rPr>
+      </w:r>
+      <w:r>
+        <w:rPr>
+          <w:rFonts w:ascii="Verdana" w:hAnsi="Verdana" w:cs="Verdana"/>
+          <w:highlight w:val="none"/>
+        </w:rPr>
+      </w:r>
+    </w:p>
+    <w:p>
+      <w:pPr>
+        <w:jc w:val="center"/>
+        <w:rPr>
+          <w:rFonts w:ascii="Verdana" w:hAnsi="Verdana" w:cs="Verdana"/>
+          <w:highlight w:val="none"/>
+        </w:rPr>
+      </w:pPr>
+      <w:r>
+        <w:rPr>
+          <w:rFonts w:ascii="Verdana" w:hAnsi="Verdana" w:cs="Verdana"/>
+          <w:highlight w:val="none"/>
+        </w:rPr>
+      </w:r>
+      <w:r>
+        <mc:AlternateContent>
+          <mc:Choice Requires="wpg">
+            <w:drawing>
+              <wp:inline xmlns:wp="http://schemas.openxmlformats.org/drawingml/2006/wordprocessingDrawing" distT="0" distB="0" distL="0" distR="0">
+                <wp:extent cx="5619750" cy="828675"/>
+                <wp:effectExtent l="0" t="0" r="0" b="0"/>
+                <wp:docPr id="26" name="" hidden="0"/>
+                <wp:cNvGraphicFramePr>
+                  <a:graphicFrameLocks xmlns:a="http://schemas.openxmlformats.org/drawingml/2006/main" noChangeAspect="1"/>
+                </wp:cNvGraphicFramePr>
+                <a:graphic xmlns:a="http://schemas.openxmlformats.org/drawingml/2006/main">
+                  <a:graphicData uri="http://schemas.openxmlformats.org/drawingml/2006/picture">
+                    <pic:pic xmlns:pic="http://schemas.openxmlformats.org/drawingml/2006/picture">
+                      <pic:nvPicPr>
+                        <pic:cNvPr id="532588168" name="" hidden="0"/>
+                        <pic:cNvPicPr>
+                          <a:picLocks noChangeAspect="1"/>
+                        </pic:cNvPicPr>
+                        <pic:nvPr isPhoto="0" userDrawn="0"/>
+                      </pic:nvPicPr>
+                      <pic:blipFill>
+                        <a:blip r:embed="rId35"/>
+                        <a:stretch/>
+                      </pic:blipFill>
+                      <pic:spPr bwMode="auto">
+                        <a:xfrm>
+                          <a:off x="0" y="0"/>
+                          <a:ext cx="5619749" cy="828675"/>
+                        </a:xfrm>
+                        <a:prstGeom prst="rect">
+                          <a:avLst/>
+                        </a:prstGeom>
+                      </pic:spPr>
+                    </pic:pic>
+                  </a:graphicData>
+                </a:graphic>
+              </wp:inline>
+            </w:drawing>
+          </mc:Choice>
+          <mc:Fallback>
+            <w:pict>
+              <v:shapetype type="#_x0000_t75" o:spt="75" coordsize="21600,21600" o:preferrelative="t" path="m@4@5l@4@11@9@11@9@5xe">
+                <v:formulas>
+                  <v:f eqn="if lineDrawn pixelLineWidth 0"/>
+                  <v:f eqn="sum @0 1 0"/>
+                  <v:f eqn="sum 0 0 @1"/>
+                  <v:f eqn="prod @2 1 2"/>
+                  <v:f eqn="prod @3 21600 pixelWidth"/>
+                  <v:f eqn="prod @3 21600 pixelHeight"/>
+                  <v:f eqn="sum @0 0 1"/>
+                  <v:f eqn="prod @6 1 2"/>
+                  <v:f eqn="prod @7 21600 pixelWidth"/>
+                  <v:f eqn="sum @8 21600 0"/>
+                  <v:f eqn="prod @7 21600 pixelHeight"/>
+                  <v:f eqn="sum @10 21600 0"/>
+                </v:formulas>
+              </v:shapetype>
+              <v:shape id="_x0000_i25" o:spid="_x0000_s25" type="#_x0000_t75" style="mso-wrap-distance-left:0.0pt;mso-wrap-distance-top:0.0pt;mso-wrap-distance-right:0.0pt;mso-wrap-distance-bottom:0.0pt;width:442.5pt;height:65.2pt;" stroked="false">
+                <v:path textboxrect="0,0,0,0"/>
+                <v:imagedata r:id="rId35" o:title=""/>
+              </v:shape>
+            </w:pict>
+          </mc:Fallback>
+        </mc:AlternateContent>
+      </w:r>
+      <w:r>
+        <w:rPr>
+          <w:rFonts w:ascii="Verdana" w:hAnsi="Verdana" w:cs="Verdana"/>
+          <w:highlight w:val="none"/>
+        </w:rPr>
+      </w:r>
+      <w:r>
+        <w:rPr>
+          <w:rFonts w:ascii="Verdana" w:hAnsi="Verdana" w:cs="Verdana"/>
+          <w:highlight w:val="none"/>
+        </w:rPr>
+      </w:r>
+    </w:p>
+    <w:p>
+      <w:pPr>
+        <w:jc w:val="center"/>
+        <w:rPr>
+          <w:rFonts w:ascii="Verdana" w:hAnsi="Verdana" w:cs="Verdana"/>
+          <w:highlight w:val="none"/>
+        </w:rPr>
+      </w:pPr>
+      <w:r>
+        <w:rPr>
+          <w:rFonts w:ascii="Verdana" w:hAnsi="Verdana" w:cs="Verdana"/>
+          <w:highlight w:val="none"/>
+        </w:rPr>
+      </w:r>
+      <w:r>
+        <mc:AlternateContent>
+          <mc:Choice Requires="wpg">
+            <w:drawing>
+              <wp:inline xmlns:wp="http://schemas.openxmlformats.org/drawingml/2006/wordprocessingDrawing" distT="0" distB="0" distL="0" distR="0">
+                <wp:extent cx="5940425" cy="485465"/>
+                <wp:effectExtent l="0" t="0" r="0" b="0"/>
+                <wp:docPr id="27" name="" hidden="0"/>
+                <wp:cNvGraphicFramePr>
+                  <a:graphicFrameLocks xmlns:a="http://schemas.openxmlformats.org/drawingml/2006/main" noChangeAspect="1"/>
+                </wp:cNvGraphicFramePr>
+                <a:graphic xmlns:a="http://schemas.openxmlformats.org/drawingml/2006/main">
+                  <a:graphicData uri="http://schemas.openxmlformats.org/drawingml/2006/picture">
+                    <pic:pic xmlns:pic="http://schemas.openxmlformats.org/drawingml/2006/picture">
+                      <pic:nvPicPr>
+                        <pic:cNvPr id="185926920" name="" hidden="0"/>
+                        <pic:cNvPicPr>
+                          <a:picLocks noChangeAspect="1"/>
+                        </pic:cNvPicPr>
+                        <pic:nvPr isPhoto="0" userDrawn="0"/>
+                      </pic:nvPicPr>
+                      <pic:blipFill>
+                        <a:blip r:embed="rId36"/>
+                        <a:stretch/>
+                      </pic:blipFill>
+                      <pic:spPr bwMode="auto">
+                        <a:xfrm>
+                          <a:off x="0" y="0"/>
+                          <a:ext cx="5940424" cy="485465"/>
+                        </a:xfrm>
+                        <a:prstGeom prst="rect">
+                          <a:avLst/>
+                        </a:prstGeom>
+                      </pic:spPr>
+                    </pic:pic>
+                  </a:graphicData>
+                </a:graphic>
+              </wp:inline>
+            </w:drawing>
+          </mc:Choice>
+          <mc:Fallback>
+            <w:pict>
+              <v:shapetype type="#_x0000_t75" o:spt="75" coordsize="21600,21600" o:preferrelative="t" path="m@4@5l@4@11@9@11@9@5xe">
+                <v:formulas>
+                  <v:f eqn="if lineDrawn pixelLineWidth 0"/>
+                  <v:f eqn="sum @0 1 0"/>
+                  <v:f eqn="sum 0 0 @1"/>
+                  <v:f eqn="prod @2 1 2"/>
+                  <v:f eqn="prod @3 21600 pixelWidth"/>
+                  <v:f eqn="prod @3 21600 pixelHeight"/>
+                  <v:f eqn="sum @0 0 1"/>
+                  <v:f eqn="prod @6 1 2"/>
+                  <v:f eqn="prod @7 21600 pixelWidth"/>
+                  <v:f eqn="sum @8 21600 0"/>
+                  <v:f eqn="prod @7 21600 pixelHeight"/>
+                  <v:f eqn="sum @10 21600 0"/>
+                </v:formulas>
+              </v:shapetype>
+              <v:shape id="_x0000_i26" o:spid="_x0000_s26" type="#_x0000_t75" style="mso-wrap-distance-left:0.0pt;mso-wrap-distance-top:0.0pt;mso-wrap-distance-right:0.0pt;mso-wrap-distance-bottom:0.0pt;width:467.8pt;height:38.2pt;" stroked="false">
+                <v:path textboxrect="0,0,0,0"/>
+                <v:imagedata r:id="rId36" o:title=""/>
+              </v:shape>
+            </w:pict>
+          </mc:Fallback>
+        </mc:AlternateContent>
+      </w:r>
+      <w:r>
+        <w:rPr>
+          <w:rFonts w:ascii="Verdana" w:hAnsi="Verdana" w:cs="Verdana"/>
+          <w:highlight w:val="none"/>
+        </w:rPr>
+      </w:r>
+      <w:r>
+        <w:rPr>
+          <w:rFonts w:ascii="Verdana" w:hAnsi="Verdana" w:cs="Verdana"/>
+          <w:highlight w:val="none"/>
+        </w:rPr>
+      </w:r>
+    </w:p>
+    <w:p>
+      <w:pPr>
+        <w:jc w:val="center"/>
+        <w:rPr>
+          <w:rFonts w:ascii="Verdana" w:hAnsi="Verdana" w:cs="Verdana"/>
+          <w:highlight w:val="none"/>
+        </w:rPr>
+      </w:pPr>
+      <w:r>
+        <w:rPr>
+          <w:rFonts w:ascii="Verdana" w:hAnsi="Verdana" w:cs="Verdana"/>
+          <w:highlight w:val="none"/>
+        </w:rPr>
+      </w:r>
+      <w:r>
+        <mc:AlternateContent>
+          <mc:Choice Requires="wpg">
+            <w:drawing>
+              <wp:inline xmlns:wp="http://schemas.openxmlformats.org/drawingml/2006/wordprocessingDrawing" distT="0" distB="0" distL="0" distR="0">
+                <wp:extent cx="5940425" cy="1734312"/>
+                <wp:effectExtent l="0" t="0" r="0" b="0"/>
+                <wp:docPr id="28" name="" hidden="0"/>
+                <wp:cNvGraphicFramePr>
+                  <a:graphicFrameLocks xmlns:a="http://schemas.openxmlformats.org/drawingml/2006/main" noChangeAspect="1"/>
+                </wp:cNvGraphicFramePr>
+                <a:graphic xmlns:a="http://schemas.openxmlformats.org/drawingml/2006/main">
+                  <a:graphicData uri="http://schemas.openxmlformats.org/drawingml/2006/picture">
+                    <pic:pic xmlns:pic="http://schemas.openxmlformats.org/drawingml/2006/picture">
+                      <pic:nvPicPr>
+                        <pic:cNvPr id="1376021793" name="" hidden="0"/>
+                        <pic:cNvPicPr>
+                          <a:picLocks noChangeAspect="1"/>
+                        </pic:cNvPicPr>
+                        <pic:nvPr isPhoto="0" userDrawn="0"/>
+                      </pic:nvPicPr>
+                      <pic:blipFill>
+                        <a:blip r:embed="rId37"/>
+                        <a:stretch/>
+                      </pic:blipFill>
+                      <pic:spPr bwMode="auto">
+                        <a:xfrm>
+                          <a:off x="0" y="0"/>
+                          <a:ext cx="5940424" cy="1734312"/>
+                        </a:xfrm>
+                        <a:prstGeom prst="rect">
+                          <a:avLst/>
+                        </a:prstGeom>
+                      </pic:spPr>
+                    </pic:pic>
+                  </a:graphicData>
+                </a:graphic>
+              </wp:inline>
+            </w:drawing>
+          </mc:Choice>
+          <mc:Fallback>
+            <w:pict>
+              <v:shapetype type="#_x0000_t75" o:spt="75" coordsize="21600,21600" o:preferrelative="t" path="m@4@5l@4@11@9@11@9@5xe">
+                <v:formulas>
+                  <v:f eqn="if lineDrawn pixelLineWidth 0"/>
+                  <v:f eqn="sum @0 1 0"/>
+                  <v:f eqn="sum 0 0 @1"/>
+                  <v:f eqn="prod @2 1 2"/>
+                  <v:f eqn="prod @3 21600 pixelWidth"/>
+                  <v:f eqn="prod @3 21600 pixelHeight"/>
+                  <v:f eqn="sum @0 0 1"/>
+                  <v:f eqn="prod @6 1 2"/>
+                  <v:f eqn="prod @7 21600 pixelWidth"/>
+                  <v:f eqn="sum @8 21600 0"/>
+                  <v:f eqn="prod @7 21600 pixelHeight"/>
+                  <v:f eqn="sum @10 21600 0"/>
+                </v:formulas>
+              </v:shapetype>
+              <v:shape id="_x0000_i27" o:spid="_x0000_s27" type="#_x0000_t75" style="mso-wrap-distance-left:0.0pt;mso-wrap-distance-top:0.0pt;mso-wrap-distance-right:0.0pt;mso-wrap-distance-bottom:0.0pt;width:467.8pt;height:136.6pt;" stroked="false">
+                <v:path textboxrect="0,0,0,0"/>
+                <v:imagedata r:id="rId37" o:title=""/>
+              </v:shape>
+            </w:pict>
+          </mc:Fallback>
+        </mc:AlternateContent>
+      </w:r>
+      <w:r>
+        <mc:AlternateContent>
+          <mc:Choice Requires="wpg">
+            <w:drawing>
+              <wp:inline xmlns:wp="http://schemas.openxmlformats.org/drawingml/2006/wordprocessingDrawing" distT="0" distB="0" distL="0" distR="0">
+                <wp:extent cx="5940425" cy="584943"/>
+                <wp:effectExtent l="0" t="0" r="0" b="0"/>
+                <wp:docPr id="29" name="" hidden="0"/>
+                <wp:cNvGraphicFramePr>
+                  <a:graphicFrameLocks xmlns:a="http://schemas.openxmlformats.org/drawingml/2006/main" noChangeAspect="1"/>
+                </wp:cNvGraphicFramePr>
+                <a:graphic xmlns:a="http://schemas.openxmlformats.org/drawingml/2006/main">
+                  <a:graphicData uri="http://schemas.openxmlformats.org/drawingml/2006/picture">
+                    <pic:pic xmlns:pic="http://schemas.openxmlformats.org/drawingml/2006/picture">
+                      <pic:nvPicPr>
+                        <pic:cNvPr id="1059281657" name="" hidden="0"/>
+                        <pic:cNvPicPr>
+                          <a:picLocks noChangeAspect="1"/>
+                        </pic:cNvPicPr>
+                        <pic:nvPr isPhoto="0" userDrawn="0"/>
+                      </pic:nvPicPr>
+                      <pic:blipFill>
+                        <a:blip r:embed="rId38"/>
+                        <a:stretch/>
+                      </pic:blipFill>
+                      <pic:spPr bwMode="auto">
+                        <a:xfrm>
+                          <a:off x="0" y="0"/>
+                          <a:ext cx="5940424" cy="584943"/>
+                        </a:xfrm>
+                        <a:prstGeom prst="rect">
+                          <a:avLst/>
+                        </a:prstGeom>
+                      </pic:spPr>
+                    </pic:pic>
+                  </a:graphicData>
+                </a:graphic>
+              </wp:inline>
+            </w:drawing>
+          </mc:Choice>
+          <mc:Fallback>
+            <w:pict>
+              <v:shapetype type="#_x0000_t75" o:spt="75" coordsize="21600,21600" o:preferrelative="t" path="m@4@5l@4@11@9@11@9@5xe">
+                <v:formulas>
+                  <v:f eqn="if lineDrawn pixelLineWidth 0"/>
+                  <v:f eqn="sum @0 1 0"/>
+                  <v:f eqn="sum 0 0 @1"/>
+                  <v:f eqn="prod @2 1 2"/>
+                  <v:f eqn="prod @3 21600 pixelWidth"/>
+                  <v:f eqn="prod @3 21600 pixelHeight"/>
+                  <v:f eqn="sum @0 0 1"/>
+                  <v:f eqn="prod @6 1 2"/>
+                  <v:f eqn="prod @7 21600 pixelWidth"/>
+                  <v:f eqn="sum @8 21600 0"/>
+                  <v:f eqn="prod @7 21600 pixelHeight"/>
+                  <v:f eqn="sum @10 21600 0"/>
+                </v:formulas>
+              </v:shapetype>
+              <v:shape id="_x0000_i28" o:spid="_x0000_s28" type="#_x0000_t75" style="mso-wrap-distance-left:0.0pt;mso-wrap-distance-top:0.0pt;mso-wrap-distance-right:0.0pt;mso-wrap-distance-bottom:0.0pt;width:467.8pt;height:46.1pt;" stroked="false">
+                <v:path textboxrect="0,0,0,0"/>
+                <v:imagedata r:id="rId38" o:title=""/>
+              </v:shape>
+            </w:pict>
+          </mc:Fallback>
+        </mc:AlternateContent>
       </w:r>
       <w:r/>
       <w:r>
         <w:rPr>
+          <w:rFonts w:ascii="Verdana" w:hAnsi="Verdana" w:cs="Verdana"/>
+          <w:highlight w:val="none"/>
+        </w:rPr>
+      </w:r>
+      <w:r>
+        <w:rPr>
+          <w:rFonts w:ascii="Verdana" w:hAnsi="Verdana" w:cs="Verdana"/>
+          <w:highlight w:val="none"/>
+        </w:rPr>
+      </w:r>
+    </w:p>
+    <w:p>
+      <w:pPr>
+        <w:jc w:val="center"/>
+        <w:rPr>
+          <w:rFonts w:ascii="Verdana" w:hAnsi="Verdana" w:cs="Verdana"/>
+          <w:highlight w:val="none"/>
+        </w:rPr>
+      </w:pPr>
+      <w:r>
+        <w:rPr>
+          <w:rFonts w:ascii="Verdana" w:hAnsi="Verdana" w:cs="Verdana"/>
+          <w:highlight w:val="none"/>
+        </w:rPr>
+      </w:r>
+      <w:r>
+        <mc:AlternateContent>
+          <mc:Choice Requires="wpg">
+            <w:drawing>
+              <wp:inline xmlns:wp="http://schemas.openxmlformats.org/drawingml/2006/wordprocessingDrawing" distT="0" distB="0" distL="0" distR="0">
+                <wp:extent cx="4314825" cy="1200150"/>
+                <wp:effectExtent l="0" t="0" r="0" b="0"/>
+                <wp:docPr id="30" name="" hidden="0"/>
+                <wp:cNvGraphicFramePr>
+                  <a:graphicFrameLocks xmlns:a="http://schemas.openxmlformats.org/drawingml/2006/main" noChangeAspect="1"/>
+                </wp:cNvGraphicFramePr>
+                <a:graphic xmlns:a="http://schemas.openxmlformats.org/drawingml/2006/main">
+                  <a:graphicData uri="http://schemas.openxmlformats.org/drawingml/2006/picture">
+                    <pic:pic xmlns:pic="http://schemas.openxmlformats.org/drawingml/2006/picture">
+                      <pic:nvPicPr>
+                        <pic:cNvPr id="624259970" name="" hidden="0"/>
+                        <pic:cNvPicPr>
+                          <a:picLocks noChangeAspect="1"/>
+                        </pic:cNvPicPr>
+                        <pic:nvPr isPhoto="0" userDrawn="0"/>
+                      </pic:nvPicPr>
+                      <pic:blipFill>
+                        <a:blip r:embed="rId39"/>
+                        <a:stretch/>
+                      </pic:blipFill>
+                      <pic:spPr bwMode="auto">
+                        <a:xfrm>
+                          <a:off x="0" y="0"/>
+                          <a:ext cx="4314825" cy="1200150"/>
+                        </a:xfrm>
+                        <a:prstGeom prst="rect">
+                          <a:avLst/>
+                        </a:prstGeom>
+                      </pic:spPr>
+                    </pic:pic>
+                  </a:graphicData>
+                </a:graphic>
+              </wp:inline>
+            </w:drawing>
+          </mc:Choice>
+          <mc:Fallback>
+            <w:pict>
+              <v:shapetype type="#_x0000_t75" o:spt="75" coordsize="21600,21600" o:preferrelative="t" path="m@4@5l@4@11@9@11@9@5xe">
+                <v:formulas>
+                  <v:f eqn="if lineDrawn pixelLineWidth 0"/>
+                  <v:f eqn="sum @0 1 0"/>
+                  <v:f eqn="sum 0 0 @1"/>
+                  <v:f eqn="prod @2 1 2"/>
+                  <v:f eqn="prod @3 21600 pixelWidth"/>
+                  <v:f eqn="prod @3 21600 pixelHeight"/>
+                  <v:f eqn="sum @0 0 1"/>
+                  <v:f eqn="prod @6 1 2"/>
+                  <v:f eqn="prod @7 21600 pixelWidth"/>
+                  <v:f eqn="sum @8 21600 0"/>
+                  <v:f eqn="prod @7 21600 pixelHeight"/>
+                  <v:f eqn="sum @10 21600 0"/>
+                </v:formulas>
+              </v:shapetype>
+              <v:shape id="_x0000_i29" o:spid="_x0000_s29" type="#_x0000_t75" style="mso-wrap-distance-left:0.0pt;mso-wrap-distance-top:0.0pt;mso-wrap-distance-right:0.0pt;mso-wrap-distance-bottom:0.0pt;width:339.8pt;height:94.5pt;" stroked="false">
+                <v:path textboxrect="0,0,0,0"/>
+                <v:imagedata r:id="rId39" o:title=""/>
+              </v:shape>
+            </w:pict>
+          </mc:Fallback>
+        </mc:AlternateContent>
+      </w:r>
+      <w:r>
+        <w:rPr>
+          <w:rFonts w:ascii="Verdana" w:hAnsi="Verdana" w:cs="Verdana"/>
+          <w:highlight w:val="none"/>
+        </w:rPr>
+      </w:r>
+      <w:r>
+        <w:rPr>
+          <w:rFonts w:ascii="Verdana" w:hAnsi="Verdana" w:cs="Verdana"/>
+          <w:highlight w:val="none"/>
+        </w:rPr>
+      </w:r>
+    </w:p>
+    <w:p>
+      <w:pPr>
+        <w:jc w:val="center"/>
+        <w:rPr>
+          <w:rFonts w:ascii="Verdana" w:hAnsi="Verdana" w:cs="Verdana"/>
+          <w:highlight w:val="none"/>
+        </w:rPr>
+      </w:pPr>
+      <w:r>
+        <w:rPr>
+          <w:rFonts w:ascii="Verdana" w:hAnsi="Verdana" w:cs="Verdana"/>
+          <w:highlight w:val="none"/>
+        </w:rPr>
+      </w:r>
+      <w:r>
+        <mc:AlternateContent>
+          <mc:Choice Requires="wpg">
+            <w:drawing>
+              <wp:inline xmlns:wp="http://schemas.openxmlformats.org/drawingml/2006/wordprocessingDrawing" distT="0" distB="0" distL="0" distR="0">
+                <wp:extent cx="5940425" cy="1701985"/>
+                <wp:effectExtent l="0" t="0" r="0" b="0"/>
+                <wp:docPr id="31" name="" hidden="0"/>
+                <wp:cNvGraphicFramePr>
+                  <a:graphicFrameLocks xmlns:a="http://schemas.openxmlformats.org/drawingml/2006/main" noChangeAspect="1"/>
+                </wp:cNvGraphicFramePr>
+                <a:graphic xmlns:a="http://schemas.openxmlformats.org/drawingml/2006/main">
+                  <a:graphicData uri="http://schemas.openxmlformats.org/drawingml/2006/picture">
+                    <pic:pic xmlns:pic="http://schemas.openxmlformats.org/drawingml/2006/picture">
+                      <pic:nvPicPr>
+                        <pic:cNvPr id="368101718" name="" hidden="0"/>
+                        <pic:cNvPicPr>
+                          <a:picLocks noChangeAspect="1"/>
+                        </pic:cNvPicPr>
+                        <pic:nvPr isPhoto="0" userDrawn="0"/>
+                      </pic:nvPicPr>
+                      <pic:blipFill>
+                        <a:blip r:embed="rId40"/>
+                        <a:stretch/>
+                      </pic:blipFill>
+                      <pic:spPr bwMode="auto">
+                        <a:xfrm>
+                          <a:off x="0" y="0"/>
+                          <a:ext cx="5940424" cy="1701985"/>
+                        </a:xfrm>
+                        <a:prstGeom prst="rect">
+                          <a:avLst/>
+                        </a:prstGeom>
+                      </pic:spPr>
+                    </pic:pic>
+                  </a:graphicData>
+                </a:graphic>
+              </wp:inline>
+            </w:drawing>
+          </mc:Choice>
+          <mc:Fallback>
+            <w:pict>
+              <v:shapetype type="#_x0000_t75" o:spt="75" coordsize="21600,21600" o:preferrelative="t" path="m@4@5l@4@11@9@11@9@5xe">
+                <v:formulas>
+                  <v:f eqn="if lineDrawn pixelLineWidth 0"/>
+                  <v:f eqn="sum @0 1 0"/>
+                  <v:f eqn="sum 0 0 @1"/>
+                  <v:f eqn="prod @2 1 2"/>
+                  <v:f eqn="prod @3 21600 pixelWidth"/>
+                  <v:f eqn="prod @3 21600 pixelHeight"/>
+                  <v:f eqn="sum @0 0 1"/>
+                  <v:f eqn="prod @6 1 2"/>
+                  <v:f eqn="prod @7 21600 pixelWidth"/>
+                  <v:f eqn="sum @8 21600 0"/>
+                  <v:f eqn="prod @7 21600 pixelHeight"/>
+                  <v:f eqn="sum @10 21600 0"/>
+                </v:formulas>
+              </v:shapetype>
+              <v:shape id="_x0000_i30" o:spid="_x0000_s30" type="#_x0000_t75" style="mso-wrap-distance-left:0.0pt;mso-wrap-distance-top:0.0pt;mso-wrap-distance-right:0.0pt;mso-wrap-distance-bottom:0.0pt;width:467.8pt;height:134.0pt;" stroked="false">
+                <v:path textboxrect="0,0,0,0"/>
+                <v:imagedata r:id="rId40" o:title=""/>
+              </v:shape>
+            </w:pict>
+          </mc:Fallback>
+        </mc:AlternateContent>
+      </w:r>
+      <w:r>
+        <w:rPr>
+          <w:rFonts w:ascii="Verdana" w:hAnsi="Verdana" w:cs="Verdana"/>
+          <w:highlight w:val="none"/>
+        </w:rPr>
+      </w:r>
+      <w:r>
+        <w:rPr>
+          <w:rFonts w:ascii="Verdana" w:hAnsi="Verdana" w:cs="Verdana"/>
+          <w:highlight w:val="none"/>
+        </w:rPr>
+      </w:r>
+    </w:p>
+    <w:p>
+      <w:pPr>
+        <w:jc w:val="center"/>
+        <w:rPr>
+          <w:rFonts w:ascii="Verdana" w:hAnsi="Verdana" w:cs="Verdana"/>
+          <w:highlight w:val="none"/>
+        </w:rPr>
+      </w:pPr>
+      <w:r>
+        <w:rPr>
+          <w:rFonts w:ascii="Verdana" w:hAnsi="Verdana" w:cs="Verdana"/>
+          <w:highlight w:val="none"/>
+        </w:rPr>
+      </w:r>
+      <w:r>
+        <mc:AlternateContent>
+          <mc:Choice Requires="wpg">
+            <w:drawing>
+              <wp:inline xmlns:wp="http://schemas.openxmlformats.org/drawingml/2006/wordprocessingDrawing" distT="0" distB="0" distL="0" distR="0">
+                <wp:extent cx="5867400" cy="904875"/>
+                <wp:effectExtent l="0" t="0" r="0" b="0"/>
+                <wp:docPr id="32" name="" hidden="0"/>
+                <wp:cNvGraphicFramePr>
+                  <a:graphicFrameLocks xmlns:a="http://schemas.openxmlformats.org/drawingml/2006/main" noChangeAspect="1"/>
+                </wp:cNvGraphicFramePr>
+                <a:graphic xmlns:a="http://schemas.openxmlformats.org/drawingml/2006/main">
+                  <a:graphicData uri="http://schemas.openxmlformats.org/drawingml/2006/picture">
+                    <pic:pic xmlns:pic="http://schemas.openxmlformats.org/drawingml/2006/picture">
+                      <pic:nvPicPr>
+                        <pic:cNvPr id="832488128" name="" hidden="0"/>
+                        <pic:cNvPicPr>
+                          <a:picLocks noChangeAspect="1"/>
+                        </pic:cNvPicPr>
+                        <pic:nvPr isPhoto="0" userDrawn="0"/>
+                      </pic:nvPicPr>
+                      <pic:blipFill>
+                        <a:blip r:embed="rId41"/>
+                        <a:stretch/>
+                      </pic:blipFill>
+                      <pic:spPr bwMode="auto">
+                        <a:xfrm>
+                          <a:off x="0" y="0"/>
+                          <a:ext cx="5867399" cy="904874"/>
+                        </a:xfrm>
+                        <a:prstGeom prst="rect">
+                          <a:avLst/>
+                        </a:prstGeom>
+                      </pic:spPr>
+                    </pic:pic>
+                  </a:graphicData>
+                </a:graphic>
+              </wp:inline>
+            </w:drawing>
+          </mc:Choice>
+          <mc:Fallback>
+            <w:pict>
+              <v:shapetype type="#_x0000_t75" o:spt="75" coordsize="21600,21600" o:preferrelative="t" path="m@4@5l@4@11@9@11@9@5xe">
+                <v:formulas>
+                  <v:f eqn="if lineDrawn pixelLineWidth 0"/>
+                  <v:f eqn="sum @0 1 0"/>
+                  <v:f eqn="sum 0 0 @1"/>
+                  <v:f eqn="prod @2 1 2"/>
+                  <v:f eqn="prod @3 21600 pixelWidth"/>
+                  <v:f eqn="prod @3 21600 pixelHeight"/>
+                  <v:f eqn="sum @0 0 1"/>
+                  <v:f eqn="prod @6 1 2"/>
+                  <v:f eqn="prod @7 21600 pixelWidth"/>
+                  <v:f eqn="sum @8 21600 0"/>
+                  <v:f eqn="prod @7 21600 pixelHeight"/>
+                  <v:f eqn="sum @10 21600 0"/>
+                </v:formulas>
+              </v:shapetype>
+              <v:shape id="_x0000_i31" o:spid="_x0000_s31" type="#_x0000_t75" style="mso-wrap-distance-left:0.0pt;mso-wrap-distance-top:0.0pt;mso-wrap-distance-right:0.0pt;mso-wrap-distance-bottom:0.0pt;width:462.0pt;height:71.2pt;" stroked="false">
+                <v:path textboxrect="0,0,0,0"/>
+                <v:imagedata r:id="rId41" o:title=""/>
+              </v:shape>
+            </w:pict>
+          </mc:Fallback>
+        </mc:AlternateContent>
+      </w:r>
+      <w:r>
+        <w:rPr>
+          <w:rFonts w:ascii="Verdana" w:hAnsi="Verdana" w:cs="Verdana"/>
+          <w:highlight w:val="none"/>
+        </w:rPr>
+      </w:r>
+      <w:r>
+        <w:rPr>
+          <w:rFonts w:ascii="Verdana" w:hAnsi="Verdana" w:cs="Verdana"/>
+          <w:highlight w:val="none"/>
+        </w:rPr>
+      </w:r>
+    </w:p>
+    <w:p>
+      <w:pPr>
+        <w:jc w:val="center"/>
+        <w:rPr>
+          <w:rFonts w:ascii="Verdana" w:hAnsi="Verdana" w:cs="Verdana"/>
+          <w:highlight w:val="none"/>
+        </w:rPr>
+      </w:pPr>
+      <w:r>
+        <w:rPr>
+          <w:rFonts w:ascii="Verdana" w:hAnsi="Verdana" w:cs="Verdana"/>
+          <w:highlight w:val="none"/>
+        </w:rPr>
+      </w:r>
+      <w:r>
+        <mc:AlternateContent>
+          <mc:Choice Requires="wpg">
+            <w:drawing>
+              <wp:inline xmlns:wp="http://schemas.openxmlformats.org/drawingml/2006/wordprocessingDrawing" distT="0" distB="0" distL="0" distR="0">
+                <wp:extent cx="3962400" cy="457200"/>
+                <wp:effectExtent l="0" t="0" r="0" b="0"/>
+                <wp:docPr id="33" name="" hidden="0"/>
+                <wp:cNvGraphicFramePr>
+                  <a:graphicFrameLocks xmlns:a="http://schemas.openxmlformats.org/drawingml/2006/main" noChangeAspect="1"/>
+                </wp:cNvGraphicFramePr>
+                <a:graphic xmlns:a="http://schemas.openxmlformats.org/drawingml/2006/main">
+                  <a:graphicData uri="http://schemas.openxmlformats.org/drawingml/2006/picture">
+                    <pic:pic xmlns:pic="http://schemas.openxmlformats.org/drawingml/2006/picture">
+                      <pic:nvPicPr>
+                        <pic:cNvPr id="1636284656" name="" hidden="0"/>
+                        <pic:cNvPicPr>
+                          <a:picLocks noChangeAspect="1"/>
+                        </pic:cNvPicPr>
+                        <pic:nvPr isPhoto="0" userDrawn="0"/>
+                      </pic:nvPicPr>
+                      <pic:blipFill>
+                        <a:blip r:embed="rId42"/>
+                        <a:stretch/>
+                      </pic:blipFill>
+                      <pic:spPr bwMode="auto">
+                        <a:xfrm>
+                          <a:off x="0" y="0"/>
+                          <a:ext cx="3962399" cy="457200"/>
+                        </a:xfrm>
+                        <a:prstGeom prst="rect">
+                          <a:avLst/>
+                        </a:prstGeom>
+                      </pic:spPr>
+                    </pic:pic>
+                  </a:graphicData>
+                </a:graphic>
+              </wp:inline>
+            </w:drawing>
+          </mc:Choice>
+          <mc:Fallback>
+            <w:pict>
+              <v:shapetype type="#_x0000_t75" o:spt="75" coordsize="21600,21600" o:preferrelative="t" path="m@4@5l@4@11@9@11@9@5xe">
+                <v:formulas>
+                  <v:f eqn="if lineDrawn pixelLineWidth 0"/>
+                  <v:f eqn="sum @0 1 0"/>
+                  <v:f eqn="sum 0 0 @1"/>
+                  <v:f eqn="prod @2 1 2"/>
+                  <v:f eqn="prod @3 21600 pixelWidth"/>
+                  <v:f eqn="prod @3 21600 pixelHeight"/>
+                  <v:f eqn="sum @0 0 1"/>
+                  <v:f eqn="prod @6 1 2"/>
+                  <v:f eqn="prod @7 21600 pixelWidth"/>
+                  <v:f eqn="sum @8 21600 0"/>
+                  <v:f eqn="prod @7 21600 pixelHeight"/>
+                  <v:f eqn="sum @10 21600 0"/>
+                </v:formulas>
+              </v:shapetype>
+              <v:shape id="_x0000_i32" o:spid="_x0000_s32" type="#_x0000_t75" style="mso-wrap-distance-left:0.0pt;mso-wrap-distance-top:0.0pt;mso-wrap-distance-right:0.0pt;mso-wrap-distance-bottom:0.0pt;width:312.0pt;height:36.0pt;" stroked="false">
+                <v:path textboxrect="0,0,0,0"/>
+                <v:imagedata r:id="rId42" o:title=""/>
+              </v:shape>
+            </w:pict>
+          </mc:Fallback>
+        </mc:AlternateContent>
+      </w:r>
+      <w:r>
+        <w:rPr>
+          <w:rFonts w:ascii="Verdana" w:hAnsi="Verdana" w:cs="Verdana"/>
+          <w:highlight w:val="none"/>
+        </w:rPr>
+      </w:r>
+      <w:r>
+        <w:rPr>
+          <w:rFonts w:ascii="Verdana" w:hAnsi="Verdana" w:cs="Verdana"/>
+          <w:highlight w:val="none"/>
+        </w:rPr>
+      </w:r>
+    </w:p>
+    <w:p>
+      <w:pPr>
+        <w:jc w:val="center"/>
+        <w:rPr>
+          <w:rFonts w:ascii="Verdana" w:hAnsi="Verdana" w:cs="Verdana"/>
+          <w:highlight w:val="none"/>
+        </w:rPr>
+      </w:pPr>
+      <w:r>
+        <w:rPr>
+          <w:rFonts w:ascii="Verdana" w:hAnsi="Verdana" w:cs="Verdana"/>
+          <w:highlight w:val="none"/>
+        </w:rPr>
+      </w:r>
+      <w:r>
+        <mc:AlternateContent>
+          <mc:Choice Requires="wpg">
+            <w:drawing>
+              <wp:inline xmlns:wp="http://schemas.openxmlformats.org/drawingml/2006/wordprocessingDrawing" distT="0" distB="0" distL="0" distR="0">
+                <wp:extent cx="5867400" cy="1847850"/>
+                <wp:effectExtent l="0" t="0" r="0" b="0"/>
+                <wp:docPr id="34" name="" hidden="0"/>
+                <wp:cNvGraphicFramePr>
+                  <a:graphicFrameLocks xmlns:a="http://schemas.openxmlformats.org/drawingml/2006/main" noChangeAspect="1"/>
+                </wp:cNvGraphicFramePr>
+                <a:graphic xmlns:a="http://schemas.openxmlformats.org/drawingml/2006/main">
+                  <a:graphicData uri="http://schemas.openxmlformats.org/drawingml/2006/picture">
+                    <pic:pic xmlns:pic="http://schemas.openxmlformats.org/drawingml/2006/picture">
+                      <pic:nvPicPr>
+                        <pic:cNvPr id="555696605" name="" hidden="0"/>
+                        <pic:cNvPicPr>
+                          <a:picLocks noChangeAspect="1"/>
+                        </pic:cNvPicPr>
+                        <pic:nvPr isPhoto="0" userDrawn="0"/>
+                      </pic:nvPicPr>
+                      <pic:blipFill>
+                        <a:blip r:embed="rId43"/>
+                        <a:stretch/>
+                      </pic:blipFill>
+                      <pic:spPr bwMode="auto">
+                        <a:xfrm>
+                          <a:off x="0" y="0"/>
+                          <a:ext cx="5867399" cy="1847849"/>
+                        </a:xfrm>
+                        <a:prstGeom prst="rect">
+                          <a:avLst/>
+                        </a:prstGeom>
+                      </pic:spPr>
+                    </pic:pic>
+                  </a:graphicData>
+                </a:graphic>
+              </wp:inline>
+            </w:drawing>
+          </mc:Choice>
+          <mc:Fallback>
+            <w:pict>
+              <v:shapetype type="#_x0000_t75" o:spt="75" coordsize="21600,21600" o:preferrelative="t" path="m@4@5l@4@11@9@11@9@5xe">
+                <v:formulas>
+                  <v:f eqn="if lineDrawn pixelLineWidth 0"/>
+                  <v:f eqn="sum @0 1 0"/>
+                  <v:f eqn="sum 0 0 @1"/>
+                  <v:f eqn="prod @2 1 2"/>
+                  <v:f eqn="prod @3 21600 pixelWidth"/>
+                  <v:f eqn="prod @3 21600 pixelHeight"/>
+                  <v:f eqn="sum @0 0 1"/>
+                  <v:f eqn="prod @6 1 2"/>
+                  <v:f eqn="prod @7 21600 pixelWidth"/>
+                  <v:f eqn="sum @8 21600 0"/>
+                  <v:f eqn="prod @7 21600 pixelHeight"/>
+                  <v:f eqn="sum @10 21600 0"/>
+                </v:formulas>
+              </v:shapetype>
+              <v:shape id="_x0000_i33" o:spid="_x0000_s33" type="#_x0000_t75" style="mso-wrap-distance-left:0.0pt;mso-wrap-distance-top:0.0pt;mso-wrap-distance-right:0.0pt;mso-wrap-distance-bottom:0.0pt;width:462.0pt;height:145.5pt;" stroked="false">
+                <v:path textboxrect="0,0,0,0"/>
+                <v:imagedata r:id="rId43" o:title=""/>
+              </v:shape>
+            </w:pict>
+          </mc:Fallback>
+        </mc:AlternateContent>
+      </w:r>
+      <w:r>
+        <w:rPr>
+          <w:rFonts w:ascii="Verdana" w:hAnsi="Verdana" w:cs="Verdana"/>
+          <w:highlight w:val="none"/>
+        </w:rPr>
+      </w:r>
+      <w:r>
+        <w:rPr>
+          <w:rFonts w:ascii="Verdana" w:hAnsi="Verdana" w:cs="Verdana"/>
+          <w:highlight w:val="none"/>
+        </w:rPr>
+      </w:r>
+    </w:p>
+    <w:p>
+      <w:pPr>
+        <w:jc w:val="center"/>
+        <w:rPr>
+          <w:rFonts w:ascii="Verdana" w:hAnsi="Verdana" w:cs="Verdana"/>
+          <w:highlight w:val="none"/>
+        </w:rPr>
+      </w:pPr>
+      <w:r>
+        <w:rPr>
+          <w:rFonts w:ascii="Verdana" w:hAnsi="Verdana" w:cs="Verdana"/>
+          <w:highlight w:val="none"/>
+        </w:rPr>
+      </w:r>
+      <w:r>
+        <mc:AlternateContent>
+          <mc:Choice Requires="wpg">
+            <w:drawing>
+              <wp:inline xmlns:wp="http://schemas.openxmlformats.org/drawingml/2006/wordprocessingDrawing" distT="0" distB="0" distL="0" distR="0">
+                <wp:extent cx="5495925" cy="685800"/>
+                <wp:effectExtent l="0" t="0" r="0" b="0"/>
+                <wp:docPr id="35" name="" hidden="0"/>
+                <wp:cNvGraphicFramePr>
+                  <a:graphicFrameLocks xmlns:a="http://schemas.openxmlformats.org/drawingml/2006/main" noChangeAspect="1"/>
+                </wp:cNvGraphicFramePr>
+                <a:graphic xmlns:a="http://schemas.openxmlformats.org/drawingml/2006/main">
+                  <a:graphicData uri="http://schemas.openxmlformats.org/drawingml/2006/picture">
+                    <pic:pic xmlns:pic="http://schemas.openxmlformats.org/drawingml/2006/picture">
+                      <pic:nvPicPr>
+                        <pic:cNvPr id="741305850" name="" hidden="0"/>
+                        <pic:cNvPicPr>
+                          <a:picLocks noChangeAspect="1"/>
+                        </pic:cNvPicPr>
+                        <pic:nvPr isPhoto="0" userDrawn="0"/>
+                      </pic:nvPicPr>
+                      <pic:blipFill>
+                        <a:blip r:embed="rId44"/>
+                        <a:stretch/>
+                      </pic:blipFill>
+                      <pic:spPr bwMode="auto">
+                        <a:xfrm>
+                          <a:off x="0" y="0"/>
+                          <a:ext cx="5495924" cy="685800"/>
+                        </a:xfrm>
+                        <a:prstGeom prst="rect">
+                          <a:avLst/>
+                        </a:prstGeom>
+                      </pic:spPr>
+                    </pic:pic>
+                  </a:graphicData>
+                </a:graphic>
+              </wp:inline>
+            </w:drawing>
+          </mc:Choice>
+          <mc:Fallback>
+            <w:pict>
+              <v:shapetype type="#_x0000_t75" o:spt="75" coordsize="21600,21600" o:preferrelative="t" path="m@4@5l@4@11@9@11@9@5xe">
+                <v:formulas>
+                  <v:f eqn="if lineDrawn pixelLineWidth 0"/>
+                  <v:f eqn="sum @0 1 0"/>
+                  <v:f eqn="sum 0 0 @1"/>
+                  <v:f eqn="prod @2 1 2"/>
+                  <v:f eqn="prod @3 21600 pixelWidth"/>
+                  <v:f eqn="prod @3 21600 pixelHeight"/>
+                  <v:f eqn="sum @0 0 1"/>
+                  <v:f eqn="prod @6 1 2"/>
+                  <v:f eqn="prod @7 21600 pixelWidth"/>
+                  <v:f eqn="sum @8 21600 0"/>
+                  <v:f eqn="prod @7 21600 pixelHeight"/>
+                  <v:f eqn="sum @10 21600 0"/>
+                </v:formulas>
+              </v:shapetype>
+              <v:shape id="_x0000_i34" o:spid="_x0000_s34" type="#_x0000_t75" style="mso-wrap-distance-left:0.0pt;mso-wrap-distance-top:0.0pt;mso-wrap-distance-right:0.0pt;mso-wrap-distance-bottom:0.0pt;width:432.8pt;height:54.0pt;" stroked="false">
+                <v:path textboxrect="0,0,0,0"/>
+                <v:imagedata r:id="rId44" o:title=""/>
+              </v:shape>
+            </w:pict>
+          </mc:Fallback>
+        </mc:AlternateContent>
+      </w:r>
+      <w:r>
+        <w:rPr>
+          <w:rFonts w:ascii="Verdana" w:hAnsi="Verdana" w:cs="Verdana"/>
+          <w:highlight w:val="none"/>
+        </w:rPr>
+      </w:r>
+      <w:r>
+        <w:rPr>
+          <w:rFonts w:ascii="Verdana" w:hAnsi="Verdana" w:cs="Verdana"/>
+          <w:highlight w:val="none"/>
+        </w:rPr>
+      </w:r>
+    </w:p>
+    <w:p>
+      <w:pPr>
+        <w:jc w:val="center"/>
+        <w:rPr>
+          <w:rFonts w:ascii="Verdana" w:hAnsi="Verdana" w:cs="Verdana"/>
+          <w:highlight w:val="none"/>
+        </w:rPr>
+      </w:pPr>
+      <w:r>
+        <w:rPr>
+          <w:rFonts w:ascii="Verdana" w:hAnsi="Verdana" w:cs="Verdana"/>
+          <w:highlight w:val="none"/>
+        </w:rPr>
+      </w:r>
+      <w:r>
+        <mc:AlternateContent>
+          <mc:Choice Requires="wpg">
+            <w:drawing>
+              <wp:inline xmlns:wp="http://schemas.openxmlformats.org/drawingml/2006/wordprocessingDrawing" distT="0" distB="0" distL="0" distR="0">
+                <wp:extent cx="5940425" cy="2449332"/>
+                <wp:effectExtent l="0" t="0" r="0" b="0"/>
+                <wp:docPr id="36" name="" hidden="0"/>
+                <wp:cNvGraphicFramePr>
+                  <a:graphicFrameLocks xmlns:a="http://schemas.openxmlformats.org/drawingml/2006/main" noChangeAspect="1"/>
+                </wp:cNvGraphicFramePr>
+                <a:graphic xmlns:a="http://schemas.openxmlformats.org/drawingml/2006/main">
+                  <a:graphicData uri="http://schemas.openxmlformats.org/drawingml/2006/picture">
+                    <pic:pic xmlns:pic="http://schemas.openxmlformats.org/drawingml/2006/picture">
+                      <pic:nvPicPr>
+                        <pic:cNvPr id="1250841552" name="" hidden="0"/>
+                        <pic:cNvPicPr>
+                          <a:picLocks noChangeAspect="1"/>
+                        </pic:cNvPicPr>
+                        <pic:nvPr isPhoto="0" userDrawn="0"/>
+                      </pic:nvPicPr>
+                      <pic:blipFill>
+                        <a:blip r:embed="rId45"/>
+                        <a:stretch/>
+                      </pic:blipFill>
+                      <pic:spPr bwMode="auto">
+                        <a:xfrm>
+                          <a:off x="0" y="0"/>
+                          <a:ext cx="5940424" cy="2449331"/>
+                        </a:xfrm>
+                        <a:prstGeom prst="rect">
+                          <a:avLst/>
+                        </a:prstGeom>
+                      </pic:spPr>
+                    </pic:pic>
+                  </a:graphicData>
+                </a:graphic>
+              </wp:inline>
+            </w:drawing>
+          </mc:Choice>
+          <mc:Fallback>
+            <w:pict>
+              <v:shapetype type="#_x0000_t75" o:spt="75" coordsize="21600,21600" o:preferrelative="t" path="m@4@5l@4@11@9@11@9@5xe">
+                <v:formulas>
+                  <v:f eqn="if lineDrawn pixelLineWidth 0"/>
+                  <v:f eqn="sum @0 1 0"/>
+                  <v:f eqn="sum 0 0 @1"/>
+                  <v:f eqn="prod @2 1 2"/>
+                  <v:f eqn="prod @3 21600 pixelWidth"/>
+                  <v:f eqn="prod @3 21600 pixelHeight"/>
+                  <v:f eqn="sum @0 0 1"/>
+                  <v:f eqn="prod @6 1 2"/>
+                  <v:f eqn="prod @7 21600 pixelWidth"/>
+                  <v:f eqn="sum @8 21600 0"/>
+                  <v:f eqn="prod @7 21600 pixelHeight"/>
+                  <v:f eqn="sum @10 21600 0"/>
+                </v:formulas>
+              </v:shapetype>
+              <v:shape id="_x0000_i35" o:spid="_x0000_s35" type="#_x0000_t75" style="mso-wrap-distance-left:0.0pt;mso-wrap-distance-top:0.0pt;mso-wrap-distance-right:0.0pt;mso-wrap-distance-bottom:0.0pt;width:467.8pt;height:192.9pt;" stroked="false">
+                <v:path textboxrect="0,0,0,0"/>
+                <v:imagedata r:id="rId45" o:title=""/>
+              </v:shape>
+            </w:pict>
+          </mc:Fallback>
+        </mc:AlternateContent>
+      </w:r>
+      <w:r>
+        <w:rPr>
+          <w:rFonts w:ascii="Verdana" w:hAnsi="Verdana" w:cs="Verdana"/>
+          <w:highlight w:val="none"/>
+        </w:rPr>
+      </w:r>
+      <w:r>
+        <w:rPr>
+          <w:rFonts w:ascii="Verdana" w:hAnsi="Verdana" w:cs="Verdana"/>
+          <w:highlight w:val="none"/>
+        </w:rPr>
+      </w:r>
+    </w:p>
+    <w:p>
+      <w:pPr>
+        <w:jc w:val="center"/>
+        <w:rPr>
+          <w:rFonts w:ascii="Verdana" w:hAnsi="Verdana" w:cs="Verdana"/>
+          <w:highlight w:val="none"/>
+        </w:rPr>
+      </w:pPr>
+      <w:r>
+        <w:rPr>
+          <w:rFonts w:ascii="Verdana" w:hAnsi="Verdana" w:cs="Verdana"/>
+          <w:highlight w:val="none"/>
+        </w:rPr>
+      </w:r>
+      <w:r>
+        <mc:AlternateContent>
+          <mc:Choice Requires="wpg">
+            <w:drawing>
+              <wp:inline xmlns:wp="http://schemas.openxmlformats.org/drawingml/2006/wordprocessingDrawing" distT="0" distB="0" distL="0" distR="0">
+                <wp:extent cx="5940425" cy="2267149"/>
+                <wp:effectExtent l="0" t="0" r="0" b="0"/>
+                <wp:docPr id="37" name="" hidden="0"/>
+                <wp:cNvGraphicFramePr>
+                  <a:graphicFrameLocks xmlns:a="http://schemas.openxmlformats.org/drawingml/2006/main" noChangeAspect="1"/>
+                </wp:cNvGraphicFramePr>
+                <a:graphic xmlns:a="http://schemas.openxmlformats.org/drawingml/2006/main">
+                  <a:graphicData uri="http://schemas.openxmlformats.org/drawingml/2006/picture">
+                    <pic:pic xmlns:pic="http://schemas.openxmlformats.org/drawingml/2006/picture">
+                      <pic:nvPicPr>
+                        <pic:cNvPr id="1903554821" name="" hidden="0"/>
+                        <pic:cNvPicPr>
+                          <a:picLocks noChangeAspect="1"/>
+                        </pic:cNvPicPr>
+                        <pic:nvPr isPhoto="0" userDrawn="0"/>
+                      </pic:nvPicPr>
+                      <pic:blipFill>
+                        <a:blip r:embed="rId46"/>
+                        <a:stretch/>
+                      </pic:blipFill>
+                      <pic:spPr bwMode="auto">
+                        <a:xfrm>
+                          <a:off x="0" y="0"/>
+                          <a:ext cx="5940424" cy="2267148"/>
+                        </a:xfrm>
+                        <a:prstGeom prst="rect">
+                          <a:avLst/>
+                        </a:prstGeom>
+                      </pic:spPr>
+                    </pic:pic>
+                  </a:graphicData>
+                </a:graphic>
+              </wp:inline>
+            </w:drawing>
+          </mc:Choice>
+          <mc:Fallback>
+            <w:pict>
+              <v:shapetype type="#_x0000_t75" o:spt="75" coordsize="21600,21600" o:preferrelative="t" path="m@4@5l@4@11@9@11@9@5xe">
+                <v:formulas>
+                  <v:f eqn="if lineDrawn pixelLineWidth 0"/>
+                  <v:f eqn="sum @0 1 0"/>
+                  <v:f eqn="sum 0 0 @1"/>
+                  <v:f eqn="prod @2 1 2"/>
+                  <v:f eqn="prod @3 21600 pixelWidth"/>
+                  <v:f eqn="prod @3 21600 pixelHeight"/>
+                  <v:f eqn="sum @0 0 1"/>
+                  <v:f eqn="prod @6 1 2"/>
+                  <v:f eqn="prod @7 21600 pixelWidth"/>
+                  <v:f eqn="sum @8 21600 0"/>
+                  <v:f eqn="prod @7 21600 pixelHeight"/>
+                  <v:f eqn="sum @10 21600 0"/>
+                </v:formulas>
+              </v:shapetype>
+              <v:shape id="_x0000_i36" o:spid="_x0000_s36" type="#_x0000_t75" style="mso-wrap-distance-left:0.0pt;mso-wrap-distance-top:0.0pt;mso-wrap-distance-right:0.0pt;mso-wrap-distance-bottom:0.0pt;width:467.8pt;height:178.5pt;" stroked="false">
+                <v:path textboxrect="0,0,0,0"/>
+                <v:imagedata r:id="rId46" o:title=""/>
+              </v:shape>
+            </w:pict>
+          </mc:Fallback>
+        </mc:AlternateContent>
+      </w:r>
+      <w:r>
+        <w:rPr>
+          <w:rFonts w:ascii="Verdana" w:hAnsi="Verdana" w:cs="Verdana"/>
+          <w:highlight w:val="none"/>
+        </w:rPr>
+      </w:r>
+      <w:r>
+        <w:rPr>
+          <w:rFonts w:ascii="Verdana" w:hAnsi="Verdana" w:cs="Verdana"/>
+          <w:highlight w:val="none"/>
+        </w:rPr>
+      </w:r>
+    </w:p>
+    <w:p>
+      <w:pPr>
+        <w:jc w:val="center"/>
+        <w:rPr>
+          <w:rFonts w:ascii="Verdana" w:hAnsi="Verdana" w:cs="Verdana"/>
+          <w:highlight w:val="none"/>
+        </w:rPr>
+      </w:pPr>
+      <w:r>
+        <w:rPr>
+          <w:rFonts w:ascii="Verdana" w:hAnsi="Verdana" w:cs="Verdana"/>
+          <w:highlight w:val="none"/>
+        </w:rPr>
+      </w:r>
+      <w:r>
+        <mc:AlternateContent>
+          <mc:Choice Requires="wpg">
+            <w:drawing>
+              <wp:inline xmlns:wp="http://schemas.openxmlformats.org/drawingml/2006/wordprocessingDrawing" distT="0" distB="0" distL="0" distR="0">
+                <wp:extent cx="5940425" cy="4526570"/>
+                <wp:effectExtent l="0" t="0" r="0" b="0"/>
+                <wp:docPr id="38" name="" hidden="0"/>
+                <wp:cNvGraphicFramePr>
+                  <a:graphicFrameLocks xmlns:a="http://schemas.openxmlformats.org/drawingml/2006/main" noChangeAspect="1"/>
+                </wp:cNvGraphicFramePr>
+                <a:graphic xmlns:a="http://schemas.openxmlformats.org/drawingml/2006/main">
+                  <a:graphicData uri="http://schemas.openxmlformats.org/drawingml/2006/picture">
+                    <pic:pic xmlns:pic="http://schemas.openxmlformats.org/drawingml/2006/picture">
+                      <pic:nvPicPr>
+                        <pic:cNvPr id="1432951141" name="" hidden="0"/>
+                        <pic:cNvPicPr>
+                          <a:picLocks noChangeAspect="1"/>
+                        </pic:cNvPicPr>
+                        <pic:nvPr isPhoto="0" userDrawn="0"/>
+                      </pic:nvPicPr>
+                      <pic:blipFill>
+                        <a:blip r:embed="rId47"/>
+                        <a:stretch/>
+                      </pic:blipFill>
+                      <pic:spPr bwMode="auto">
+                        <a:xfrm>
+                          <a:off x="0" y="0"/>
+                          <a:ext cx="5940424" cy="4526570"/>
+                        </a:xfrm>
+                        <a:prstGeom prst="rect">
+                          <a:avLst/>
+                        </a:prstGeom>
+                      </pic:spPr>
+                    </pic:pic>
+                  </a:graphicData>
+                </a:graphic>
+              </wp:inline>
+            </w:drawing>
+          </mc:Choice>
+          <mc:Fallback>
+            <w:pict>
+              <v:shapetype type="#_x0000_t75" o:spt="75" coordsize="21600,21600" o:preferrelative="t" path="m@4@5l@4@11@9@11@9@5xe">
+                <v:formulas>
+                  <v:f eqn="if lineDrawn pixelLineWidth 0"/>
+                  <v:f eqn="sum @0 1 0"/>
+                  <v:f eqn="sum 0 0 @1"/>
+                  <v:f eqn="prod @2 1 2"/>
+                  <v:f eqn="prod @3 21600 pixelWidth"/>
+                  <v:f eqn="prod @3 21600 pixelHeight"/>
+                  <v:f eqn="sum @0 0 1"/>
+                  <v:f eqn="prod @6 1 2"/>
+                  <v:f eqn="prod @7 21600 pixelWidth"/>
+                  <v:f eqn="sum @8 21600 0"/>
+                  <v:f eqn="prod @7 21600 pixelHeight"/>
+                  <v:f eqn="sum @10 21600 0"/>
+                </v:formulas>
+              </v:shapetype>
+              <v:shape id="_x0000_i37" o:spid="_x0000_s37" type="#_x0000_t75" style="mso-wrap-distance-left:0.0pt;mso-wrap-distance-top:0.0pt;mso-wrap-distance-right:0.0pt;mso-wrap-distance-bottom:0.0pt;width:467.8pt;height:356.4pt;" stroked="false">
+                <v:path textboxrect="0,0,0,0"/>
+                <v:imagedata r:id="rId47" o:title=""/>
+              </v:shape>
+            </w:pict>
+          </mc:Fallback>
+        </mc:AlternateContent>
+      </w:r>
+      <w:r>
+        <w:rPr>
+          <w:rFonts w:ascii="Verdana" w:hAnsi="Verdana" w:cs="Verdana"/>
+          <w:highlight w:val="none"/>
+        </w:rPr>
+      </w:r>
+      <w:r>
+        <w:rPr>
+          <w:rFonts w:ascii="Verdana" w:hAnsi="Verdana" w:cs="Verdana"/>
+          <w:highlight w:val="none"/>
+        </w:rPr>
+      </w:r>
+    </w:p>
+    <w:p>
+      <w:pPr>
+        <w:jc w:val="center"/>
+        <w:rPr>
+          <w:rFonts w:ascii="Verdana" w:hAnsi="Verdana" w:cs="Verdana"/>
+          <w:highlight w:val="none"/>
+        </w:rPr>
+      </w:pPr>
+      <w:r>
+        <w:rPr>
+          <w:rFonts w:ascii="Verdana" w:hAnsi="Verdana" w:cs="Verdana"/>
+          <w:highlight w:val="none"/>
+        </w:rPr>
+      </w:r>
+      <w:r>
+        <w:rPr>
+          <w:rFonts w:ascii="Verdana" w:hAnsi="Verdana" w:cs="Verdana"/>
+          <w:highlight w:val="none"/>
+        </w:rPr>
+      </w:r>
+      <w:r>
+        <mc:AlternateContent>
+          <mc:Choice Requires="wpg">
+            <w:drawing>
+              <wp:inline xmlns:wp="http://schemas.openxmlformats.org/drawingml/2006/wordprocessingDrawing" distT="0" distB="0" distL="0" distR="0">
+                <wp:extent cx="5940425" cy="3314622"/>
+                <wp:effectExtent l="0" t="0" r="0" b="0"/>
+                <wp:docPr id="39" name="" hidden="0"/>
+                <wp:cNvGraphicFramePr>
+                  <a:graphicFrameLocks xmlns:a="http://schemas.openxmlformats.org/drawingml/2006/main" noChangeAspect="1"/>
+                </wp:cNvGraphicFramePr>
+                <a:graphic xmlns:a="http://schemas.openxmlformats.org/drawingml/2006/main">
+                  <a:graphicData uri="http://schemas.openxmlformats.org/drawingml/2006/picture">
+                    <pic:pic xmlns:pic="http://schemas.openxmlformats.org/drawingml/2006/picture">
+                      <pic:nvPicPr>
+                        <pic:cNvPr id="14051883" name="" hidden="0"/>
+                        <pic:cNvPicPr>
+                          <a:picLocks noChangeAspect="1"/>
+                        </pic:cNvPicPr>
+                        <pic:nvPr isPhoto="0" userDrawn="0"/>
+                      </pic:nvPicPr>
+                      <pic:blipFill>
+                        <a:blip r:embed="rId48"/>
+                        <a:stretch/>
+                      </pic:blipFill>
+                      <pic:spPr bwMode="auto">
+                        <a:xfrm>
+                          <a:off x="0" y="0"/>
+                          <a:ext cx="5940424" cy="3314622"/>
+                        </a:xfrm>
+                        <a:prstGeom prst="rect">
+                          <a:avLst/>
+                        </a:prstGeom>
+                      </pic:spPr>
+                    </pic:pic>
+                  </a:graphicData>
+                </a:graphic>
+              </wp:inline>
+            </w:drawing>
+          </mc:Choice>
+          <mc:Fallback>
+            <w:pict>
+              <v:shapetype type="#_x0000_t75" o:spt="75" coordsize="21600,21600" o:preferrelative="t" path="m@4@5l@4@11@9@11@9@5xe">
+                <v:formulas>
+                  <v:f eqn="if lineDrawn pixelLineWidth 0"/>
+                  <v:f eqn="sum @0 1 0"/>
+                  <v:f eqn="sum 0 0 @1"/>
+                  <v:f eqn="prod @2 1 2"/>
+                  <v:f eqn="prod @3 21600 pixelWidth"/>
+                  <v:f eqn="prod @3 21600 pixelHeight"/>
+                  <v:f eqn="sum @0 0 1"/>
+                  <v:f eqn="prod @6 1 2"/>
+                  <v:f eqn="prod @7 21600 pixelWidth"/>
+                  <v:f eqn="sum @8 21600 0"/>
+                  <v:f eqn="prod @7 21600 pixelHeight"/>
+                  <v:f eqn="sum @10 21600 0"/>
+                </v:formulas>
+              </v:shapetype>
+              <v:shape id="_x0000_i38" o:spid="_x0000_s38" type="#_x0000_t75" style="mso-wrap-distance-left:0.0pt;mso-wrap-distance-top:0.0pt;mso-wrap-distance-right:0.0pt;mso-wrap-distance-bottom:0.0pt;width:467.8pt;height:261.0pt;" stroked="false">
+                <v:path textboxrect="0,0,0,0"/>
+                <v:imagedata r:id="rId48" o:title=""/>
+              </v:shape>
+            </w:pict>
+          </mc:Fallback>
+        </mc:AlternateContent>
+      </w:r>
+      <w:r>
+        <w:rPr>
+          <w:rFonts w:ascii="Verdana" w:hAnsi="Verdana" w:cs="Verdana"/>
           <w:highlight w:val="none"/>
         </w:rPr>
       </w:r>
@@ -2571,19 +4062,61 @@
       <w:pPr>
         <w:jc w:val="center"/>
         <w:rPr>
+          <w:rFonts w:ascii="Verdana" w:hAnsi="Verdana" w:cs="Verdana"/>
           <w:highlight w:val="none"/>
         </w:rPr>
       </w:pPr>
       <w:r>
         <w:rPr>
-          <w:highlight w:val="none"/>
-        </w:rPr>
-      </w:r>
-      <w:r>
-        <w:rPr>
-          <w:highlight w:val="none"/>
-        </w:rPr>
-      </w:r>
+          <w:rFonts w:ascii="Verdana" w:hAnsi="Verdana" w:cs="Verdana"/>
+          <w:highlight w:val="none"/>
+        </w:rPr>
+      </w:r>
+      <w:r>
+        <w:rPr>
+          <w:rFonts w:ascii="Verdana" w:hAnsi="Verdana" w:cs="Verdana"/>
+          <w:highlight w:val="none"/>
+        </w:rPr>
+      </w:r>
+      <w:r/>
+    </w:p>
+    <w:p>
+      <w:pPr>
+        <w:jc w:val="center"/>
+        <w:rPr>
+          <w:highlight w:val="none"/>
+        </w:rPr>
+      </w:pPr>
+      <w:r>
+        <w:rPr>
+          <w:highlight w:val="none"/>
+        </w:rPr>
+      </w:r>
+      <w:r>
+        <w:rPr>
+          <w:highlight w:val="none"/>
+        </w:rPr>
+      </w:r>
+      <w:r/>
+    </w:p>
+    <w:p>
+      <w:pPr>
+        <w:jc w:val="center"/>
+        <w:rPr>
+          <w:highlight w:val="none"/>
+        </w:rPr>
+      </w:pPr>
+      <w:r>
+        <w:rPr>
+          <w:highlight w:val="none"/>
+        </w:rPr>
+      </w:r>
+      <w:r>
+        <w:rPr>
+          <w:highlight w:val="none"/>
+        </w:rPr>
+      </w:r>
+      <w:r/>
     </w:p>
     <w:p>
       <w:pPr>
@@ -2628,7 +4161,7 @@
         </w:rPr>
         <w:t xml:space="preserve">Para obtener PGAdmin4, nos vamos a </w:t>
       </w:r>
-      <w:hyperlink r:id="rId31" w:tooltip="https://www.pgadmin.org/download/pgadmin-4-windows/" w:history="1">
+      <w:hyperlink r:id="rId49" w:tooltip="https://www.pgadmin.org/download/pgadmin-4-windows/" w:history="1">
         <w:r>
           <w:rPr>
             <w:rStyle w:val="798"/>
@@ -2651,6 +4184,7 @@
           <w:highlight w:val="none"/>
         </w:rPr>
       </w:r>
+      <w:r/>
     </w:p>
     <w:p>
       <w:pPr>
@@ -2673,7 +4207,7 @@
               <wp:inline xmlns:wp="http://schemas.openxmlformats.org/drawingml/2006/wordprocessingDrawing" distT="0" distB="0" distL="0" distR="0">
                 <wp:extent cx="5391150" cy="1352550"/>
                 <wp:effectExtent l="0" t="0" r="0" b="0"/>
-                <wp:docPr id="23" name=""/>
+                <wp:docPr id="40" name="" hidden="0"/>
                 <wp:cNvGraphicFramePr>
                   <a:graphicFrameLocks xmlns:a="http://schemas.openxmlformats.org/drawingml/2006/main" noChangeAspect="1"/>
                 </wp:cNvGraphicFramePr>
@@ -2681,14 +4215,14 @@
                   <a:graphicData uri="http://schemas.openxmlformats.org/drawingml/2006/picture">
                     <pic:pic xmlns:pic="http://schemas.openxmlformats.org/drawingml/2006/picture">
                       <pic:nvPicPr>
-                        <pic:cNvPr id="1095786810" name=""/>
+                        <pic:cNvPr id="1095786810" name="" hidden="0"/>
                         <pic:cNvPicPr>
                           <a:picLocks noChangeAspect="1"/>
                         </pic:cNvPicPr>
-                        <pic:nvPr/>
+                        <pic:nvPr isPhoto="0" userDrawn="0"/>
                       </pic:nvPicPr>
                       <pic:blipFill>
-                        <a:blip r:embed="rId32"/>
+                        <a:blip r:embed="rId50"/>
                         <a:stretch/>
                       </pic:blipFill>
                       <pic:spPr bwMode="auto">
@@ -2724,9 +4258,9 @@
                   <v:f eqn="sum @10 21600 0"/>
                 </v:formulas>
               </v:shapetype>
-              <v:shape id="_x0000_i22" o:spid="_x0000_s22" type="#_x0000_t75" style="width:424.5pt;height:106.5pt;mso-wrap-distance-left:0.0pt;mso-wrap-distance-top:0.0pt;mso-wrap-distance-right:0.0pt;mso-wrap-distance-bottom:0.0pt;" stroked="false">
+              <v:shape id="_x0000_i39" o:spid="_x0000_s39" type="#_x0000_t75" style="mso-wrap-distance-left:0.0pt;mso-wrap-distance-top:0.0pt;mso-wrap-distance-right:0.0pt;mso-wrap-distance-bottom:0.0pt;width:424.5pt;height:106.5pt;" stroked="false">
                 <v:path textboxrect="0,0,0,0"/>
-                <v:imagedata r:id="rId32" o:title=""/>
+                <v:imagedata r:id="rId50" o:title=""/>
               </v:shape>
             </w:pict>
           </mc:Fallback>
@@ -2738,12 +4272,7 @@
           <w:highlight w:val="none"/>
         </w:rPr>
       </w:r>
-      <w:r>
-        <w:rPr>
-          <w:rFonts w:ascii="Verdana" w:hAnsi="Verdana" w:cs="Verdana"/>
-          <w:highlight w:val="none"/>
-        </w:rPr>
-      </w:r>
+      <w:r/>
     </w:p>
     <w:p>
       <w:pPr>
@@ -2766,7 +4295,7 @@
               <wp:inline xmlns:wp="http://schemas.openxmlformats.org/drawingml/2006/wordprocessingDrawing" distT="0" distB="0" distL="0" distR="0">
                 <wp:extent cx="3209925" cy="2247900"/>
                 <wp:effectExtent l="0" t="0" r="0" b="0"/>
-                <wp:docPr id="24" name=""/>
+                <wp:docPr id="41" name="" hidden="0"/>
                 <wp:cNvGraphicFramePr>
                   <a:graphicFrameLocks xmlns:a="http://schemas.openxmlformats.org/drawingml/2006/main" noChangeAspect="1"/>
                 </wp:cNvGraphicFramePr>
@@ -2774,14 +4303,14 @@
                   <a:graphicData uri="http://schemas.openxmlformats.org/drawingml/2006/picture">
                     <pic:pic xmlns:pic="http://schemas.openxmlformats.org/drawingml/2006/picture">
                       <pic:nvPicPr>
-                        <pic:cNvPr id="301661363" name=""/>
+                        <pic:cNvPr id="301661363" name="" hidden="0"/>
                         <pic:cNvPicPr>
                           <a:picLocks noChangeAspect="1"/>
                         </pic:cNvPicPr>
-                        <pic:nvPr/>
+                        <pic:nvPr isPhoto="0" userDrawn="0"/>
                       </pic:nvPicPr>
                       <pic:blipFill>
-                        <a:blip r:embed="rId33"/>
+                        <a:blip r:embed="rId51"/>
                         <a:stretch/>
                       </pic:blipFill>
                       <pic:spPr bwMode="auto">
@@ -2817,9 +4346,9 @@
                   <v:f eqn="sum @10 21600 0"/>
                 </v:formulas>
               </v:shapetype>
-              <v:shape id="_x0000_i23" o:spid="_x0000_s23" type="#_x0000_t75" style="width:252.8pt;height:177.0pt;mso-wrap-distance-left:0.0pt;mso-wrap-distance-top:0.0pt;mso-wrap-distance-right:0.0pt;mso-wrap-distance-bottom:0.0pt;" stroked="false">
+              <v:shape id="_x0000_i40" o:spid="_x0000_s40" type="#_x0000_t75" style="mso-wrap-distance-left:0.0pt;mso-wrap-distance-top:0.0pt;mso-wrap-distance-right:0.0pt;mso-wrap-distance-bottom:0.0pt;width:252.8pt;height:177.0pt;" stroked="false">
                 <v:path textboxrect="0,0,0,0"/>
-                <v:imagedata r:id="rId33" o:title=""/>
+                <v:imagedata r:id="rId51" o:title=""/>
               </v:shape>
             </w:pict>
           </mc:Fallback>
@@ -2831,12 +4360,7 @@
           <w:highlight w:val="none"/>
         </w:rPr>
       </w:r>
-      <w:r>
-        <w:rPr>
-          <w:rFonts w:ascii="Verdana" w:hAnsi="Verdana" w:cs="Verdana"/>
-          <w:highlight w:val="none"/>
-        </w:rPr>
-      </w:r>
+      <w:r/>
     </w:p>
     <w:p>
       <w:pPr>
@@ -2855,6 +4379,7 @@
           <w:rFonts w:ascii="Verdana" w:hAnsi="Verdana" w:cs="Verdana"/>
         </w:rPr>
       </w:r>
+      <w:r/>
     </w:p>
     <w:p>
       <w:pPr>
@@ -2877,6 +4402,7 @@
           <w:highlight w:val="none"/>
         </w:rPr>
       </w:r>
+      <w:r/>
     </w:p>
     <w:p>
       <w:pPr>
@@ -2899,7 +4425,7 @@
               <wp:inline xmlns:wp="http://schemas.openxmlformats.org/drawingml/2006/wordprocessingDrawing" distT="0" distB="0" distL="0" distR="0">
                 <wp:extent cx="3613490" cy="2838653"/>
                 <wp:effectExtent l="0" t="0" r="0" b="0"/>
-                <wp:docPr id="25" name=""/>
+                <wp:docPr id="42" name="" hidden="0"/>
                 <wp:cNvGraphicFramePr>
                   <a:graphicFrameLocks xmlns:a="http://schemas.openxmlformats.org/drawingml/2006/main" noChangeAspect="1"/>
                 </wp:cNvGraphicFramePr>
@@ -2907,14 +4433,14 @@
                   <a:graphicData uri="http://schemas.openxmlformats.org/drawingml/2006/picture">
                     <pic:pic xmlns:pic="http://schemas.openxmlformats.org/drawingml/2006/picture">
                       <pic:nvPicPr>
-                        <pic:cNvPr id="1863158663" name=""/>
+                        <pic:cNvPr id="1863158663" name="" hidden="0"/>
                         <pic:cNvPicPr>
                           <a:picLocks noChangeAspect="1"/>
                         </pic:cNvPicPr>
-                        <pic:nvPr/>
+                        <pic:nvPr isPhoto="0" userDrawn="0"/>
                       </pic:nvPicPr>
                       <pic:blipFill>
-                        <a:blip r:embed="rId34"/>
+                        <a:blip r:embed="rId52"/>
                         <a:stretch/>
                       </pic:blipFill>
                       <pic:spPr bwMode="auto">
@@ -2950,9 +4476,9 @@
                   <v:f eqn="sum @10 21600 0"/>
                 </v:formulas>
               </v:shapetype>
-              <v:shape id="_x0000_i24" o:spid="_x0000_s24" type="#_x0000_t75" style="width:284.5pt;height:223.5pt;mso-wrap-distance-left:0.0pt;mso-wrap-distance-top:0.0pt;mso-wrap-distance-right:0.0pt;mso-wrap-distance-bottom:0.0pt;" stroked="false">
+              <v:shape id="_x0000_i41" o:spid="_x0000_s41" type="#_x0000_t75" style="mso-wrap-distance-left:0.0pt;mso-wrap-distance-top:0.0pt;mso-wrap-distance-right:0.0pt;mso-wrap-distance-bottom:0.0pt;width:284.5pt;height:223.5pt;" stroked="false">
                 <v:path textboxrect="0,0,0,0"/>
-                <v:imagedata r:id="rId34" o:title=""/>
+                <v:imagedata r:id="rId52" o:title=""/>
               </v:shape>
             </w:pict>
           </mc:Fallback>
@@ -2964,12 +4490,7 @@
           <w:highlight w:val="none"/>
         </w:rPr>
       </w:r>
-      <w:r>
-        <w:rPr>
-          <w:rFonts w:ascii="Verdana" w:hAnsi="Verdana" w:cs="Verdana"/>
-          <w:highlight w:val="none"/>
-        </w:rPr>
-      </w:r>
+      <w:r/>
     </w:p>
     <w:p>
       <w:pPr>
@@ -2988,6 +4509,7 @@
           <w:rFonts w:ascii="Verdana" w:hAnsi="Verdana" w:cs="Verdana"/>
         </w:rPr>
       </w:r>
+      <w:r/>
     </w:p>
     <w:p>
       <w:pPr>
@@ -3010,6 +4532,7 @@
           <w:highlight w:val="none"/>
         </w:rPr>
       </w:r>
+      <w:r/>
     </w:p>
     <w:p>
       <w:pPr>
@@ -3032,7 +4555,7 @@
               <wp:inline xmlns:wp="http://schemas.openxmlformats.org/drawingml/2006/wordprocessingDrawing" distT="0" distB="0" distL="0" distR="0">
                 <wp:extent cx="3910012" cy="1510686"/>
                 <wp:effectExtent l="0" t="0" r="0" b="0"/>
-                <wp:docPr id="26" name=""/>
+                <wp:docPr id="43" name="" hidden="0"/>
                 <wp:cNvGraphicFramePr>
                   <a:graphicFrameLocks xmlns:a="http://schemas.openxmlformats.org/drawingml/2006/main" noChangeAspect="1"/>
                 </wp:cNvGraphicFramePr>
@@ -3040,14 +4563,14 @@
                   <a:graphicData uri="http://schemas.openxmlformats.org/drawingml/2006/picture">
                     <pic:pic xmlns:pic="http://schemas.openxmlformats.org/drawingml/2006/picture">
                       <pic:nvPicPr>
-                        <pic:cNvPr id="377748047" name=""/>
+                        <pic:cNvPr id="377748047" name="" hidden="0"/>
                         <pic:cNvPicPr>
                           <a:picLocks noChangeAspect="1"/>
                         </pic:cNvPicPr>
-                        <pic:nvPr/>
+                        <pic:nvPr isPhoto="0" userDrawn="0"/>
                       </pic:nvPicPr>
                       <pic:blipFill>
-                        <a:blip r:embed="rId35"/>
+                        <a:blip r:embed="rId53"/>
                         <a:stretch/>
                       </pic:blipFill>
                       <pic:spPr bwMode="auto">
@@ -3083,9 +4606,9 @@
                   <v:f eqn="sum @10 21600 0"/>
                 </v:formulas>
               </v:shapetype>
-              <v:shape id="_x0000_i25" o:spid="_x0000_s25" type="#_x0000_t75" style="width:307.9pt;height:119.0pt;mso-wrap-distance-left:0.0pt;mso-wrap-distance-top:0.0pt;mso-wrap-distance-right:0.0pt;mso-wrap-distance-bottom:0.0pt;" stroked="false">
+              <v:shape id="_x0000_i42" o:spid="_x0000_s42" type="#_x0000_t75" style="mso-wrap-distance-left:0.0pt;mso-wrap-distance-top:0.0pt;mso-wrap-distance-right:0.0pt;mso-wrap-distance-bottom:0.0pt;width:307.9pt;height:119.0pt;" stroked="false">
                 <v:path textboxrect="0,0,0,0"/>
-                <v:imagedata r:id="rId35" o:title=""/>
+                <v:imagedata r:id="rId53" o:title=""/>
               </v:shape>
             </w:pict>
           </mc:Fallback>
@@ -3097,12 +4620,7 @@
           <w:highlight w:val="none"/>
         </w:rPr>
       </w:r>
-      <w:r>
-        <w:rPr>
-          <w:rFonts w:ascii="Verdana" w:hAnsi="Verdana" w:cs="Verdana"/>
-          <w:highlight w:val="none"/>
-        </w:rPr>
-      </w:r>
+      <w:r/>
     </w:p>
     <w:p>
       <w:pPr>
@@ -3121,6 +4639,7 @@
           <w:rFonts w:ascii="Verdana" w:hAnsi="Verdana" w:cs="Verdana"/>
         </w:rPr>
       </w:r>
+      <w:r/>
     </w:p>
     <w:p>
       <w:pPr>
@@ -3143,6 +4662,7 @@
           <w:highlight w:val="none"/>
         </w:rPr>
       </w:r>
+      <w:r/>
     </w:p>
     <w:p>
       <w:pPr>
@@ -3165,7 +4685,7 @@
               <wp:inline xmlns:wp="http://schemas.openxmlformats.org/drawingml/2006/wordprocessingDrawing" distT="0" distB="0" distL="0" distR="0">
                 <wp:extent cx="3898752" cy="4139686"/>
                 <wp:effectExtent l="0" t="0" r="0" b="0"/>
-                <wp:docPr id="27" name=""/>
+                <wp:docPr id="44" name="" hidden="0"/>
                 <wp:cNvGraphicFramePr>
                   <a:graphicFrameLocks xmlns:a="http://schemas.openxmlformats.org/drawingml/2006/main" noChangeAspect="1"/>
                 </wp:cNvGraphicFramePr>
@@ -3173,14 +4693,14 @@
                   <a:graphicData uri="http://schemas.openxmlformats.org/drawingml/2006/picture">
                     <pic:pic xmlns:pic="http://schemas.openxmlformats.org/drawingml/2006/picture">
                       <pic:nvPicPr>
-                        <pic:cNvPr id="1163307272" name=""/>
+                        <pic:cNvPr id="1163307272" name="" hidden="0"/>
                         <pic:cNvPicPr>
                           <a:picLocks noChangeAspect="1"/>
                         </pic:cNvPicPr>
-                        <pic:nvPr/>
+                        <pic:nvPr isPhoto="0" userDrawn="0"/>
                       </pic:nvPicPr>
                       <pic:blipFill>
-                        <a:blip r:embed="rId36"/>
+                        <a:blip r:embed="rId54"/>
                         <a:stretch/>
                       </pic:blipFill>
                       <pic:spPr bwMode="auto">
@@ -3216,9 +4736,9 @@
                   <v:f eqn="sum @10 21600 0"/>
                 </v:formulas>
               </v:shapetype>
-              <v:shape id="_x0000_i26" o:spid="_x0000_s26" type="#_x0000_t75" style="width:307.0pt;height:326.0pt;mso-wrap-distance-left:0.0pt;mso-wrap-distance-top:0.0pt;mso-wrap-distance-right:0.0pt;mso-wrap-distance-bottom:0.0pt;" stroked="false">
+              <v:shape id="_x0000_i43" o:spid="_x0000_s43" type="#_x0000_t75" style="mso-wrap-distance-left:0.0pt;mso-wrap-distance-top:0.0pt;mso-wrap-distance-right:0.0pt;mso-wrap-distance-bottom:0.0pt;width:307.0pt;height:326.0pt;" stroked="false">
                 <v:path textboxrect="0,0,0,0"/>
-                <v:imagedata r:id="rId36" o:title=""/>
+                <v:imagedata r:id="rId54" o:title=""/>
               </v:shape>
             </w:pict>
           </mc:Fallback>
@@ -3230,12 +4750,7 @@
           <w:highlight w:val="none"/>
         </w:rPr>
       </w:r>
-      <w:r>
-        <w:rPr>
-          <w:rFonts w:ascii="Verdana" w:hAnsi="Verdana" w:cs="Verdana"/>
-          <w:highlight w:val="none"/>
-        </w:rPr>
-      </w:r>
+      <w:r/>
     </w:p>
     <w:p>
       <w:pPr>
@@ -3254,6 +4769,7 @@
           <w:rFonts w:ascii="Verdana" w:hAnsi="Verdana" w:cs="Verdana"/>
         </w:rPr>
       </w:r>
+      <w:r/>
     </w:p>
     <w:p>
       <w:pPr>
@@ -3276,6 +4792,7 @@
           <w:highlight w:val="none"/>
         </w:rPr>
       </w:r>
+      <w:r/>
     </w:p>
     <w:p>
       <w:pPr>
@@ -3298,7 +4815,7 @@
               <wp:inline xmlns:wp="http://schemas.openxmlformats.org/drawingml/2006/wordprocessingDrawing" distT="0" distB="0" distL="0" distR="0">
                 <wp:extent cx="4483440" cy="3501476"/>
                 <wp:effectExtent l="0" t="0" r="0" b="0"/>
-                <wp:docPr id="28" name=""/>
+                <wp:docPr id="45" name="" hidden="0"/>
                 <wp:cNvGraphicFramePr>
                   <a:graphicFrameLocks xmlns:a="http://schemas.openxmlformats.org/drawingml/2006/main" noChangeAspect="1"/>
                 </wp:cNvGraphicFramePr>
@@ -3306,14 +4823,14 @@
                   <a:graphicData uri="http://schemas.openxmlformats.org/drawingml/2006/picture">
                     <pic:pic xmlns:pic="http://schemas.openxmlformats.org/drawingml/2006/picture">
                       <pic:nvPicPr>
-                        <pic:cNvPr id="1580766438" name=""/>
+                        <pic:cNvPr id="1580766438" name="" hidden="0"/>
                         <pic:cNvPicPr>
                           <a:picLocks noChangeAspect="1"/>
                         </pic:cNvPicPr>
-                        <pic:nvPr/>
+                        <pic:nvPr isPhoto="0" userDrawn="0"/>
                       </pic:nvPicPr>
                       <pic:blipFill>
-                        <a:blip r:embed="rId37"/>
+                        <a:blip r:embed="rId55"/>
                         <a:stretch/>
                       </pic:blipFill>
                       <pic:spPr bwMode="auto">
@@ -3349,9 +4866,9 @@
                   <v:f eqn="sum @10 21600 0"/>
                 </v:formulas>
               </v:shapetype>
-              <v:shape id="_x0000_i27" o:spid="_x0000_s27" type="#_x0000_t75" style="width:353.0pt;height:275.7pt;mso-wrap-distance-left:0.0pt;mso-wrap-distance-top:0.0pt;mso-wrap-distance-right:0.0pt;mso-wrap-distance-bottom:0.0pt;" stroked="false">
+              <v:shape id="_x0000_i44" o:spid="_x0000_s44" type="#_x0000_t75" style="mso-wrap-distance-left:0.0pt;mso-wrap-distance-top:0.0pt;mso-wrap-distance-right:0.0pt;mso-wrap-distance-bottom:0.0pt;width:353.0pt;height:275.7pt;" stroked="false">
                 <v:path textboxrect="0,0,0,0"/>
-                <v:imagedata r:id="rId37" o:title=""/>
+                <v:imagedata r:id="rId55" o:title=""/>
               </v:shape>
             </w:pict>
           </mc:Fallback>
@@ -3363,12 +4880,7 @@
           <w:highlight w:val="none"/>
         </w:rPr>
       </w:r>
-      <w:r>
-        <w:rPr>
-          <w:rFonts w:ascii="Verdana" w:hAnsi="Verdana" w:cs="Verdana"/>
-          <w:highlight w:val="none"/>
-        </w:rPr>
-      </w:r>
+      <w:r/>
     </w:p>
     <w:p>
       <w:pPr>
@@ -3391,7 +4903,7 @@
               <wp:inline xmlns:wp="http://schemas.openxmlformats.org/drawingml/2006/wordprocessingDrawing" distT="0" distB="0" distL="0" distR="0">
                 <wp:extent cx="3363297" cy="5123910"/>
                 <wp:effectExtent l="0" t="0" r="0" b="0"/>
-                <wp:docPr id="29" name=""/>
+                <wp:docPr id="46" name="" hidden="0"/>
                 <wp:cNvGraphicFramePr>
                   <a:graphicFrameLocks xmlns:a="http://schemas.openxmlformats.org/drawingml/2006/main" noChangeAspect="1"/>
                 </wp:cNvGraphicFramePr>
@@ -3399,14 +4911,14 @@
                   <a:graphicData uri="http://schemas.openxmlformats.org/drawingml/2006/picture">
                     <pic:pic xmlns:pic="http://schemas.openxmlformats.org/drawingml/2006/picture">
                       <pic:nvPicPr>
-                        <pic:cNvPr id="1033743919" name=""/>
+                        <pic:cNvPr id="1033743919" name="" hidden="0"/>
                         <pic:cNvPicPr>
                           <a:picLocks noChangeAspect="1"/>
                         </pic:cNvPicPr>
-                        <pic:nvPr/>
+                        <pic:nvPr isPhoto="0" userDrawn="0"/>
                       </pic:nvPicPr>
                       <pic:blipFill>
-                        <a:blip r:embed="rId38"/>
+                        <a:blip r:embed="rId56"/>
                         <a:stretch/>
                       </pic:blipFill>
                       <pic:spPr bwMode="auto">
@@ -3442,9 +4954,9 @@
                   <v:f eqn="sum @10 21600 0"/>
                 </v:formulas>
               </v:shapetype>
-              <v:shape id="_x0000_i28" o:spid="_x0000_s28" type="#_x0000_t75" style="width:264.8pt;height:403.5pt;mso-wrap-distance-left:0.0pt;mso-wrap-distance-top:0.0pt;mso-wrap-distance-right:0.0pt;mso-wrap-distance-bottom:0.0pt;" stroked="false">
+              <v:shape id="_x0000_i45" o:spid="_x0000_s45" type="#_x0000_t75" style="mso-wrap-distance-left:0.0pt;mso-wrap-distance-top:0.0pt;mso-wrap-distance-right:0.0pt;mso-wrap-distance-bottom:0.0pt;width:264.8pt;height:403.5pt;" stroked="false">
                 <v:path textboxrect="0,0,0,0"/>
-                <v:imagedata r:id="rId38" o:title=""/>
+                <v:imagedata r:id="rId56" o:title=""/>
               </v:shape>
             </w:pict>
           </mc:Fallback>
@@ -3456,12 +4968,7 @@
           <w:highlight w:val="none"/>
         </w:rPr>
       </w:r>
-      <w:r>
-        <w:rPr>
-          <w:rFonts w:ascii="Verdana" w:hAnsi="Verdana" w:cs="Verdana"/>
-          <w:highlight w:val="none"/>
-        </w:rPr>
-      </w:r>
+      <w:r/>
     </w:p>
     <w:p>
       <w:pPr>
@@ -3482,6 +4989,7 @@
           <w:highlight w:val="none"/>
         </w:rPr>
       </w:r>
+      <w:r/>
     </w:p>
     <w:p>
       <w:pPr>
@@ -3532,6 +5040,7 @@
           <w:highlight w:val="none"/>
         </w:rPr>
       </w:r>
+      <w:r/>
     </w:p>
     <w:p>
       <w:pPr>
@@ -3554,7 +5063,7 @@
               <wp:inline xmlns:wp="http://schemas.openxmlformats.org/drawingml/2006/wordprocessingDrawing" distT="0" distB="0" distL="0" distR="0">
                 <wp:extent cx="4233036" cy="2809335"/>
                 <wp:effectExtent l="0" t="0" r="0" b="0"/>
-                <wp:docPr id="30" name=""/>
+                <wp:docPr id="47" name="" hidden="0"/>
                 <wp:cNvGraphicFramePr>
                   <a:graphicFrameLocks xmlns:a="http://schemas.openxmlformats.org/drawingml/2006/main" noChangeAspect="1"/>
                 </wp:cNvGraphicFramePr>
@@ -3562,14 +5071,14 @@
                   <a:graphicData uri="http://schemas.openxmlformats.org/drawingml/2006/picture">
                     <pic:pic xmlns:pic="http://schemas.openxmlformats.org/drawingml/2006/picture">
                       <pic:nvPicPr>
-                        <pic:cNvPr id="887746918" name=""/>
+                        <pic:cNvPr id="887746918" name="" hidden="0"/>
                         <pic:cNvPicPr>
                           <a:picLocks noChangeAspect="1"/>
                         </pic:cNvPicPr>
-                        <pic:nvPr/>
+                        <pic:nvPr isPhoto="0" userDrawn="0"/>
                       </pic:nvPicPr>
                       <pic:blipFill>
-                        <a:blip r:embed="rId39"/>
+                        <a:blip r:embed="rId57"/>
                         <a:stretch/>
                       </pic:blipFill>
                       <pic:spPr bwMode="auto">
@@ -3605,9 +5114,9 @@
                   <v:f eqn="sum @10 21600 0"/>
                 </v:formulas>
               </v:shapetype>
-              <v:shape id="_x0000_i29" o:spid="_x0000_s29" type="#_x0000_t75" style="width:333.3pt;height:221.2pt;mso-wrap-distance-left:0.0pt;mso-wrap-distance-top:0.0pt;mso-wrap-distance-right:0.0pt;mso-wrap-distance-bottom:0.0pt;" stroked="false">
+              <v:shape id="_x0000_i46" o:spid="_x0000_s46" type="#_x0000_t75" style="mso-wrap-distance-left:0.0pt;mso-wrap-distance-top:0.0pt;mso-wrap-distance-right:0.0pt;mso-wrap-distance-bottom:0.0pt;width:333.3pt;height:221.2pt;" stroked="false">
                 <v:path textboxrect="0,0,0,0"/>
-                <v:imagedata r:id="rId39" o:title=""/>
+                <v:imagedata r:id="rId57" o:title=""/>
               </v:shape>
             </w:pict>
           </mc:Fallback>
@@ -3619,12 +5128,7 @@
           <w:highlight w:val="none"/>
         </w:rPr>
       </w:r>
-      <w:r>
-        <w:rPr>
-          <w:rFonts w:ascii="Verdana" w:hAnsi="Verdana" w:cs="Verdana"/>
-          <w:highlight w:val="none"/>
-        </w:rPr>
-      </w:r>
+      <w:r/>
     </w:p>
     <w:p>
       <w:pPr>
@@ -3643,6 +5147,7 @@
           <w:rFonts w:ascii="Verdana" w:hAnsi="Verdana" w:cs="Verdana"/>
         </w:rPr>
       </w:r>
+      <w:r/>
     </w:p>
     <w:p>
       <w:pPr>
@@ -3665,6 +5170,7 @@
           <w:highlight w:val="none"/>
         </w:rPr>
       </w:r>
+      <w:r/>
     </w:p>
     <w:p>
       <w:pPr>
@@ -3687,7 +5193,7 @@
               <wp:inline xmlns:wp="http://schemas.openxmlformats.org/drawingml/2006/wordprocessingDrawing" distT="0" distB="0" distL="0" distR="0">
                 <wp:extent cx="2984840" cy="2021988"/>
                 <wp:effectExtent l="0" t="0" r="0" b="0"/>
-                <wp:docPr id="31" name=""/>
+                <wp:docPr id="48" name="" hidden="0"/>
                 <wp:cNvGraphicFramePr>
                   <a:graphicFrameLocks xmlns:a="http://schemas.openxmlformats.org/drawingml/2006/main" noChangeAspect="1"/>
                 </wp:cNvGraphicFramePr>
@@ -3695,14 +5201,14 @@
                   <a:graphicData uri="http://schemas.openxmlformats.org/drawingml/2006/picture">
                     <pic:pic xmlns:pic="http://schemas.openxmlformats.org/drawingml/2006/picture">
                       <pic:nvPicPr>
-                        <pic:cNvPr id="943554157" name=""/>
+                        <pic:cNvPr id="943554157" name="" hidden="0"/>
                         <pic:cNvPicPr>
                           <a:picLocks noChangeAspect="1"/>
                         </pic:cNvPicPr>
-                        <pic:nvPr/>
+                        <pic:nvPr isPhoto="0" userDrawn="0"/>
                       </pic:nvPicPr>
                       <pic:blipFill>
-                        <a:blip r:embed="rId40"/>
+                        <a:blip r:embed="rId58"/>
                         <a:stretch/>
                       </pic:blipFill>
                       <pic:spPr bwMode="auto">
@@ -3738,9 +5244,9 @@
                   <v:f eqn="sum @10 21600 0"/>
                 </v:formulas>
               </v:shapetype>
-              <v:shape id="_x0000_i30" o:spid="_x0000_s30" type="#_x0000_t75" style="width:235.0pt;height:159.2pt;mso-wrap-distance-left:0.0pt;mso-wrap-distance-top:0.0pt;mso-wrap-distance-right:0.0pt;mso-wrap-distance-bottom:0.0pt;" stroked="false">
+              <v:shape id="_x0000_i47" o:spid="_x0000_s47" type="#_x0000_t75" style="mso-wrap-distance-left:0.0pt;mso-wrap-distance-top:0.0pt;mso-wrap-distance-right:0.0pt;mso-wrap-distance-bottom:0.0pt;width:235.0pt;height:159.2pt;" stroked="false">
                 <v:path textboxrect="0,0,0,0"/>
-                <v:imagedata r:id="rId40" o:title=""/>
+                <v:imagedata r:id="rId58" o:title=""/>
               </v:shape>
             </w:pict>
           </mc:Fallback>
@@ -3752,12 +5258,7 @@
           <w:highlight w:val="none"/>
         </w:rPr>
       </w:r>
-      <w:r>
-        <w:rPr>
-          <w:rFonts w:ascii="Verdana" w:hAnsi="Verdana" w:cs="Verdana"/>
-          <w:highlight w:val="none"/>
-        </w:rPr>
-      </w:r>
+      <w:r/>
     </w:p>
     <w:p>
       <w:pPr>
@@ -3780,7 +5281,7 @@
               <wp:inline xmlns:wp="http://schemas.openxmlformats.org/drawingml/2006/wordprocessingDrawing" distT="0" distB="0" distL="0" distR="0">
                 <wp:extent cx="2851490" cy="1189935"/>
                 <wp:effectExtent l="0" t="0" r="0" b="0"/>
-                <wp:docPr id="32" name=""/>
+                <wp:docPr id="49" name="" hidden="0"/>
                 <wp:cNvGraphicFramePr>
                   <a:graphicFrameLocks xmlns:a="http://schemas.openxmlformats.org/drawingml/2006/main" noChangeAspect="1"/>
                 </wp:cNvGraphicFramePr>
@@ -3788,14 +5289,14 @@
                   <a:graphicData uri="http://schemas.openxmlformats.org/drawingml/2006/picture">
                     <pic:pic xmlns:pic="http://schemas.openxmlformats.org/drawingml/2006/picture">
                       <pic:nvPicPr>
-                        <pic:cNvPr id="1363734277" name=""/>
+                        <pic:cNvPr id="1363734277" name="" hidden="0"/>
                         <pic:cNvPicPr>
                           <a:picLocks noChangeAspect="1"/>
                         </pic:cNvPicPr>
-                        <pic:nvPr/>
+                        <pic:nvPr isPhoto="0" userDrawn="0"/>
                       </pic:nvPicPr>
                       <pic:blipFill>
-                        <a:blip r:embed="rId41"/>
+                        <a:blip r:embed="rId59"/>
                         <a:stretch/>
                       </pic:blipFill>
                       <pic:spPr bwMode="auto">
@@ -3831,9 +5332,9 @@
                   <v:f eqn="sum @10 21600 0"/>
                 </v:formulas>
               </v:shapetype>
-              <v:shape id="_x0000_i31" o:spid="_x0000_s31" type="#_x0000_t75" style="width:224.5pt;height:93.7pt;mso-wrap-distance-left:0.0pt;mso-wrap-distance-top:0.0pt;mso-wrap-distance-right:0.0pt;mso-wrap-distance-bottom:0.0pt;" stroked="false">
+              <v:shape id="_x0000_i48" o:spid="_x0000_s48" type="#_x0000_t75" style="mso-wrap-distance-left:0.0pt;mso-wrap-distance-top:0.0pt;mso-wrap-distance-right:0.0pt;mso-wrap-distance-bottom:0.0pt;width:224.5pt;height:93.7pt;" stroked="false">
                 <v:path textboxrect="0,0,0,0"/>
-                <v:imagedata r:id="rId41" o:title=""/>
+                <v:imagedata r:id="rId59" o:title=""/>
               </v:shape>
             </w:pict>
           </mc:Fallback>
@@ -3845,12 +5346,7 @@
           <w:highlight w:val="none"/>
         </w:rPr>
       </w:r>
-      <w:r>
-        <w:rPr>
-          <w:rFonts w:ascii="Verdana" w:hAnsi="Verdana" w:cs="Verdana"/>
-          <w:highlight w:val="none"/>
-        </w:rPr>
-      </w:r>
+      <w:r/>
     </w:p>
     <w:p>
       <w:pPr>
@@ -3872,7 +5368,7 @@
               <wp:inline xmlns:wp="http://schemas.openxmlformats.org/drawingml/2006/wordprocessingDrawing" distT="0" distB="0" distL="0" distR="0">
                 <wp:extent cx="2570106" cy="3953404"/>
                 <wp:effectExtent l="0" t="0" r="0" b="0"/>
-                <wp:docPr id="33" name=""/>
+                <wp:docPr id="50" name="" hidden="0"/>
                 <wp:cNvGraphicFramePr>
                   <a:graphicFrameLocks xmlns:a="http://schemas.openxmlformats.org/drawingml/2006/main" noChangeAspect="1"/>
                 </wp:cNvGraphicFramePr>
@@ -3880,14 +5376,14 @@
                   <a:graphicData uri="http://schemas.openxmlformats.org/drawingml/2006/picture">
                     <pic:pic xmlns:pic="http://schemas.openxmlformats.org/drawingml/2006/picture">
                       <pic:nvPicPr>
-                        <pic:cNvPr id="211721441" name=""/>
+                        <pic:cNvPr id="211721441" name="" hidden="0"/>
                         <pic:cNvPicPr>
                           <a:picLocks noChangeAspect="1"/>
                         </pic:cNvPicPr>
-                        <pic:nvPr/>
+                        <pic:nvPr isPhoto="0" userDrawn="0"/>
                       </pic:nvPicPr>
                       <pic:blipFill>
-                        <a:blip r:embed="rId42"/>
+                        <a:blip r:embed="rId60"/>
                         <a:stretch/>
                       </pic:blipFill>
                       <pic:spPr bwMode="auto">
@@ -3923,9 +5419,9 @@
                   <v:f eqn="sum @10 21600 0"/>
                 </v:formulas>
               </v:shapetype>
-              <v:shape id="_x0000_i32" o:spid="_x0000_s32" type="#_x0000_t75" style="width:202.4pt;height:311.3pt;mso-wrap-distance-left:0.0pt;mso-wrap-distance-top:0.0pt;mso-wrap-distance-right:0.0pt;mso-wrap-distance-bottom:0.0pt;" stroked="false">
+              <v:shape id="_x0000_i49" o:spid="_x0000_s49" type="#_x0000_t75" style="mso-wrap-distance-left:0.0pt;mso-wrap-distance-top:0.0pt;mso-wrap-distance-right:0.0pt;mso-wrap-distance-bottom:0.0pt;width:202.4pt;height:311.3pt;" stroked="false">
                 <v:path textboxrect="0,0,0,0"/>
-                <v:imagedata r:id="rId42" o:title=""/>
+                <v:imagedata r:id="rId60" o:title=""/>
               </v:shape>
             </w:pict>
           </mc:Fallback>
@@ -3937,12 +5433,7 @@
           <w:highlight w:val="none"/>
         </w:rPr>
       </w:r>
-      <w:r>
-        <w:rPr>
-          <w:rFonts w:ascii="Verdana" w:hAnsi="Verdana" w:cs="Verdana"/>
-          <w:highlight w:val="none"/>
-        </w:rPr>
-      </w:r>
+      <w:r/>
     </w:p>
     <w:p>
       <w:pPr>
@@ -3993,6 +5484,7 @@
           <w:highlight w:val="none"/>
         </w:rPr>
       </w:r>
+      <w:r/>
     </w:p>
     <w:p>
       <w:pPr>
@@ -4015,7 +5507,7 @@
               <wp:inline xmlns:wp="http://schemas.openxmlformats.org/drawingml/2006/wordprocessingDrawing" distT="0" distB="0" distL="0" distR="0">
                 <wp:extent cx="4639492" cy="3780885"/>
                 <wp:effectExtent l="0" t="0" r="0" b="0"/>
-                <wp:docPr id="34" name=""/>
+                <wp:docPr id="51" name="" hidden="0"/>
                 <wp:cNvGraphicFramePr>
                   <a:graphicFrameLocks xmlns:a="http://schemas.openxmlformats.org/drawingml/2006/main" noChangeAspect="1"/>
                 </wp:cNvGraphicFramePr>
@@ -4023,14 +5515,14 @@
                   <a:graphicData uri="http://schemas.openxmlformats.org/drawingml/2006/picture">
                     <pic:pic xmlns:pic="http://schemas.openxmlformats.org/drawingml/2006/picture">
                       <pic:nvPicPr>
-                        <pic:cNvPr id="1665246271" name=""/>
+                        <pic:cNvPr id="1665246271" name="" hidden="0"/>
                         <pic:cNvPicPr>
                           <a:picLocks noChangeAspect="1"/>
                         </pic:cNvPicPr>
-                        <pic:nvPr/>
+                        <pic:nvPr isPhoto="0" userDrawn="0"/>
                       </pic:nvPicPr>
                       <pic:blipFill>
-                        <a:blip r:embed="rId43"/>
+                        <a:blip r:embed="rId61"/>
                         <a:stretch/>
                       </pic:blipFill>
                       <pic:spPr bwMode="auto">
@@ -4066,9 +5558,9 @@
                   <v:f eqn="sum @10 21600 0"/>
                 </v:formulas>
               </v:shapetype>
-              <v:shape id="_x0000_i33" o:spid="_x0000_s33" type="#_x0000_t75" style="width:365.3pt;height:297.7pt;mso-wrap-distance-left:0.0pt;mso-wrap-distance-top:0.0pt;mso-wrap-distance-right:0.0pt;mso-wrap-distance-bottom:0.0pt;" stroked="false">
+              <v:shape id="_x0000_i50" o:spid="_x0000_s50" type="#_x0000_t75" style="mso-wrap-distance-left:0.0pt;mso-wrap-distance-top:0.0pt;mso-wrap-distance-right:0.0pt;mso-wrap-distance-bottom:0.0pt;width:365.3pt;height:297.7pt;" stroked="false">
                 <v:path textboxrect="0,0,0,0"/>
-                <v:imagedata r:id="rId43" o:title=""/>
+                <v:imagedata r:id="rId61" o:title=""/>
               </v:shape>
             </w:pict>
           </mc:Fallback>
@@ -4080,12 +5572,7 @@
           <w:highlight w:val="none"/>
         </w:rPr>
       </w:r>
-      <w:r>
-        <w:rPr>
-          <w:rFonts w:ascii="Verdana" w:hAnsi="Verdana" w:cs="Verdana"/>
-          <w:highlight w:val="none"/>
-        </w:rPr>
-      </w:r>
+      <w:r/>
     </w:p>
     <w:p>
       <w:pPr>
@@ -4104,6 +5591,7 @@
           <w:rFonts w:ascii="Verdana" w:hAnsi="Verdana" w:cs="Verdana"/>
         </w:rPr>
       </w:r>
+      <w:r/>
     </w:p>
     <w:p>
       <w:pPr>
@@ -4126,6 +5614,7 @@
           <w:highlight w:val="none"/>
         </w:rPr>
       </w:r>
+      <w:r/>
     </w:p>
     <w:p>
       <w:pPr>
@@ -4148,7 +5637,7 @@
               <wp:inline xmlns:wp="http://schemas.openxmlformats.org/drawingml/2006/wordprocessingDrawing" distT="0" distB="0" distL="0" distR="0">
                 <wp:extent cx="4856071" cy="4304760"/>
                 <wp:effectExtent l="0" t="0" r="0" b="0"/>
-                <wp:docPr id="35" name=""/>
+                <wp:docPr id="52" name="" hidden="0"/>
                 <wp:cNvGraphicFramePr>
                   <a:graphicFrameLocks xmlns:a="http://schemas.openxmlformats.org/drawingml/2006/main" noChangeAspect="1"/>
                 </wp:cNvGraphicFramePr>
@@ -4156,14 +5645,14 @@
                   <a:graphicData uri="http://schemas.openxmlformats.org/drawingml/2006/picture">
                     <pic:pic xmlns:pic="http://schemas.openxmlformats.org/drawingml/2006/picture">
                       <pic:nvPicPr>
-                        <pic:cNvPr id="560275051" name=""/>
+                        <pic:cNvPr id="560275051" name="" hidden="0"/>
                         <pic:cNvPicPr>
                           <a:picLocks noChangeAspect="1"/>
                         </pic:cNvPicPr>
-                        <pic:nvPr/>
+                        <pic:nvPr isPhoto="0" userDrawn="0"/>
                       </pic:nvPicPr>
                       <pic:blipFill>
-                        <a:blip r:embed="rId44"/>
+                        <a:blip r:embed="rId62"/>
                         <a:stretch/>
                       </pic:blipFill>
                       <pic:spPr bwMode="auto">
@@ -4199,9 +5688,9 @@
                   <v:f eqn="sum @10 21600 0"/>
                 </v:formulas>
               </v:shapetype>
-              <v:shape id="_x0000_i34" o:spid="_x0000_s34" type="#_x0000_t75" style="width:382.4pt;height:339.0pt;mso-wrap-distance-left:0.0pt;mso-wrap-distance-top:0.0pt;mso-wrap-distance-right:0.0pt;mso-wrap-distance-bottom:0.0pt;" stroked="false">
+              <v:shape id="_x0000_i51" o:spid="_x0000_s51" type="#_x0000_t75" style="mso-wrap-distance-left:0.0pt;mso-wrap-distance-top:0.0pt;mso-wrap-distance-right:0.0pt;mso-wrap-distance-bottom:0.0pt;width:382.4pt;height:339.0pt;" stroked="false">
                 <v:path textboxrect="0,0,0,0"/>
-                <v:imagedata r:id="rId44" o:title=""/>
+                <v:imagedata r:id="rId62" o:title=""/>
               </v:shape>
             </w:pict>
           </mc:Fallback>
@@ -4213,12 +5702,7 @@
           <w:highlight w:val="none"/>
         </w:rPr>
       </w:r>
-      <w:r>
-        <w:rPr>
-          <w:rFonts w:ascii="Verdana" w:hAnsi="Verdana" w:cs="Verdana"/>
-          <w:highlight w:val="none"/>
-        </w:rPr>
-      </w:r>
+      <w:r/>
     </w:p>
     <w:p>
       <w:pPr>
@@ -4237,6 +5721,7 @@
           <w:rFonts w:ascii="Verdana" w:hAnsi="Verdana" w:cs="Verdana"/>
         </w:rPr>
       </w:r>
+      <w:r/>
     </w:p>
     <w:p>
       <w:pPr>
@@ -4258,25 +5743,15 @@
           <w:rFonts w:ascii="Verdana" w:hAnsi="Verdana" w:cs="Verdana"/>
           <w:highlight w:val="none"/>
         </w:rPr>
-      </w:r>
-      <w:r>
-        <w:rPr>
-          <w:rFonts w:ascii="Verdana" w:hAnsi="Verdana" w:cs="Verdana"/>
-          <w:highlight w:val="none"/>
-        </w:rPr>
         <w:t xml:space="preserve"> </w:t>
       </w:r>
       <w:r>
         <w:rPr>
           <w:rFonts w:ascii="Verdana" w:hAnsi="Verdana" w:cs="Verdana"/>
-        </w:rPr>
-      </w:r>
-      <w:r>
-        <w:rPr>
-          <w:rFonts w:ascii="Verdana" w:hAnsi="Verdana" w:cs="Verdana"/>
-          <w:highlight w:val="none"/>
-        </w:rPr>
-      </w:r>
+          <w:highlight w:val="none"/>
+        </w:rPr>
+      </w:r>
+      <w:r/>
     </w:p>
     <w:p>
       <w:pPr>
@@ -4298,7 +5773,7 @@
               <wp:inline xmlns:wp="http://schemas.openxmlformats.org/drawingml/2006/wordprocessingDrawing" distT="0" distB="0" distL="0" distR="0">
                 <wp:extent cx="5940425" cy="3644999"/>
                 <wp:effectExtent l="0" t="0" r="0" b="0"/>
-                <wp:docPr id="36" name=""/>
+                <wp:docPr id="53" name="" hidden="0"/>
                 <wp:cNvGraphicFramePr>
                   <a:graphicFrameLocks xmlns:a="http://schemas.openxmlformats.org/drawingml/2006/main" noChangeAspect="1"/>
                 </wp:cNvGraphicFramePr>
@@ -4306,20 +5781,20 @@
                   <a:graphicData uri="http://schemas.openxmlformats.org/drawingml/2006/picture">
                     <pic:pic xmlns:pic="http://schemas.openxmlformats.org/drawingml/2006/picture">
                       <pic:nvPicPr>
-                        <pic:cNvPr id="845936036" name=""/>
+                        <pic:cNvPr id="845936036" name="" hidden="0"/>
                         <pic:cNvPicPr>
                           <a:picLocks noChangeAspect="1"/>
                         </pic:cNvPicPr>
-                        <pic:nvPr/>
+                        <pic:nvPr isPhoto="0" userDrawn="0"/>
                       </pic:nvPicPr>
                       <pic:blipFill>
-                        <a:blip r:embed="rId45"/>
+                        <a:blip r:embed="rId63"/>
                         <a:stretch/>
                       </pic:blipFill>
                       <pic:spPr bwMode="auto">
                         <a:xfrm>
                           <a:off x="0" y="0"/>
-                          <a:ext cx="5940424" cy="3644998"/>
+                          <a:ext cx="5940424" cy="3644997"/>
                         </a:xfrm>
                         <a:prstGeom prst="rect">
                           <a:avLst/>
@@ -4349,9 +5824,9 @@
                   <v:f eqn="sum @10 21600 0"/>
                 </v:formulas>
               </v:shapetype>
-              <v:shape id="_x0000_i35" o:spid="_x0000_s35" type="#_x0000_t75" style="width:467.8pt;height:287.0pt;mso-wrap-distance-left:0.0pt;mso-wrap-distance-top:0.0pt;mso-wrap-distance-right:0.0pt;mso-wrap-distance-bottom:0.0pt;" stroked="false">
+              <v:shape id="_x0000_i52" o:spid="_x0000_s52" type="#_x0000_t75" style="mso-wrap-distance-left:0.0pt;mso-wrap-distance-top:0.0pt;mso-wrap-distance-right:0.0pt;mso-wrap-distance-bottom:0.0pt;width:467.8pt;height:287.0pt;" stroked="false">
                 <v:path textboxrect="0,0,0,0"/>
-                <v:imagedata r:id="rId45" o:title=""/>
+                <v:imagedata r:id="rId63" o:title=""/>
               </v:shape>
             </w:pict>
           </mc:Fallback>
@@ -4447,7 +5922,7 @@
         <w:ind w:left="709" w:hanging="360"/>
       </w:pPr>
       <w:rPr>
-        <w:rFonts w:hint="default" w:ascii="Arial" w:hAnsi="Arial" w:eastAsia="Arial" w:cs="Arial"/>
+        <w:rFonts w:ascii="Arial" w:hAnsi="Arial" w:cs="Arial" w:eastAsia="Arial" w:hint="default"/>
       </w:rPr>
     </w:lvl>
     <w:lvl w:ilvl="1">
@@ -4461,7 +5936,7 @@
         <w:ind w:left="1429" w:hanging="360"/>
       </w:pPr>
       <w:rPr>
-        <w:rFonts w:hint="default" w:ascii="Courier New" w:hAnsi="Courier New" w:eastAsia="Courier New" w:cs="Courier New"/>
+        <w:rFonts w:ascii="Courier New" w:hAnsi="Courier New" w:cs="Courier New" w:eastAsia="Courier New" w:hint="default"/>
       </w:rPr>
     </w:lvl>
     <w:lvl w:ilvl="2">
@@ -4475,7 +5950,7 @@
         <w:ind w:left="2149" w:hanging="360"/>
       </w:pPr>
       <w:rPr>
-        <w:rFonts w:hint="default" w:ascii="Wingdings" w:hAnsi="Wingdings" w:eastAsia="Wingdings" w:cs="Wingdings"/>
+        <w:rFonts w:ascii="Wingdings" w:hAnsi="Wingdings" w:cs="Wingdings" w:eastAsia="Wingdings" w:hint="default"/>
       </w:rPr>
     </w:lvl>
     <w:lvl w:ilvl="3">
@@ -4489,7 +5964,7 @@
         <w:ind w:left="2869" w:hanging="360"/>
       </w:pPr>
       <w:rPr>
-        <w:rFonts w:hint="default" w:ascii="Symbol" w:hAnsi="Symbol" w:eastAsia="Symbol" w:cs="Symbol"/>
+        <w:rFonts w:ascii="Symbol" w:hAnsi="Symbol" w:cs="Symbol" w:eastAsia="Symbol" w:hint="default"/>
       </w:rPr>
     </w:lvl>
     <w:lvl w:ilvl="4">
@@ -4503,7 +5978,7 @@
         <w:ind w:left="3589" w:hanging="360"/>
       </w:pPr>
       <w:rPr>
-        <w:rFonts w:hint="default" w:ascii="Courier New" w:hAnsi="Courier New" w:eastAsia="Courier New" w:cs="Courier New"/>
+        <w:rFonts w:ascii="Courier New" w:hAnsi="Courier New" w:cs="Courier New" w:eastAsia="Courier New" w:hint="default"/>
       </w:rPr>
     </w:lvl>
     <w:lvl w:ilvl="5">
@@ -4517,7 +5992,7 @@
         <w:ind w:left="4309" w:hanging="360"/>
       </w:pPr>
       <w:rPr>
-        <w:rFonts w:hint="default" w:ascii="Wingdings" w:hAnsi="Wingdings" w:eastAsia="Wingdings" w:cs="Wingdings"/>
+        <w:rFonts w:ascii="Wingdings" w:hAnsi="Wingdings" w:cs="Wingdings" w:eastAsia="Wingdings" w:hint="default"/>
       </w:rPr>
     </w:lvl>
     <w:lvl w:ilvl="6">
@@ -4531,7 +6006,7 @@
         <w:ind w:left="5029" w:hanging="360"/>
       </w:pPr>
       <w:rPr>
-        <w:rFonts w:hint="default" w:ascii="Symbol" w:hAnsi="Symbol" w:eastAsia="Symbol" w:cs="Symbol"/>
+        <w:rFonts w:ascii="Symbol" w:hAnsi="Symbol" w:cs="Symbol" w:eastAsia="Symbol" w:hint="default"/>
       </w:rPr>
     </w:lvl>
     <w:lvl w:ilvl="7">
@@ -4545,7 +6020,7 @@
         <w:ind w:left="5749" w:hanging="360"/>
       </w:pPr>
       <w:rPr>
-        <w:rFonts w:hint="default" w:ascii="Courier New" w:hAnsi="Courier New" w:eastAsia="Courier New" w:cs="Courier New"/>
+        <w:rFonts w:ascii="Courier New" w:hAnsi="Courier New" w:cs="Courier New" w:eastAsia="Courier New" w:hint="default"/>
       </w:rPr>
     </w:lvl>
     <w:lvl w:ilvl="8">
@@ -4559,7 +6034,7 @@
         <w:ind w:left="6469" w:hanging="360"/>
       </w:pPr>
       <w:rPr>
-        <w:rFonts w:hint="default" w:ascii="Wingdings" w:hAnsi="Wingdings" w:eastAsia="Wingdings" w:cs="Wingdings"/>
+        <w:rFonts w:ascii="Wingdings" w:hAnsi="Wingdings" w:cs="Wingdings" w:eastAsia="Wingdings" w:hint="default"/>
       </w:rPr>
     </w:lvl>
   </w:abstractNum>
@@ -4782,10 +6257,10 @@
   <w:docDefaults>
     <w:rPrDefault>
       <w:rPr>
-        <w:rFonts w:hint="default" w:asciiTheme="minorHAnsi" w:hAnsiTheme="minorHAnsi" w:eastAsiaTheme="minorHAnsi" w:cstheme="minorBidi"/>
+        <w:rFonts w:asciiTheme="minorHAnsi" w:hAnsiTheme="minorHAnsi" w:eastAsiaTheme="minorHAnsi" w:cstheme="minorBidi" w:hint="default"/>
         <w:sz w:val="22"/>
         <w:szCs w:val="22"/>
-        <w:lang w:val="es-ES" w:eastAsia="en-US" w:bidi="ar-SA"/>
+        <w:lang w:val="es-ES" w:bidi="ar-SA" w:eastAsia="en-US"/>
       </w:rPr>
     </w:rPrDefault>
     <w:pPrDefault>
@@ -4947,7 +6422,7 @@
       <w:outlineLvl w:val="0"/>
     </w:pPr>
     <w:rPr>
-      <w:rFonts w:ascii="Arial" w:hAnsi="Arial" w:eastAsia="Arial" w:cs="Arial"/>
+      <w:rFonts w:ascii="Arial" w:hAnsi="Arial" w:cs="Arial" w:eastAsia="Arial"/>
       <w:sz w:val="40"/>
       <w:szCs w:val="40"/>
     </w:rPr>
@@ -4957,7 +6432,7 @@
     <w:link w:val="640"/>
     <w:uiPriority w:val="9"/>
     <w:rPr>
-      <w:rFonts w:ascii="Arial" w:hAnsi="Arial" w:eastAsia="Arial" w:cs="Arial"/>
+      <w:rFonts w:ascii="Arial" w:hAnsi="Arial" w:cs="Arial" w:eastAsia="Arial"/>
       <w:sz w:val="40"/>
       <w:szCs w:val="40"/>
     </w:rPr>
@@ -4977,7 +6452,7 @@
       <w:outlineLvl w:val="1"/>
     </w:pPr>
     <w:rPr>
-      <w:rFonts w:ascii="Arial" w:hAnsi="Arial" w:eastAsia="Arial" w:cs="Arial"/>
+      <w:rFonts w:ascii="Arial" w:hAnsi="Arial" w:cs="Arial" w:eastAsia="Arial"/>
       <w:sz w:val="34"/>
     </w:rPr>
   </w:style>
@@ -4986,7 +6461,7 @@
     <w:link w:val="642"/>
     <w:uiPriority w:val="9"/>
     <w:rPr>
-      <w:rFonts w:ascii="Arial" w:hAnsi="Arial" w:eastAsia="Arial" w:cs="Arial"/>
+      <w:rFonts w:ascii="Arial" w:hAnsi="Arial" w:cs="Arial" w:eastAsia="Arial"/>
       <w:sz w:val="34"/>
     </w:rPr>
   </w:style>
@@ -5005,7 +6480,7 @@
       <w:outlineLvl w:val="2"/>
     </w:pPr>
     <w:rPr>
-      <w:rFonts w:ascii="Arial" w:hAnsi="Arial" w:eastAsia="Arial" w:cs="Arial"/>
+      <w:rFonts w:ascii="Arial" w:hAnsi="Arial" w:cs="Arial" w:eastAsia="Arial"/>
       <w:sz w:val="30"/>
       <w:szCs w:val="30"/>
     </w:rPr>
@@ -5015,7 +6490,7 @@
     <w:link w:val="644"/>
     <w:uiPriority w:val="9"/>
     <w:rPr>
-      <w:rFonts w:ascii="Arial" w:hAnsi="Arial" w:eastAsia="Arial" w:cs="Arial"/>
+      <w:rFonts w:ascii="Arial" w:hAnsi="Arial" w:cs="Arial" w:eastAsia="Arial"/>
       <w:sz w:val="30"/>
       <w:szCs w:val="30"/>
     </w:rPr>
@@ -5035,7 +6510,7 @@
       <w:outlineLvl w:val="3"/>
     </w:pPr>
     <w:rPr>
-      <w:rFonts w:ascii="Arial" w:hAnsi="Arial" w:eastAsia="Arial" w:cs="Arial"/>
+      <w:rFonts w:ascii="Arial" w:hAnsi="Arial" w:cs="Arial" w:eastAsia="Arial"/>
       <w:b/>
       <w:bCs/>
       <w:sz w:val="26"/>
@@ -5047,7 +6522,7 @@
     <w:link w:val="646"/>
     <w:uiPriority w:val="9"/>
     <w:rPr>
-      <w:rFonts w:ascii="Arial" w:hAnsi="Arial" w:eastAsia="Arial" w:cs="Arial"/>
+      <w:rFonts w:ascii="Arial" w:hAnsi="Arial" w:cs="Arial" w:eastAsia="Arial"/>
       <w:b/>
       <w:bCs/>
       <w:sz w:val="26"/>
@@ -5069,7 +6544,7 @@
       <w:outlineLvl w:val="4"/>
     </w:pPr>
     <w:rPr>
-      <w:rFonts w:ascii="Arial" w:hAnsi="Arial" w:eastAsia="Arial" w:cs="Arial"/>
+      <w:rFonts w:ascii="Arial" w:hAnsi="Arial" w:cs="Arial" w:eastAsia="Arial"/>
       <w:b/>
       <w:bCs/>
       <w:sz w:val="24"/>
@@ -5081,7 +6556,7 @@
     <w:link w:val="648"/>
     <w:uiPriority w:val="9"/>
     <w:rPr>
-      <w:rFonts w:ascii="Arial" w:hAnsi="Arial" w:eastAsia="Arial" w:cs="Arial"/>
+      <w:rFonts w:ascii="Arial" w:hAnsi="Arial" w:cs="Arial" w:eastAsia="Arial"/>
       <w:b/>
       <w:bCs/>
       <w:sz w:val="24"/>
@@ -5103,7 +6578,7 @@
       <w:outlineLvl w:val="5"/>
     </w:pPr>
     <w:rPr>
-      <w:rFonts w:ascii="Arial" w:hAnsi="Arial" w:eastAsia="Arial" w:cs="Arial"/>
+      <w:rFonts w:ascii="Arial" w:hAnsi="Arial" w:cs="Arial" w:eastAsia="Arial"/>
       <w:b/>
       <w:bCs/>
       <w:sz w:val="22"/>
@@ -5115,7 +6590,7 @@
     <w:link w:val="650"/>
     <w:uiPriority w:val="9"/>
     <w:rPr>
-      <w:rFonts w:ascii="Arial" w:hAnsi="Arial" w:eastAsia="Arial" w:cs="Arial"/>
+      <w:rFonts w:ascii="Arial" w:hAnsi="Arial" w:cs="Arial" w:eastAsia="Arial"/>
       <w:b/>
       <w:bCs/>
       <w:sz w:val="22"/>
@@ -5137,7 +6612,7 @@
       <w:outlineLvl w:val="6"/>
     </w:pPr>
     <w:rPr>
-      <w:rFonts w:ascii="Arial" w:hAnsi="Arial" w:eastAsia="Arial" w:cs="Arial"/>
+      <w:rFonts w:ascii="Arial" w:hAnsi="Arial" w:cs="Arial" w:eastAsia="Arial"/>
       <w:b/>
       <w:bCs/>
       <w:i/>
@@ -5151,7 +6626,7 @@
     <w:link w:val="652"/>
     <w:uiPriority w:val="9"/>
     <w:rPr>
-      <w:rFonts w:ascii="Arial" w:hAnsi="Arial" w:eastAsia="Arial" w:cs="Arial"/>
+      <w:rFonts w:ascii="Arial" w:hAnsi="Arial" w:cs="Arial" w:eastAsia="Arial"/>
       <w:b/>
       <w:bCs/>
       <w:i/>
@@ -5175,7 +6650,7 @@
       <w:outlineLvl w:val="7"/>
     </w:pPr>
     <w:rPr>
-      <w:rFonts w:ascii="Arial" w:hAnsi="Arial" w:eastAsia="Arial" w:cs="Arial"/>
+      <w:rFonts w:ascii="Arial" w:hAnsi="Arial" w:cs="Arial" w:eastAsia="Arial"/>
       <w:i/>
       <w:iCs/>
       <w:sz w:val="22"/>
@@ -5187,7 +6662,7 @@
     <w:link w:val="654"/>
     <w:uiPriority w:val="9"/>
     <w:rPr>
-      <w:rFonts w:ascii="Arial" w:hAnsi="Arial" w:eastAsia="Arial" w:cs="Arial"/>
+      <w:rFonts w:ascii="Arial" w:hAnsi="Arial" w:cs="Arial" w:eastAsia="Arial"/>
       <w:i/>
       <w:iCs/>
       <w:sz w:val="22"/>
@@ -5209,7 +6684,7 @@
       <w:outlineLvl w:val="8"/>
     </w:pPr>
     <w:rPr>
-      <w:rFonts w:ascii="Arial" w:hAnsi="Arial" w:eastAsia="Arial" w:cs="Arial"/>
+      <w:rFonts w:ascii="Arial" w:hAnsi="Arial" w:cs="Arial" w:eastAsia="Arial"/>
       <w:i/>
       <w:iCs/>
       <w:sz w:val="21"/>
@@ -5221,7 +6696,7 @@
     <w:link w:val="656"/>
     <w:uiPriority w:val="9"/>
     <w:rPr>
-      <w:rFonts w:ascii="Arial" w:hAnsi="Arial" w:eastAsia="Arial" w:cs="Arial"/>
+      <w:rFonts w:ascii="Arial" w:hAnsi="Arial" w:cs="Arial" w:eastAsia="Arial"/>
       <w:i/>
       <w:iCs/>
       <w:sz w:val="21"/>
@@ -5381,7 +6856,7 @@
     <w:rPr>
       <w:b/>
       <w:bCs/>
-      <w:color w:val="4f81bd" w:themeColor="accent1"/>
+      <w:color w:val="4F81BD" w:themeColor="accent1"/>
       <w:sz w:val="18"/>
       <w:szCs w:val="18"/>
     </w:rPr>
@@ -7588,7 +9063,7 @@
       <w:rPr>
         <w:rFonts w:ascii="Arial" w:hAnsi="Arial"/>
         <w:b/>
-        <w:color w:val="ffffff"/>
+        <w:color w:val="FFFFFF"/>
         <w:sz w:val="22"/>
       </w:rPr>
       <w:tcPr>
@@ -7669,7 +9144,7 @@
       <w:rPr>
         <w:rFonts w:ascii="Arial" w:hAnsi="Arial"/>
         <w:b/>
-        <w:color w:val="ffffff"/>
+        <w:color w:val="FFFFFF"/>
         <w:sz w:val="22"/>
       </w:rPr>
       <w:tcPr>
@@ -7750,7 +9225,7 @@
       <w:rPr>
         <w:rFonts w:ascii="Arial" w:hAnsi="Arial"/>
         <w:b/>
-        <w:color w:val="ffffff"/>
+        <w:color w:val="FFFFFF"/>
         <w:sz w:val="22"/>
       </w:rPr>
       <w:tcPr>
@@ -7831,7 +9306,7 @@
       <w:rPr>
         <w:rFonts w:ascii="Arial" w:hAnsi="Arial"/>
         <w:b/>
-        <w:color w:val="ffffff"/>
+        <w:color w:val="FFFFFF"/>
         <w:sz w:val="22"/>
       </w:rPr>
       <w:tcPr>
@@ -7912,7 +9387,7 @@
       <w:rPr>
         <w:rFonts w:ascii="Arial" w:hAnsi="Arial"/>
         <w:b/>
-        <w:color w:val="ffffff"/>
+        <w:color w:val="FFFFFF"/>
         <w:sz w:val="22"/>
       </w:rPr>
       <w:tcPr>
@@ -7993,7 +9468,7 @@
       <w:rPr>
         <w:rFonts w:ascii="Arial" w:hAnsi="Arial"/>
         <w:b/>
-        <w:color w:val="ffffff"/>
+        <w:color w:val="FFFFFF"/>
         <w:sz w:val="22"/>
       </w:rPr>
       <w:tcPr>
@@ -8074,7 +9549,7 @@
       <w:rPr>
         <w:rFonts w:ascii="Arial" w:hAnsi="Arial"/>
         <w:b/>
-        <w:color w:val="ffffff"/>
+        <w:color w:val="FFFFFF"/>
         <w:sz w:val="22"/>
       </w:rPr>
       <w:tcPr>
@@ -8140,7 +9615,7 @@
       <w:rPr>
         <w:rFonts w:ascii="Arial" w:hAnsi="Arial"/>
         <w:b/>
-        <w:color w:val="ffffff"/>
+        <w:color w:val="FFFFFF"/>
         <w:sz w:val="22"/>
       </w:rPr>
       <w:tcPr>
@@ -8151,7 +9626,7 @@
       <w:rPr>
         <w:rFonts w:ascii="Arial" w:hAnsi="Arial"/>
         <w:b/>
-        <w:color w:val="ffffff"/>
+        <w:color w:val="FFFFFF"/>
         <w:sz w:val="22"/>
       </w:rPr>
       <w:tcPr>
@@ -8162,7 +9637,7 @@
       <w:rPr>
         <w:rFonts w:ascii="Arial" w:hAnsi="Arial"/>
         <w:b/>
-        <w:color w:val="ffffff"/>
+        <w:color w:val="FFFFFF"/>
         <w:sz w:val="22"/>
       </w:rPr>
       <w:tcPr>
@@ -8173,7 +9648,7 @@
       <w:rPr>
         <w:rFonts w:ascii="Arial" w:hAnsi="Arial"/>
         <w:b/>
-        <w:color w:val="ffffff"/>
+        <w:color w:val="FFFFFF"/>
         <w:sz w:val="22"/>
       </w:rPr>
       <w:tcPr>
@@ -8219,7 +9694,7 @@
       <w:rPr>
         <w:rFonts w:ascii="Arial" w:hAnsi="Arial"/>
         <w:b/>
-        <w:color w:val="ffffff"/>
+        <w:color w:val="FFFFFF"/>
         <w:sz w:val="22"/>
       </w:rPr>
       <w:tcPr>
@@ -8230,7 +9705,7 @@
       <w:rPr>
         <w:rFonts w:ascii="Arial" w:hAnsi="Arial"/>
         <w:b/>
-        <w:color w:val="ffffff"/>
+        <w:color w:val="FFFFFF"/>
         <w:sz w:val="22"/>
       </w:rPr>
       <w:tcPr>
@@ -8241,7 +9716,7 @@
       <w:rPr>
         <w:rFonts w:ascii="Arial" w:hAnsi="Arial"/>
         <w:b/>
-        <w:color w:val="ffffff"/>
+        <w:color w:val="FFFFFF"/>
         <w:sz w:val="22"/>
       </w:rPr>
       <w:tcPr>
@@ -8252,7 +9727,7 @@
       <w:rPr>
         <w:rFonts w:ascii="Arial" w:hAnsi="Arial"/>
         <w:b/>
-        <w:color w:val="ffffff"/>
+        <w:color w:val="FFFFFF"/>
         <w:sz w:val="22"/>
       </w:rPr>
       <w:tcPr>
@@ -8298,7 +9773,7 @@
       <w:rPr>
         <w:rFonts w:ascii="Arial" w:hAnsi="Arial"/>
         <w:b/>
-        <w:color w:val="ffffff"/>
+        <w:color w:val="FFFFFF"/>
         <w:sz w:val="22"/>
       </w:rPr>
       <w:tcPr>
@@ -8309,7 +9784,7 @@
       <w:rPr>
         <w:rFonts w:ascii="Arial" w:hAnsi="Arial"/>
         <w:b/>
-        <w:color w:val="ffffff"/>
+        <w:color w:val="FFFFFF"/>
         <w:sz w:val="22"/>
       </w:rPr>
       <w:tcPr>
@@ -8320,7 +9795,7 @@
       <w:rPr>
         <w:rFonts w:ascii="Arial" w:hAnsi="Arial"/>
         <w:b/>
-        <w:color w:val="ffffff"/>
+        <w:color w:val="FFFFFF"/>
         <w:sz w:val="22"/>
       </w:rPr>
       <w:tcPr>
@@ -8331,7 +9806,7 @@
       <w:rPr>
         <w:rFonts w:ascii="Arial" w:hAnsi="Arial"/>
         <w:b/>
-        <w:color w:val="ffffff"/>
+        <w:color w:val="FFFFFF"/>
         <w:sz w:val="22"/>
       </w:rPr>
       <w:tcPr>
@@ -8377,7 +9852,7 @@
       <w:rPr>
         <w:rFonts w:ascii="Arial" w:hAnsi="Arial"/>
         <w:b/>
-        <w:color w:val="ffffff"/>
+        <w:color w:val="FFFFFF"/>
         <w:sz w:val="22"/>
       </w:rPr>
       <w:tcPr>
@@ -8388,7 +9863,7 @@
       <w:rPr>
         <w:rFonts w:ascii="Arial" w:hAnsi="Arial"/>
         <w:b/>
-        <w:color w:val="ffffff"/>
+        <w:color w:val="FFFFFF"/>
         <w:sz w:val="22"/>
       </w:rPr>
       <w:tcPr>
@@ -8399,7 +9874,7 @@
       <w:rPr>
         <w:rFonts w:ascii="Arial" w:hAnsi="Arial"/>
         <w:b/>
-        <w:color w:val="ffffff"/>
+        <w:color w:val="FFFFFF"/>
         <w:sz w:val="22"/>
       </w:rPr>
       <w:tcPr>
@@ -8410,7 +9885,7 @@
       <w:rPr>
         <w:rFonts w:ascii="Arial" w:hAnsi="Arial"/>
         <w:b/>
-        <w:color w:val="ffffff"/>
+        <w:color w:val="FFFFFF"/>
         <w:sz w:val="22"/>
       </w:rPr>
       <w:tcPr>
@@ -8456,7 +9931,7 @@
       <w:rPr>
         <w:rFonts w:ascii="Arial" w:hAnsi="Arial"/>
         <w:b/>
-        <w:color w:val="ffffff"/>
+        <w:color w:val="FFFFFF"/>
         <w:sz w:val="22"/>
       </w:rPr>
       <w:tcPr>
@@ -8467,7 +9942,7 @@
       <w:rPr>
         <w:rFonts w:ascii="Arial" w:hAnsi="Arial"/>
         <w:b/>
-        <w:color w:val="ffffff"/>
+        <w:color w:val="FFFFFF"/>
         <w:sz w:val="22"/>
       </w:rPr>
       <w:tcPr>
@@ -8478,7 +9953,7 @@
       <w:rPr>
         <w:rFonts w:ascii="Arial" w:hAnsi="Arial"/>
         <w:b/>
-        <w:color w:val="ffffff"/>
+        <w:color w:val="FFFFFF"/>
         <w:sz w:val="22"/>
       </w:rPr>
       <w:tcPr>
@@ -8489,7 +9964,7 @@
       <w:rPr>
         <w:rFonts w:ascii="Arial" w:hAnsi="Arial"/>
         <w:b/>
-        <w:color w:val="ffffff"/>
+        <w:color w:val="FFFFFF"/>
         <w:sz w:val="22"/>
       </w:rPr>
       <w:tcPr>
@@ -8535,7 +10010,7 @@
       <w:rPr>
         <w:rFonts w:ascii="Arial" w:hAnsi="Arial"/>
         <w:b/>
-        <w:color w:val="ffffff"/>
+        <w:color w:val="FFFFFF"/>
         <w:sz w:val="22"/>
       </w:rPr>
       <w:tcPr>
@@ -8546,7 +10021,7 @@
       <w:rPr>
         <w:rFonts w:ascii="Arial" w:hAnsi="Arial"/>
         <w:b/>
-        <w:color w:val="ffffff"/>
+        <w:color w:val="FFFFFF"/>
         <w:sz w:val="22"/>
       </w:rPr>
       <w:tcPr>
@@ -8557,7 +10032,7 @@
       <w:rPr>
         <w:rFonts w:ascii="Arial" w:hAnsi="Arial"/>
         <w:b/>
-        <w:color w:val="ffffff"/>
+        <w:color w:val="FFFFFF"/>
         <w:sz w:val="22"/>
       </w:rPr>
       <w:tcPr>
@@ -8568,7 +10043,7 @@
       <w:rPr>
         <w:rFonts w:ascii="Arial" w:hAnsi="Arial"/>
         <w:b/>
-        <w:color w:val="ffffff"/>
+        <w:color w:val="FFFFFF"/>
         <w:sz w:val="22"/>
       </w:rPr>
       <w:tcPr>
@@ -8614,7 +10089,7 @@
       <w:rPr>
         <w:rFonts w:ascii="Arial" w:hAnsi="Arial"/>
         <w:b/>
-        <w:color w:val="ffffff"/>
+        <w:color w:val="FFFFFF"/>
         <w:sz w:val="22"/>
       </w:rPr>
       <w:tcPr>
@@ -8625,7 +10100,7 @@
       <w:rPr>
         <w:rFonts w:ascii="Arial" w:hAnsi="Arial"/>
         <w:b/>
-        <w:color w:val="ffffff"/>
+        <w:color w:val="FFFFFF"/>
         <w:sz w:val="22"/>
       </w:rPr>
       <w:tcPr>
@@ -8636,7 +10111,7 @@
       <w:rPr>
         <w:rFonts w:ascii="Arial" w:hAnsi="Arial"/>
         <w:b/>
-        <w:color w:val="ffffff"/>
+        <w:color w:val="FFFFFF"/>
         <w:sz w:val="22"/>
       </w:rPr>
       <w:tcPr>
@@ -8647,7 +10122,7 @@
       <w:rPr>
         <w:rFonts w:ascii="Arial" w:hAnsi="Arial"/>
         <w:b/>
-        <w:color w:val="ffffff"/>
+        <w:color w:val="FFFFFF"/>
         <w:sz w:val="22"/>
       </w:rPr>
       <w:tcPr>
@@ -8703,13 +10178,13 @@
     <w:tblStylePr w:type="firstCol">
       <w:rPr>
         <w:b/>
-        <w:color w:val="4a4a4a" w:themeColor="text1" w:themeTint="80" w:themeShade="95"/>
+        <w:color w:val="4A4A4A" w:themeColor="text1" w:themeTint="80" w:themeShade="95"/>
       </w:rPr>
     </w:tblStylePr>
     <w:tblStylePr w:type="firstRow">
       <w:rPr>
         <w:b/>
-        <w:color w:val="4a4a4a" w:themeColor="text1" w:themeTint="80" w:themeShade="95"/>
+        <w:color w:val="4A4A4A" w:themeColor="text1" w:themeTint="80" w:themeShade="95"/>
       </w:rPr>
       <w:tcPr>
         <w:tcBorders>
@@ -8720,13 +10195,13 @@
     <w:tblStylePr w:type="lastCol">
       <w:rPr>
         <w:b/>
-        <w:color w:val="4a4a4a" w:themeColor="text1" w:themeTint="80" w:themeShade="95"/>
+        <w:color w:val="4A4A4A" w:themeColor="text1" w:themeTint="80" w:themeShade="95"/>
       </w:rPr>
     </w:tblStylePr>
     <w:tblStylePr w:type="lastRow">
       <w:rPr>
         <w:b/>
-        <w:color w:val="4a4a4a" w:themeColor="text1" w:themeTint="80" w:themeShade="95"/>
+        <w:color w:val="4A4A4A" w:themeColor="text1" w:themeTint="80" w:themeShade="95"/>
       </w:rPr>
     </w:tblStylePr>
     <w:tblStylePr w:type="wholeTable">
@@ -8782,13 +10257,13 @@
     <w:tblStylePr w:type="firstCol">
       <w:rPr>
         <w:b/>
-        <w:color w:val="317bba" w:themeColor="accent1" w:themeTint="80" w:themeShade="95"/>
+        <w:color w:val="317BBA" w:themeColor="accent1" w:themeTint="80" w:themeShade="95"/>
       </w:rPr>
     </w:tblStylePr>
     <w:tblStylePr w:type="firstRow">
       <w:rPr>
         <w:b/>
-        <w:color w:val="317bba" w:themeColor="accent1" w:themeTint="80" w:themeShade="95"/>
+        <w:color w:val="317BBA" w:themeColor="accent1" w:themeTint="80" w:themeShade="95"/>
       </w:rPr>
       <w:tcPr>
         <w:tcBorders>
@@ -8799,13 +10274,13 @@
     <w:tblStylePr w:type="lastCol">
       <w:rPr>
         <w:b/>
-        <w:color w:val="317bba" w:themeColor="accent1" w:themeTint="80" w:themeShade="95"/>
+        <w:color w:val="317BBA" w:themeColor="accent1" w:themeTint="80" w:themeShade="95"/>
       </w:rPr>
     </w:tblStylePr>
     <w:tblStylePr w:type="lastRow">
       <w:rPr>
         <w:b/>
-        <w:color w:val="317bba" w:themeColor="accent1" w:themeTint="80" w:themeShade="95"/>
+        <w:color w:val="317BBA" w:themeColor="accent1" w:themeTint="80" w:themeShade="95"/>
       </w:rPr>
     </w:tblStylePr>
     <w:tblStylePr w:type="wholeTable">
@@ -8861,13 +10336,13 @@
     <w:tblStylePr w:type="firstCol">
       <w:rPr>
         <w:b/>
-        <w:color w:val="c95712" w:themeColor="accent2" w:themeTint="97" w:themeShade="95"/>
+        <w:color w:val="C95712" w:themeColor="accent2" w:themeTint="97" w:themeShade="95"/>
       </w:rPr>
     </w:tblStylePr>
     <w:tblStylePr w:type="firstRow">
       <w:rPr>
         <w:b/>
-        <w:color w:val="c95712" w:themeColor="accent2" w:themeTint="97" w:themeShade="95"/>
+        <w:color w:val="C95712" w:themeColor="accent2" w:themeTint="97" w:themeShade="95"/>
       </w:rPr>
       <w:tcPr>
         <w:tcBorders>
@@ -8878,13 +10353,13 @@
     <w:tblStylePr w:type="lastCol">
       <w:rPr>
         <w:b/>
-        <w:color w:val="c95712" w:themeColor="accent2" w:themeTint="97" w:themeShade="95"/>
+        <w:color w:val="C95712" w:themeColor="accent2" w:themeTint="97" w:themeShade="95"/>
       </w:rPr>
     </w:tblStylePr>
     <w:tblStylePr w:type="lastRow">
       <w:rPr>
         <w:b/>
-        <w:color w:val="c95712" w:themeColor="accent2" w:themeTint="97" w:themeShade="95"/>
+        <w:color w:val="C95712" w:themeColor="accent2" w:themeTint="97" w:themeShade="95"/>
       </w:rPr>
     </w:tblStylePr>
     <w:tblStylePr w:type="wholeTable">
@@ -9019,13 +10494,13 @@
     <w:tblStylePr w:type="firstCol">
       <w:rPr>
         <w:b/>
-        <w:color w:val="cd9600" w:themeColor="accent4" w:themeTint="9A" w:themeShade="95"/>
+        <w:color w:val="CD9600" w:themeColor="accent4" w:themeTint="9A" w:themeShade="95"/>
       </w:rPr>
     </w:tblStylePr>
     <w:tblStylePr w:type="firstRow">
       <w:rPr>
         <w:b/>
-        <w:color w:val="cd9600" w:themeColor="accent4" w:themeTint="9A" w:themeShade="95"/>
+        <w:color w:val="CD9600" w:themeColor="accent4" w:themeTint="9A" w:themeShade="95"/>
       </w:rPr>
       <w:tcPr>
         <w:tcBorders>
@@ -9036,13 +10511,13 @@
     <w:tblStylePr w:type="lastCol">
       <w:rPr>
         <w:b/>
-        <w:color w:val="cd9600" w:themeColor="accent4" w:themeTint="9A" w:themeShade="95"/>
+        <w:color w:val="CD9600" w:themeColor="accent4" w:themeTint="9A" w:themeShade="95"/>
       </w:rPr>
     </w:tblStylePr>
     <w:tblStylePr w:type="lastRow">
       <w:rPr>
         <w:b/>
-        <w:color w:val="cd9600" w:themeColor="accent4" w:themeTint="9A" w:themeShade="95"/>
+        <w:color w:val="CD9600" w:themeColor="accent4" w:themeTint="9A" w:themeShade="95"/>
       </w:rPr>
     </w:tblStylePr>
     <w:tblStylePr w:type="wholeTable">
@@ -9232,7 +10707,7 @@
     <w:tblStylePr w:type="band1Horz">
       <w:rPr>
         <w:rFonts w:ascii="Arial" w:hAnsi="Arial"/>
-        <w:color w:val="4a4a4a" w:themeColor="text1" w:themeTint="80" w:themeShade="95"/>
+        <w:color w:val="4A4A4A" w:themeColor="text1" w:themeTint="80" w:themeShade="95"/>
         <w:sz w:val="22"/>
       </w:rPr>
       <w:tcPr>
@@ -9247,7 +10722,7 @@
     <w:tblStylePr w:type="band2Horz">
       <w:rPr>
         <w:rFonts w:ascii="Arial" w:hAnsi="Arial"/>
-        <w:color w:val="4a4a4a" w:themeColor="text1" w:themeTint="80" w:themeShade="95"/>
+        <w:color w:val="4A4A4A" w:themeColor="text1" w:themeTint="80" w:themeShade="95"/>
         <w:sz w:val="22"/>
       </w:rPr>
     </w:tblStylePr>
@@ -9255,7 +10730,7 @@
       <w:rPr>
         <w:rFonts w:ascii="Arial" w:hAnsi="Arial"/>
         <w:i/>
-        <w:color w:val="4a4a4a" w:themeColor="text1" w:themeTint="80" w:themeShade="95"/>
+        <w:color w:val="4A4A4A" w:themeColor="text1" w:themeTint="80" w:themeShade="95"/>
         <w:sz w:val="22"/>
       </w:rPr>
       <w:pPr>
@@ -9275,7 +10750,7 @@
       <w:rPr>
         <w:rFonts w:ascii="Arial" w:hAnsi="Arial"/>
         <w:b/>
-        <w:color w:val="4a4a4a" w:themeColor="text1" w:themeTint="80" w:themeShade="95"/>
+        <w:color w:val="4A4A4A" w:themeColor="text1" w:themeTint="80" w:themeShade="95"/>
         <w:sz w:val="22"/>
       </w:rPr>
       <w:tcPr>
@@ -9292,7 +10767,7 @@
       <w:rPr>
         <w:rFonts w:ascii="Arial" w:hAnsi="Arial"/>
         <w:i/>
-        <w:color w:val="4a4a4a" w:themeColor="text1" w:themeTint="80" w:themeShade="95"/>
+        <w:color w:val="4A4A4A" w:themeColor="text1" w:themeTint="80" w:themeShade="95"/>
         <w:sz w:val="22"/>
       </w:rPr>
       <w:tcPr>
@@ -9309,7 +10784,7 @@
       <w:rPr>
         <w:rFonts w:ascii="Arial" w:hAnsi="Arial"/>
         <w:b/>
-        <w:color w:val="4a4a4a" w:themeColor="text1" w:themeTint="80" w:themeShade="95"/>
+        <w:color w:val="4A4A4A" w:themeColor="text1" w:themeTint="80" w:themeShade="95"/>
         <w:sz w:val="22"/>
       </w:rPr>
       <w:tcPr>
@@ -9344,7 +10819,7 @@
     <w:tblStylePr w:type="band1Horz">
       <w:rPr>
         <w:rFonts w:ascii="Arial" w:hAnsi="Arial"/>
-        <w:color w:val="317bba" w:themeColor="accent1" w:themeTint="80" w:themeShade="95"/>
+        <w:color w:val="317BBA" w:themeColor="accent1" w:themeTint="80" w:themeShade="95"/>
         <w:sz w:val="22"/>
       </w:rPr>
       <w:tcPr>
@@ -9359,7 +10834,7 @@
     <w:tblStylePr w:type="band2Horz">
       <w:rPr>
         <w:rFonts w:ascii="Arial" w:hAnsi="Arial"/>
-        <w:color w:val="317bba" w:themeColor="accent1" w:themeTint="80" w:themeShade="95"/>
+        <w:color w:val="317BBA" w:themeColor="accent1" w:themeTint="80" w:themeShade="95"/>
         <w:sz w:val="22"/>
       </w:rPr>
     </w:tblStylePr>
@@ -9367,7 +10842,7 @@
       <w:rPr>
         <w:rFonts w:ascii="Arial" w:hAnsi="Arial"/>
         <w:i/>
-        <w:color w:val="317bba" w:themeColor="accent1" w:themeTint="80" w:themeShade="95"/>
+        <w:color w:val="317BBA" w:themeColor="accent1" w:themeTint="80" w:themeShade="95"/>
         <w:sz w:val="22"/>
       </w:rPr>
       <w:pPr>
@@ -9387,7 +10862,7 @@
       <w:rPr>
         <w:rFonts w:ascii="Arial" w:hAnsi="Arial"/>
         <w:b/>
-        <w:color w:val="317bba" w:themeColor="accent1" w:themeTint="80" w:themeShade="95"/>
+        <w:color w:val="317BBA" w:themeColor="accent1" w:themeTint="80" w:themeShade="95"/>
         <w:sz w:val="22"/>
       </w:rPr>
       <w:tcPr>
@@ -9404,7 +10879,7 @@
       <w:rPr>
         <w:rFonts w:ascii="Arial" w:hAnsi="Arial"/>
         <w:i/>
-        <w:color w:val="317bba" w:themeColor="accent1" w:themeTint="80" w:themeShade="95"/>
+        <w:color w:val="317BBA" w:themeColor="accent1" w:themeTint="80" w:themeShade="95"/>
         <w:sz w:val="22"/>
       </w:rPr>
       <w:tcPr>
@@ -9421,7 +10896,7 @@
       <w:rPr>
         <w:rFonts w:ascii="Arial" w:hAnsi="Arial"/>
         <w:b/>
-        <w:color w:val="317bba" w:themeColor="accent1" w:themeTint="80" w:themeShade="95"/>
+        <w:color w:val="317BBA" w:themeColor="accent1" w:themeTint="80" w:themeShade="95"/>
         <w:sz w:val="22"/>
       </w:rPr>
       <w:tcPr>
@@ -9456,7 +10931,7 @@
     <w:tblStylePr w:type="band1Horz">
       <w:rPr>
         <w:rFonts w:ascii="Arial" w:hAnsi="Arial"/>
-        <w:color w:val="c95712" w:themeColor="accent2" w:themeTint="97" w:themeShade="95"/>
+        <w:color w:val="C95712" w:themeColor="accent2" w:themeTint="97" w:themeShade="95"/>
         <w:sz w:val="22"/>
       </w:rPr>
       <w:tcPr>
@@ -9471,7 +10946,7 @@
     <w:tblStylePr w:type="band2Horz">
       <w:rPr>
         <w:rFonts w:ascii="Arial" w:hAnsi="Arial"/>
-        <w:color w:val="c95712" w:themeColor="accent2" w:themeTint="97" w:themeShade="95"/>
+        <w:color w:val="C95712" w:themeColor="accent2" w:themeTint="97" w:themeShade="95"/>
         <w:sz w:val="22"/>
       </w:rPr>
     </w:tblStylePr>
@@ -9479,7 +10954,7 @@
       <w:rPr>
         <w:rFonts w:ascii="Arial" w:hAnsi="Arial"/>
         <w:i/>
-        <w:color w:val="c95712" w:themeColor="accent2" w:themeTint="97" w:themeShade="95"/>
+        <w:color w:val="C95712" w:themeColor="accent2" w:themeTint="97" w:themeShade="95"/>
         <w:sz w:val="22"/>
       </w:rPr>
       <w:pPr>
@@ -9499,7 +10974,7 @@
       <w:rPr>
         <w:rFonts w:ascii="Arial" w:hAnsi="Arial"/>
         <w:b/>
-        <w:color w:val="c95712" w:themeColor="accent2" w:themeTint="97" w:themeShade="95"/>
+        <w:color w:val="C95712" w:themeColor="accent2" w:themeTint="97" w:themeShade="95"/>
         <w:sz w:val="22"/>
       </w:rPr>
       <w:tcPr>
@@ -9516,7 +10991,7 @@
       <w:rPr>
         <w:rFonts w:ascii="Arial" w:hAnsi="Arial"/>
         <w:i/>
-        <w:color w:val="c95712" w:themeColor="accent2" w:themeTint="97" w:themeShade="95"/>
+        <w:color w:val="C95712" w:themeColor="accent2" w:themeTint="97" w:themeShade="95"/>
         <w:sz w:val="22"/>
       </w:rPr>
       <w:tcPr>
@@ -9533,7 +11008,7 @@
       <w:rPr>
         <w:rFonts w:ascii="Arial" w:hAnsi="Arial"/>
         <w:b/>
-        <w:color w:val="c95712" w:themeColor="accent2" w:themeTint="97" w:themeShade="95"/>
+        <w:color w:val="C95712" w:themeColor="accent2" w:themeTint="97" w:themeShade="95"/>
         <w:sz w:val="22"/>
       </w:rPr>
       <w:tcPr>
@@ -9680,7 +11155,7 @@
     <w:tblStylePr w:type="band1Horz">
       <w:rPr>
         <w:rFonts w:ascii="Arial" w:hAnsi="Arial"/>
-        <w:color w:val="cd9600" w:themeColor="accent4" w:themeTint="9A" w:themeShade="95"/>
+        <w:color w:val="CD9600" w:themeColor="accent4" w:themeTint="9A" w:themeShade="95"/>
         <w:sz w:val="22"/>
       </w:rPr>
       <w:tcPr>
@@ -9695,7 +11170,7 @@
     <w:tblStylePr w:type="band2Horz">
       <w:rPr>
         <w:rFonts w:ascii="Arial" w:hAnsi="Arial"/>
-        <w:color w:val="cd9600" w:themeColor="accent4" w:themeTint="9A" w:themeShade="95"/>
+        <w:color w:val="CD9600" w:themeColor="accent4" w:themeTint="9A" w:themeShade="95"/>
         <w:sz w:val="22"/>
       </w:rPr>
     </w:tblStylePr>
@@ -9703,7 +11178,7 @@
       <w:rPr>
         <w:rFonts w:ascii="Arial" w:hAnsi="Arial"/>
         <w:i/>
-        <w:color w:val="cd9600" w:themeColor="accent4" w:themeTint="9A" w:themeShade="95"/>
+        <w:color w:val="CD9600" w:themeColor="accent4" w:themeTint="9A" w:themeShade="95"/>
         <w:sz w:val="22"/>
       </w:rPr>
       <w:pPr>
@@ -9723,7 +11198,7 @@
       <w:rPr>
         <w:rFonts w:ascii="Arial" w:hAnsi="Arial"/>
         <w:b/>
-        <w:color w:val="cd9600" w:themeColor="accent4" w:themeTint="9A" w:themeShade="95"/>
+        <w:color w:val="CD9600" w:themeColor="accent4" w:themeTint="9A" w:themeShade="95"/>
         <w:sz w:val="22"/>
       </w:rPr>
       <w:tcPr>
@@ -9740,7 +11215,7 @@
       <w:rPr>
         <w:rFonts w:ascii="Arial" w:hAnsi="Arial"/>
         <w:i/>
-        <w:color w:val="cd9600" w:themeColor="accent4" w:themeTint="9A" w:themeShade="95"/>
+        <w:color w:val="CD9600" w:themeColor="accent4" w:themeTint="9A" w:themeShade="95"/>
         <w:sz w:val="22"/>
       </w:rPr>
       <w:tcPr>
@@ -9757,7 +11232,7 @@
       <w:rPr>
         <w:rFonts w:ascii="Arial" w:hAnsi="Arial"/>
         <w:b/>
-        <w:color w:val="cd9600" w:themeColor="accent4" w:themeTint="9A" w:themeShade="95"/>
+        <w:color w:val="CD9600" w:themeColor="accent4" w:themeTint="9A" w:themeShade="95"/>
         <w:sz w:val="22"/>
       </w:rPr>
       <w:tcPr>
@@ -11092,7 +12567,7 @@
       <w:rPr>
         <w:rFonts w:ascii="Arial" w:hAnsi="Arial"/>
         <w:b/>
-        <w:color w:val="ffffff"/>
+        <w:color w:val="FFFFFF"/>
         <w:sz w:val="22"/>
       </w:rPr>
       <w:tcPr>
@@ -11166,7 +12641,7 @@
       <w:rPr>
         <w:rFonts w:ascii="Arial" w:hAnsi="Arial"/>
         <w:b/>
-        <w:color w:val="ffffff"/>
+        <w:color w:val="FFFFFF"/>
         <w:sz w:val="22"/>
       </w:rPr>
       <w:tcPr>
@@ -11240,7 +12715,7 @@
       <w:rPr>
         <w:rFonts w:ascii="Arial" w:hAnsi="Arial"/>
         <w:b/>
-        <w:color w:val="ffffff"/>
+        <w:color w:val="FFFFFF"/>
         <w:sz w:val="22"/>
       </w:rPr>
       <w:tcPr>
@@ -11314,7 +12789,7 @@
       <w:rPr>
         <w:rFonts w:ascii="Arial" w:hAnsi="Arial"/>
         <w:b/>
-        <w:color w:val="ffffff"/>
+        <w:color w:val="FFFFFF"/>
         <w:sz w:val="22"/>
       </w:rPr>
       <w:tcPr>
@@ -11388,7 +12863,7 @@
       <w:rPr>
         <w:rFonts w:ascii="Arial" w:hAnsi="Arial"/>
         <w:b/>
-        <w:color w:val="ffffff"/>
+        <w:color w:val="FFFFFF"/>
         <w:sz w:val="22"/>
       </w:rPr>
       <w:tcPr>
@@ -11462,7 +12937,7 @@
       <w:rPr>
         <w:rFonts w:ascii="Arial" w:hAnsi="Arial"/>
         <w:b/>
-        <w:color w:val="ffffff"/>
+        <w:color w:val="FFFFFF"/>
         <w:sz w:val="22"/>
       </w:rPr>
       <w:tcPr>
@@ -11536,7 +13011,7 @@
       <w:rPr>
         <w:rFonts w:ascii="Arial" w:hAnsi="Arial"/>
         <w:b/>
-        <w:color w:val="ffffff"/>
+        <w:color w:val="FFFFFF"/>
         <w:sz w:val="22"/>
       </w:rPr>
       <w:tcPr>
@@ -11605,7 +13080,7 @@
       <w:rPr>
         <w:rFonts w:ascii="Arial" w:hAnsi="Arial"/>
         <w:b/>
-        <w:color w:val="ffffff"/>
+        <w:color w:val="FFFFFF"/>
         <w:sz w:val="22"/>
       </w:rPr>
       <w:tcPr>
@@ -11674,7 +13149,7 @@
       <w:rPr>
         <w:rFonts w:ascii="Arial" w:hAnsi="Arial"/>
         <w:b/>
-        <w:color w:val="ffffff"/>
+        <w:color w:val="FFFFFF"/>
         <w:sz w:val="22"/>
       </w:rPr>
       <w:tcPr>
@@ -11743,7 +13218,7 @@
       <w:rPr>
         <w:rFonts w:ascii="Arial" w:hAnsi="Arial"/>
         <w:b/>
-        <w:color w:val="ffffff"/>
+        <w:color w:val="FFFFFF"/>
         <w:sz w:val="22"/>
       </w:rPr>
       <w:tcPr>
@@ -11812,7 +13287,7 @@
       <w:rPr>
         <w:rFonts w:ascii="Arial" w:hAnsi="Arial"/>
         <w:b/>
-        <w:color w:val="ffffff"/>
+        <w:color w:val="FFFFFF"/>
         <w:sz w:val="22"/>
       </w:rPr>
       <w:tcPr>
@@ -11881,7 +13356,7 @@
       <w:rPr>
         <w:rFonts w:ascii="Arial" w:hAnsi="Arial"/>
         <w:b/>
-        <w:color w:val="ffffff"/>
+        <w:color w:val="FFFFFF"/>
         <w:sz w:val="22"/>
       </w:rPr>
       <w:tcPr>
@@ -11950,7 +13425,7 @@
       <w:rPr>
         <w:rFonts w:ascii="Arial" w:hAnsi="Arial"/>
         <w:b/>
-        <w:color w:val="ffffff"/>
+        <w:color w:val="FFFFFF"/>
         <w:sz w:val="22"/>
       </w:rPr>
       <w:tcPr>
@@ -12019,7 +13494,7 @@
       <w:rPr>
         <w:rFonts w:ascii="Arial" w:hAnsi="Arial"/>
         <w:b/>
-        <w:color w:val="ffffff"/>
+        <w:color w:val="FFFFFF"/>
         <w:sz w:val="22"/>
       </w:rPr>
       <w:tcPr>
@@ -12097,7 +13572,7 @@
       <w:rPr>
         <w:rFonts w:ascii="Arial" w:hAnsi="Arial"/>
         <w:b/>
-        <w:color w:val="ffffff" w:themeColor="light1"/>
+        <w:color w:val="FFFFFF" w:themeColor="light1"/>
         <w:sz w:val="22"/>
       </w:rPr>
       <w:tcPr>
@@ -12111,7 +13586,7 @@
       <w:rPr>
         <w:rFonts w:ascii="Arial" w:hAnsi="Arial"/>
         <w:b/>
-        <w:color w:val="ffffff" w:themeColor="light1"/>
+        <w:color w:val="FFFFFF" w:themeColor="light1"/>
         <w:sz w:val="22"/>
       </w:rPr>
       <w:tcPr>
@@ -12134,14 +13609,14 @@
       <w:rPr>
         <w:rFonts w:ascii="Arial" w:hAnsi="Arial"/>
         <w:b/>
-        <w:color w:val="ffffff" w:themeColor="light1"/>
+        <w:color w:val="FFFFFF" w:themeColor="light1"/>
         <w:sz w:val="22"/>
       </w:rPr>
     </w:tblStylePr>
     <w:tblStylePr w:type="wholeTable">
       <w:rPr>
         <w:rFonts w:ascii="Arial" w:hAnsi="Arial"/>
-        <w:color w:val="ffffff" w:themeColor="light1"/>
+        <w:color w:val="FFFFFF" w:themeColor="light1"/>
         <w:sz w:val="22"/>
       </w:rPr>
     </w:tblStylePr>
@@ -12204,7 +13679,7 @@
       <w:rPr>
         <w:rFonts w:ascii="Arial" w:hAnsi="Arial"/>
         <w:b/>
-        <w:color w:val="ffffff" w:themeColor="light1"/>
+        <w:color w:val="FFFFFF" w:themeColor="light1"/>
         <w:sz w:val="22"/>
       </w:rPr>
       <w:tcPr>
@@ -12218,7 +13693,7 @@
       <w:rPr>
         <w:rFonts w:ascii="Arial" w:hAnsi="Arial"/>
         <w:b/>
-        <w:color w:val="ffffff" w:themeColor="light1"/>
+        <w:color w:val="FFFFFF" w:themeColor="light1"/>
         <w:sz w:val="22"/>
       </w:rPr>
       <w:tcPr>
@@ -12241,14 +13716,14 @@
       <w:rPr>
         <w:rFonts w:ascii="Arial" w:hAnsi="Arial"/>
         <w:b/>
-        <w:color w:val="ffffff" w:themeColor="light1"/>
+        <w:color w:val="FFFFFF" w:themeColor="light1"/>
         <w:sz w:val="22"/>
       </w:rPr>
     </w:tblStylePr>
     <w:tblStylePr w:type="wholeTable">
       <w:rPr>
         <w:rFonts w:ascii="Arial" w:hAnsi="Arial"/>
-        <w:color w:val="ffffff" w:themeColor="light1"/>
+        <w:color w:val="FFFFFF" w:themeColor="light1"/>
         <w:sz w:val="22"/>
       </w:rPr>
     </w:tblStylePr>
@@ -12311,7 +13786,7 @@
       <w:rPr>
         <w:rFonts w:ascii="Arial" w:hAnsi="Arial"/>
         <w:b/>
-        <w:color w:val="ffffff" w:themeColor="light1"/>
+        <w:color w:val="FFFFFF" w:themeColor="light1"/>
         <w:sz w:val="22"/>
       </w:rPr>
       <w:tcPr>
@@ -12325,7 +13800,7 @@
       <w:rPr>
         <w:rFonts w:ascii="Arial" w:hAnsi="Arial"/>
         <w:b/>
-        <w:color w:val="ffffff" w:themeColor="light1"/>
+        <w:color w:val="FFFFFF" w:themeColor="light1"/>
         <w:sz w:val="22"/>
       </w:rPr>
       <w:tcPr>
@@ -12348,14 +13823,14 @@
       <w:rPr>
         <w:rFonts w:ascii="Arial" w:hAnsi="Arial"/>
         <w:b/>
-        <w:color w:val="ffffff" w:themeColor="light1"/>
+        <w:color w:val="FFFFFF" w:themeColor="light1"/>
         <w:sz w:val="22"/>
       </w:rPr>
     </w:tblStylePr>
     <w:tblStylePr w:type="wholeTable">
       <w:rPr>
         <w:rFonts w:ascii="Arial" w:hAnsi="Arial"/>
-        <w:color w:val="ffffff" w:themeColor="light1"/>
+        <w:color w:val="FFFFFF" w:themeColor="light1"/>
         <w:sz w:val="22"/>
       </w:rPr>
     </w:tblStylePr>
@@ -12418,7 +13893,7 @@
       <w:rPr>
         <w:rFonts w:ascii="Arial" w:hAnsi="Arial"/>
         <w:b/>
-        <w:color w:val="ffffff" w:themeColor="light1"/>
+        <w:color w:val="FFFFFF" w:themeColor="light1"/>
         <w:sz w:val="22"/>
       </w:rPr>
       <w:tcPr>
@@ -12432,7 +13907,7 @@
       <w:rPr>
         <w:rFonts w:ascii="Arial" w:hAnsi="Arial"/>
         <w:b/>
-        <w:color w:val="ffffff" w:themeColor="light1"/>
+        <w:color w:val="FFFFFF" w:themeColor="light1"/>
         <w:sz w:val="22"/>
       </w:rPr>
       <w:tcPr>
@@ -12455,14 +13930,14 @@
       <w:rPr>
         <w:rFonts w:ascii="Arial" w:hAnsi="Arial"/>
         <w:b/>
-        <w:color w:val="ffffff" w:themeColor="light1"/>
+        <w:color w:val="FFFFFF" w:themeColor="light1"/>
         <w:sz w:val="22"/>
       </w:rPr>
     </w:tblStylePr>
     <w:tblStylePr w:type="wholeTable">
       <w:rPr>
         <w:rFonts w:ascii="Arial" w:hAnsi="Arial"/>
-        <w:color w:val="ffffff" w:themeColor="light1"/>
+        <w:color w:val="FFFFFF" w:themeColor="light1"/>
         <w:sz w:val="22"/>
       </w:rPr>
     </w:tblStylePr>
@@ -12525,7 +14000,7 @@
       <w:rPr>
         <w:rFonts w:ascii="Arial" w:hAnsi="Arial"/>
         <w:b/>
-        <w:color w:val="ffffff" w:themeColor="light1"/>
+        <w:color w:val="FFFFFF" w:themeColor="light1"/>
         <w:sz w:val="22"/>
       </w:rPr>
       <w:tcPr>
@@ -12539,7 +14014,7 @@
       <w:rPr>
         <w:rFonts w:ascii="Arial" w:hAnsi="Arial"/>
         <w:b/>
-        <w:color w:val="ffffff" w:themeColor="light1"/>
+        <w:color w:val="FFFFFF" w:themeColor="light1"/>
         <w:sz w:val="22"/>
       </w:rPr>
       <w:tcPr>
@@ -12562,14 +14037,14 @@
       <w:rPr>
         <w:rFonts w:ascii="Arial" w:hAnsi="Arial"/>
         <w:b/>
-        <w:color w:val="ffffff" w:themeColor="light1"/>
+        <w:color w:val="FFFFFF" w:themeColor="light1"/>
         <w:sz w:val="22"/>
       </w:rPr>
     </w:tblStylePr>
     <w:tblStylePr w:type="wholeTable">
       <w:rPr>
         <w:rFonts w:ascii="Arial" w:hAnsi="Arial"/>
-        <w:color w:val="ffffff" w:themeColor="light1"/>
+        <w:color w:val="FFFFFF" w:themeColor="light1"/>
         <w:sz w:val="22"/>
       </w:rPr>
     </w:tblStylePr>
@@ -12632,7 +14107,7 @@
       <w:rPr>
         <w:rFonts w:ascii="Arial" w:hAnsi="Arial"/>
         <w:b/>
-        <w:color w:val="ffffff" w:themeColor="light1"/>
+        <w:color w:val="FFFFFF" w:themeColor="light1"/>
         <w:sz w:val="22"/>
       </w:rPr>
       <w:tcPr>
@@ -12646,7 +14121,7 @@
       <w:rPr>
         <w:rFonts w:ascii="Arial" w:hAnsi="Arial"/>
         <w:b/>
-        <w:color w:val="ffffff" w:themeColor="light1"/>
+        <w:color w:val="FFFFFF" w:themeColor="light1"/>
         <w:sz w:val="22"/>
       </w:rPr>
       <w:tcPr>
@@ -12669,14 +14144,14 @@
       <w:rPr>
         <w:rFonts w:ascii="Arial" w:hAnsi="Arial"/>
         <w:b/>
-        <w:color w:val="ffffff" w:themeColor="light1"/>
+        <w:color w:val="FFFFFF" w:themeColor="light1"/>
         <w:sz w:val="22"/>
       </w:rPr>
     </w:tblStylePr>
     <w:tblStylePr w:type="wholeTable">
       <w:rPr>
         <w:rFonts w:ascii="Arial" w:hAnsi="Arial"/>
-        <w:color w:val="ffffff" w:themeColor="light1"/>
+        <w:color w:val="FFFFFF" w:themeColor="light1"/>
         <w:sz w:val="22"/>
       </w:rPr>
     </w:tblStylePr>
@@ -12739,7 +14214,7 @@
       <w:rPr>
         <w:rFonts w:ascii="Arial" w:hAnsi="Arial"/>
         <w:b/>
-        <w:color w:val="ffffff" w:themeColor="light1"/>
+        <w:color w:val="FFFFFF" w:themeColor="light1"/>
         <w:sz w:val="22"/>
       </w:rPr>
       <w:tcPr>
@@ -12753,7 +14228,7 @@
       <w:rPr>
         <w:rFonts w:ascii="Arial" w:hAnsi="Arial"/>
         <w:b/>
-        <w:color w:val="ffffff" w:themeColor="light1"/>
+        <w:color w:val="FFFFFF" w:themeColor="light1"/>
         <w:sz w:val="22"/>
       </w:rPr>
       <w:tcPr>
@@ -12776,14 +14251,14 @@
       <w:rPr>
         <w:rFonts w:ascii="Arial" w:hAnsi="Arial"/>
         <w:b/>
-        <w:color w:val="ffffff" w:themeColor="light1"/>
+        <w:color w:val="FFFFFF" w:themeColor="light1"/>
         <w:sz w:val="22"/>
       </w:rPr>
     </w:tblStylePr>
     <w:tblStylePr w:type="wholeTable">
       <w:rPr>
         <w:rFonts w:ascii="Arial" w:hAnsi="Arial"/>
-        <w:color w:val="ffffff" w:themeColor="light1"/>
+        <w:color w:val="FFFFFF" w:themeColor="light1"/>
         <w:sz w:val="22"/>
       </w:rPr>
     </w:tblStylePr>
@@ -12902,13 +14377,13 @@
     <w:tblStylePr w:type="firstCol">
       <w:rPr>
         <w:b/>
-        <w:color w:val="245d8d" w:themeColor="accent1" w:themeShade="95"/>
+        <w:color w:val="245D8D" w:themeColor="accent1" w:themeShade="95"/>
       </w:rPr>
     </w:tblStylePr>
     <w:tblStylePr w:type="firstRow">
       <w:rPr>
         <w:b/>
-        <w:color w:val="245d8d" w:themeColor="accent1" w:themeShade="95"/>
+        <w:color w:val="245D8D" w:themeColor="accent1" w:themeShade="95"/>
       </w:rPr>
       <w:tcPr>
         <w:tcBorders>
@@ -12919,13 +14394,13 @@
     <w:tblStylePr w:type="lastCol">
       <w:rPr>
         <w:b/>
-        <w:color w:val="245d8d" w:themeColor="accent1" w:themeShade="95"/>
+        <w:color w:val="245D8D" w:themeColor="accent1" w:themeShade="95"/>
       </w:rPr>
     </w:tblStylePr>
     <w:tblStylePr w:type="lastRow">
       <w:rPr>
         <w:b/>
-        <w:color w:val="245d8d" w:themeColor="accent1" w:themeShade="95"/>
+        <w:color w:val="245D8D" w:themeColor="accent1" w:themeShade="95"/>
       </w:rPr>
       <w:tcPr>
         <w:tcBorders>
@@ -12975,13 +14450,13 @@
     <w:tblStylePr w:type="firstCol">
       <w:rPr>
         <w:b/>
-        <w:color w:val="c95712" w:themeColor="accent2" w:themeTint="97" w:themeShade="95"/>
+        <w:color w:val="C95712" w:themeColor="accent2" w:themeTint="97" w:themeShade="95"/>
       </w:rPr>
     </w:tblStylePr>
     <w:tblStylePr w:type="firstRow">
       <w:rPr>
         <w:b/>
-        <w:color w:val="c95712" w:themeColor="accent2" w:themeTint="97" w:themeShade="95"/>
+        <w:color w:val="C95712" w:themeColor="accent2" w:themeTint="97" w:themeShade="95"/>
       </w:rPr>
       <w:tcPr>
         <w:tcBorders>
@@ -12992,13 +14467,13 @@
     <w:tblStylePr w:type="lastCol">
       <w:rPr>
         <w:b/>
-        <w:color w:val="c95712" w:themeColor="accent2" w:themeTint="97" w:themeShade="95"/>
+        <w:color w:val="C95712" w:themeColor="accent2" w:themeTint="97" w:themeShade="95"/>
       </w:rPr>
     </w:tblStylePr>
     <w:tblStylePr w:type="lastRow">
       <w:rPr>
         <w:b/>
-        <w:color w:val="c95712" w:themeColor="accent2" w:themeTint="97" w:themeShade="95"/>
+        <w:color w:val="C95712" w:themeColor="accent2" w:themeTint="97" w:themeShade="95"/>
       </w:rPr>
       <w:tcPr>
         <w:tcBorders>
@@ -13121,13 +14596,13 @@
     <w:tblStylePr w:type="firstCol">
       <w:rPr>
         <w:b/>
-        <w:color w:val="cd9600" w:themeColor="accent4" w:themeTint="9A" w:themeShade="95"/>
+        <w:color w:val="CD9600" w:themeColor="accent4" w:themeTint="9A" w:themeShade="95"/>
       </w:rPr>
     </w:tblStylePr>
     <w:tblStylePr w:type="firstRow">
       <w:rPr>
         <w:b/>
-        <w:color w:val="cd9600" w:themeColor="accent4" w:themeTint="9A" w:themeShade="95"/>
+        <w:color w:val="CD9600" w:themeColor="accent4" w:themeTint="9A" w:themeShade="95"/>
       </w:rPr>
       <w:tcPr>
         <w:tcBorders>
@@ -13138,13 +14613,13 @@
     <w:tblStylePr w:type="lastCol">
       <w:rPr>
         <w:b/>
-        <w:color w:val="cd9600" w:themeColor="accent4" w:themeTint="9A" w:themeShade="95"/>
+        <w:color w:val="CD9600" w:themeColor="accent4" w:themeTint="9A" w:themeShade="95"/>
       </w:rPr>
     </w:tblStylePr>
     <w:tblStylePr w:type="lastRow">
       <w:rPr>
         <w:b/>
-        <w:color w:val="cd9600" w:themeColor="accent4" w:themeTint="9A" w:themeShade="95"/>
+        <w:color w:val="CD9600" w:themeColor="accent4" w:themeTint="9A" w:themeShade="95"/>
       </w:rPr>
       <w:tcPr>
         <w:tcBorders>
@@ -13194,13 +14669,13 @@
     <w:tblStylePr w:type="firstCol">
       <w:rPr>
         <w:b/>
-        <w:color w:val="335e9e" w:themeColor="accent5" w:themeTint="9A" w:themeShade="95"/>
+        <w:color w:val="335E9E" w:themeColor="accent5" w:themeTint="9A" w:themeShade="95"/>
       </w:rPr>
     </w:tblStylePr>
     <w:tblStylePr w:type="firstRow">
       <w:rPr>
         <w:b/>
-        <w:color w:val="335e9e" w:themeColor="accent5" w:themeTint="9A" w:themeShade="95"/>
+        <w:color w:val="335E9E" w:themeColor="accent5" w:themeTint="9A" w:themeShade="95"/>
       </w:rPr>
       <w:tcPr>
         <w:tcBorders>
@@ -13211,13 +14686,13 @@
     <w:tblStylePr w:type="lastCol">
       <w:rPr>
         <w:b/>
-        <w:color w:val="335e9e" w:themeColor="accent5" w:themeTint="9A" w:themeShade="95"/>
+        <w:color w:val="335E9E" w:themeColor="accent5" w:themeTint="9A" w:themeShade="95"/>
       </w:rPr>
     </w:tblStylePr>
     <w:tblStylePr w:type="lastRow">
       <w:rPr>
         <w:b/>
-        <w:color w:val="335e9e" w:themeColor="accent5" w:themeTint="9A" w:themeShade="95"/>
+        <w:color w:val="335E9E" w:themeColor="accent5" w:themeTint="9A" w:themeShade="95"/>
       </w:rPr>
       <w:tcPr>
         <w:tcBorders>
@@ -13267,13 +14742,13 @@
     <w:tblStylePr w:type="firstCol">
       <w:rPr>
         <w:b/>
-        <w:color w:val="5f8f3c" w:themeColor="accent6" w:themeTint="98" w:themeShade="95"/>
+        <w:color w:val="5F8F3C" w:themeColor="accent6" w:themeTint="98" w:themeShade="95"/>
       </w:rPr>
     </w:tblStylePr>
     <w:tblStylePr w:type="firstRow">
       <w:rPr>
         <w:b/>
-        <w:color w:val="5f8f3c" w:themeColor="accent6" w:themeTint="98" w:themeShade="95"/>
+        <w:color w:val="5F8F3C" w:themeColor="accent6" w:themeTint="98" w:themeShade="95"/>
       </w:rPr>
       <w:tcPr>
         <w:tcBorders>
@@ -13284,13 +14759,13 @@
     <w:tblStylePr w:type="lastCol">
       <w:rPr>
         <w:b/>
-        <w:color w:val="5f8f3c" w:themeColor="accent6" w:themeTint="98" w:themeShade="95"/>
+        <w:color w:val="5F8F3C" w:themeColor="accent6" w:themeTint="98" w:themeShade="95"/>
       </w:rPr>
     </w:tblStylePr>
     <w:tblStylePr w:type="lastRow">
       <w:rPr>
         <w:b/>
-        <w:color w:val="5f8f3c" w:themeColor="accent6" w:themeTint="98" w:themeShade="95"/>
+        <w:color w:val="5F8F3C" w:themeColor="accent6" w:themeTint="98" w:themeShade="95"/>
       </w:rPr>
       <w:tcPr>
         <w:tcBorders>
@@ -13317,7 +14792,7 @@
     <w:tblStylePr w:type="band1Horz">
       <w:rPr>
         <w:rFonts w:ascii="Arial" w:hAnsi="Arial"/>
-        <w:color w:val="4a4a4a" w:themeColor="text1" w:themeTint="80" w:themeShade="95"/>
+        <w:color w:val="4A4A4A" w:themeColor="text1" w:themeTint="80" w:themeShade="95"/>
         <w:sz w:val="22"/>
       </w:rPr>
       <w:tcPr>
@@ -13332,7 +14807,7 @@
     <w:tblStylePr w:type="band2Horz">
       <w:rPr>
         <w:rFonts w:ascii="Arial" w:hAnsi="Arial"/>
-        <w:color w:val="4a4a4a" w:themeColor="text1" w:themeTint="80" w:themeShade="95"/>
+        <w:color w:val="4A4A4A" w:themeColor="text1" w:themeTint="80" w:themeShade="95"/>
         <w:sz w:val="22"/>
       </w:rPr>
     </w:tblStylePr>
@@ -13340,7 +14815,7 @@
       <w:rPr>
         <w:rFonts w:ascii="Arial" w:hAnsi="Arial"/>
         <w:i/>
-        <w:color w:val="4a4a4a" w:themeColor="text1" w:themeTint="80" w:themeShade="95"/>
+        <w:color w:val="4A4A4A" w:themeColor="text1" w:themeTint="80" w:themeShade="95"/>
         <w:sz w:val="22"/>
       </w:rPr>
       <w:pPr>
@@ -13360,7 +14835,7 @@
       <w:rPr>
         <w:rFonts w:ascii="Arial" w:hAnsi="Arial"/>
         <w:i/>
-        <w:color w:val="4a4a4a" w:themeColor="text1" w:themeTint="80" w:themeShade="95"/>
+        <w:color w:val="4A4A4A" w:themeColor="text1" w:themeTint="80" w:themeShade="95"/>
         <w:sz w:val="22"/>
       </w:rPr>
       <w:tcPr>
@@ -13377,7 +14852,7 @@
       <w:rPr>
         <w:rFonts w:ascii="Arial" w:hAnsi="Arial"/>
         <w:i/>
-        <w:color w:val="4a4a4a" w:themeColor="text1" w:themeTint="80" w:themeShade="95"/>
+        <w:color w:val="4A4A4A" w:themeColor="text1" w:themeTint="80" w:themeShade="95"/>
         <w:sz w:val="22"/>
       </w:rPr>
       <w:tcPr>
@@ -13394,7 +14869,7 @@
       <w:rPr>
         <w:rFonts w:ascii="Arial" w:hAnsi="Arial"/>
         <w:i/>
-        <w:color w:val="4a4a4a" w:themeColor="text1" w:themeTint="80" w:themeShade="95"/>
+        <w:color w:val="4A4A4A" w:themeColor="text1" w:themeTint="80" w:themeShade="95"/>
         <w:sz w:val="22"/>
       </w:rPr>
       <w:tcPr>
@@ -13410,7 +14885,7 @@
     <w:tblStylePr w:type="wholeTable">
       <w:rPr>
         <w:rFonts w:ascii="Arial" w:hAnsi="Arial"/>
-        <w:color w:val="4a4a4a" w:themeColor="text1" w:themeTint="80" w:themeShade="95"/>
+        <w:color w:val="4A4A4A" w:themeColor="text1" w:themeTint="80" w:themeShade="95"/>
         <w:sz w:val="22"/>
       </w:rPr>
     </w:tblStylePr>
@@ -13433,7 +14908,7 @@
     <w:tblStylePr w:type="band1Horz">
       <w:rPr>
         <w:rFonts w:ascii="Arial" w:hAnsi="Arial"/>
-        <w:color w:val="245d8d" w:themeColor="accent1" w:themeShade="95"/>
+        <w:color w:val="245D8D" w:themeColor="accent1" w:themeShade="95"/>
         <w:sz w:val="22"/>
       </w:rPr>
       <w:tcPr>
@@ -13448,7 +14923,7 @@
     <w:tblStylePr w:type="band2Horz">
       <w:rPr>
         <w:rFonts w:ascii="Arial" w:hAnsi="Arial"/>
-        <w:color w:val="245d8d" w:themeColor="accent1" w:themeShade="95"/>
+        <w:color w:val="245D8D" w:themeColor="accent1" w:themeShade="95"/>
         <w:sz w:val="22"/>
       </w:rPr>
     </w:tblStylePr>
@@ -13456,7 +14931,7 @@
       <w:rPr>
         <w:rFonts w:ascii="Arial" w:hAnsi="Arial"/>
         <w:i/>
-        <w:color w:val="245d8d" w:themeColor="accent1" w:themeShade="95"/>
+        <w:color w:val="245D8D" w:themeColor="accent1" w:themeShade="95"/>
         <w:sz w:val="22"/>
       </w:rPr>
       <w:pPr>
@@ -13476,7 +14951,7 @@
       <w:rPr>
         <w:rFonts w:ascii="Arial" w:hAnsi="Arial"/>
         <w:i/>
-        <w:color w:val="245d8d" w:themeColor="accent1" w:themeShade="95"/>
+        <w:color w:val="245D8D" w:themeColor="accent1" w:themeShade="95"/>
         <w:sz w:val="22"/>
       </w:rPr>
       <w:tcPr>
@@ -13493,7 +14968,7 @@
       <w:rPr>
         <w:rFonts w:ascii="Arial" w:hAnsi="Arial"/>
         <w:i/>
-        <w:color w:val="245d8d" w:themeColor="accent1" w:themeShade="95"/>
+        <w:color w:val="245D8D" w:themeColor="accent1" w:themeShade="95"/>
         <w:sz w:val="22"/>
       </w:rPr>
       <w:tcPr>
@@ -13510,7 +14985,7 @@
       <w:rPr>
         <w:rFonts w:ascii="Arial" w:hAnsi="Arial"/>
         <w:i/>
-        <w:color w:val="245d8d" w:themeColor="accent1" w:themeShade="95"/>
+        <w:color w:val="245D8D" w:themeColor="accent1" w:themeShade="95"/>
         <w:sz w:val="22"/>
       </w:rPr>
       <w:tcPr>
@@ -13526,7 +15001,7 @@
     <w:tblStylePr w:type="wholeTable">
       <w:rPr>
         <w:rFonts w:ascii="Arial" w:hAnsi="Arial"/>
-        <w:color w:val="245d8d" w:themeColor="accent1" w:themeShade="95"/>
+        <w:color w:val="245D8D" w:themeColor="accent1" w:themeShade="95"/>
         <w:sz w:val="22"/>
       </w:rPr>
     </w:tblStylePr>
@@ -13549,7 +15024,7 @@
     <w:tblStylePr w:type="band1Horz">
       <w:rPr>
         <w:rFonts w:ascii="Arial" w:hAnsi="Arial"/>
-        <w:color w:val="c95712" w:themeColor="accent2" w:themeTint="97" w:themeShade="95"/>
+        <w:color w:val="C95712" w:themeColor="accent2" w:themeTint="97" w:themeShade="95"/>
         <w:sz w:val="22"/>
       </w:rPr>
       <w:tcPr>
@@ -13564,7 +15039,7 @@
     <w:tblStylePr w:type="band2Horz">
       <w:rPr>
         <w:rFonts w:ascii="Arial" w:hAnsi="Arial"/>
-        <w:color w:val="c95712" w:themeColor="accent2" w:themeTint="97" w:themeShade="95"/>
+        <w:color w:val="C95712" w:themeColor="accent2" w:themeTint="97" w:themeShade="95"/>
         <w:sz w:val="22"/>
       </w:rPr>
     </w:tblStylePr>
@@ -13572,7 +15047,7 @@
       <w:rPr>
         <w:rFonts w:ascii="Arial" w:hAnsi="Arial"/>
         <w:i/>
-        <w:color w:val="c95712" w:themeColor="accent2" w:themeTint="97" w:themeShade="95"/>
+        <w:color w:val="C95712" w:themeColor="accent2" w:themeTint="97" w:themeShade="95"/>
         <w:sz w:val="22"/>
       </w:rPr>
       <w:pPr>
@@ -13592,7 +15067,7 @@
       <w:rPr>
         <w:rFonts w:ascii="Arial" w:hAnsi="Arial"/>
         <w:i/>
-        <w:color w:val="c95712" w:themeColor="accent2" w:themeTint="97" w:themeShade="95"/>
+        <w:color w:val="C95712" w:themeColor="accent2" w:themeTint="97" w:themeShade="95"/>
         <w:sz w:val="22"/>
       </w:rPr>
       <w:tcPr>
@@ -13609,7 +15084,7 @@
       <w:rPr>
         <w:rFonts w:ascii="Arial" w:hAnsi="Arial"/>
         <w:i/>
-        <w:color w:val="c95712" w:themeColor="accent2" w:themeTint="97" w:themeShade="95"/>
+        <w:color w:val="C95712" w:themeColor="accent2" w:themeTint="97" w:themeShade="95"/>
         <w:sz w:val="22"/>
       </w:rPr>
       <w:tcPr>
@@ -13626,7 +15101,7 @@
       <w:rPr>
         <w:rFonts w:ascii="Arial" w:hAnsi="Arial"/>
         <w:i/>
-        <w:color w:val="c95712" w:themeColor="accent2" w:themeTint="97" w:themeShade="95"/>
+        <w:color w:val="C95712" w:themeColor="accent2" w:themeTint="97" w:themeShade="95"/>
         <w:sz w:val="22"/>
       </w:rPr>
       <w:tcPr>
@@ -13642,7 +15117,7 @@
     <w:tblStylePr w:type="wholeTable">
       <w:rPr>
         <w:rFonts w:ascii="Arial" w:hAnsi="Arial"/>
-        <w:color w:val="c95712" w:themeColor="accent2" w:themeTint="97" w:themeShade="95"/>
+        <w:color w:val="C95712" w:themeColor="accent2" w:themeTint="97" w:themeShade="95"/>
         <w:sz w:val="22"/>
       </w:rPr>
     </w:tblStylePr>
@@ -13781,7 +15256,7 @@
     <w:tblStylePr w:type="band1Horz">
       <w:rPr>
         <w:rFonts w:ascii="Arial" w:hAnsi="Arial"/>
-        <w:color w:val="cd9600" w:themeColor="accent4" w:themeTint="9A" w:themeShade="95"/>
+        <w:color w:val="CD9600" w:themeColor="accent4" w:themeTint="9A" w:themeShade="95"/>
         <w:sz w:val="22"/>
       </w:rPr>
       <w:tcPr>
@@ -13796,7 +15271,7 @@
     <w:tblStylePr w:type="band2Horz">
       <w:rPr>
         <w:rFonts w:ascii="Arial" w:hAnsi="Arial"/>
-        <w:color w:val="cd9600" w:themeColor="accent4" w:themeTint="9A" w:themeShade="95"/>
+        <w:color w:val="CD9600" w:themeColor="accent4" w:themeTint="9A" w:themeShade="95"/>
         <w:sz w:val="22"/>
       </w:rPr>
     </w:tblStylePr>
@@ -13804,7 +15279,7 @@
       <w:rPr>
         <w:rFonts w:ascii="Arial" w:hAnsi="Arial"/>
         <w:i/>
-        <w:color w:val="cd9600" w:themeColor="accent4" w:themeTint="9A" w:themeShade="95"/>
+        <w:color w:val="CD9600" w:themeColor="accent4" w:themeTint="9A" w:themeShade="95"/>
         <w:sz w:val="22"/>
       </w:rPr>
       <w:pPr>
@@ -13824,7 +15299,7 @@
       <w:rPr>
         <w:rFonts w:ascii="Arial" w:hAnsi="Arial"/>
         <w:i/>
-        <w:color w:val="cd9600" w:themeColor="accent4" w:themeTint="9A" w:themeShade="95"/>
+        <w:color w:val="CD9600" w:themeColor="accent4" w:themeTint="9A" w:themeShade="95"/>
         <w:sz w:val="22"/>
       </w:rPr>
       <w:tcPr>
@@ -13841,7 +15316,7 @@
       <w:rPr>
         <w:rFonts w:ascii="Arial" w:hAnsi="Arial"/>
         <w:i/>
-        <w:color w:val="cd9600" w:themeColor="accent4" w:themeTint="9A" w:themeShade="95"/>
+        <w:color w:val="CD9600" w:themeColor="accent4" w:themeTint="9A" w:themeShade="95"/>
         <w:sz w:val="22"/>
       </w:rPr>
       <w:tcPr>
@@ -13858,7 +15333,7 @@
       <w:rPr>
         <w:rFonts w:ascii="Arial" w:hAnsi="Arial"/>
         <w:i/>
-        <w:color w:val="cd9600" w:themeColor="accent4" w:themeTint="9A" w:themeShade="95"/>
+        <w:color w:val="CD9600" w:themeColor="accent4" w:themeTint="9A" w:themeShade="95"/>
         <w:sz w:val="22"/>
       </w:rPr>
       <w:tcPr>
@@ -13874,7 +15349,7 @@
     <w:tblStylePr w:type="wholeTable">
       <w:rPr>
         <w:rFonts w:ascii="Arial" w:hAnsi="Arial"/>
-        <w:color w:val="cd9600" w:themeColor="accent4" w:themeTint="9A" w:themeShade="95"/>
+        <w:color w:val="CD9600" w:themeColor="accent4" w:themeTint="9A" w:themeShade="95"/>
         <w:sz w:val="22"/>
       </w:rPr>
     </w:tblStylePr>
@@ -13897,7 +15372,7 @@
     <w:tblStylePr w:type="band1Horz">
       <w:rPr>
         <w:rFonts w:ascii="Arial" w:hAnsi="Arial"/>
-        <w:color w:val="335e9e" w:themeColor="accent5" w:themeTint="9A" w:themeShade="95"/>
+        <w:color w:val="335E9E" w:themeColor="accent5" w:themeTint="9A" w:themeShade="95"/>
         <w:sz w:val="22"/>
       </w:rPr>
       <w:tcPr>
@@ -13912,7 +15387,7 @@
     <w:tblStylePr w:type="band2Horz">
       <w:rPr>
         <w:rFonts w:ascii="Arial" w:hAnsi="Arial"/>
-        <w:color w:val="335e9e" w:themeColor="accent5" w:themeTint="9A" w:themeShade="95"/>
+        <w:color w:val="335E9E" w:themeColor="accent5" w:themeTint="9A" w:themeShade="95"/>
         <w:sz w:val="22"/>
       </w:rPr>
     </w:tblStylePr>
@@ -13920,7 +15395,7 @@
       <w:rPr>
         <w:rFonts w:ascii="Arial" w:hAnsi="Arial"/>
         <w:i/>
-        <w:color w:val="335e9e" w:themeColor="accent5" w:themeTint="9A" w:themeShade="95"/>
+        <w:color w:val="335E9E" w:themeColor="accent5" w:themeTint="9A" w:themeShade="95"/>
         <w:sz w:val="22"/>
       </w:rPr>
       <w:pPr>
@@ -13940,7 +15415,7 @@
       <w:rPr>
         <w:rFonts w:ascii="Arial" w:hAnsi="Arial"/>
         <w:i/>
-        <w:color w:val="335e9e" w:themeColor="accent5" w:themeTint="9A" w:themeShade="95"/>
+        <w:color w:val="335E9E" w:themeColor="accent5" w:themeTint="9A" w:themeShade="95"/>
         <w:sz w:val="22"/>
       </w:rPr>
       <w:tcPr>
@@ -13957,7 +15432,7 @@
       <w:rPr>
         <w:rFonts w:ascii="Arial" w:hAnsi="Arial"/>
         <w:i/>
-        <w:color w:val="335e9e" w:themeColor="accent5" w:themeTint="9A" w:themeShade="95"/>
+        <w:color w:val="335E9E" w:themeColor="accent5" w:themeTint="9A" w:themeShade="95"/>
         <w:sz w:val="22"/>
       </w:rPr>
       <w:tcPr>
@@ -13974,7 +15449,7 @@
       <w:rPr>
         <w:rFonts w:ascii="Arial" w:hAnsi="Arial"/>
         <w:i/>
-        <w:color w:val="335e9e" w:themeColor="accent5" w:themeTint="9A" w:themeShade="95"/>
+        <w:color w:val="335E9E" w:themeColor="accent5" w:themeTint="9A" w:themeShade="95"/>
         <w:sz w:val="22"/>
       </w:rPr>
       <w:tcPr>
@@ -13990,7 +15465,7 @@
     <w:tblStylePr w:type="wholeTable">
       <w:rPr>
         <w:rFonts w:ascii="Arial" w:hAnsi="Arial"/>
-        <w:color w:val="335e9e" w:themeColor="accent5" w:themeTint="9A" w:themeShade="95"/>
+        <w:color w:val="335E9E" w:themeColor="accent5" w:themeTint="9A" w:themeShade="95"/>
         <w:sz w:val="22"/>
       </w:rPr>
     </w:tblStylePr>
@@ -14013,7 +15488,7 @@
     <w:tblStylePr w:type="band1Horz">
       <w:rPr>
         <w:rFonts w:ascii="Arial" w:hAnsi="Arial"/>
-        <w:color w:val="5f8f3c" w:themeColor="accent6" w:themeTint="98" w:themeShade="95"/>
+        <w:color w:val="5F8F3C" w:themeColor="accent6" w:themeTint="98" w:themeShade="95"/>
         <w:sz w:val="22"/>
       </w:rPr>
       <w:tcPr>
@@ -14028,7 +15503,7 @@
     <w:tblStylePr w:type="band2Horz">
       <w:rPr>
         <w:rFonts w:ascii="Arial" w:hAnsi="Arial"/>
-        <w:color w:val="5f8f3c" w:themeColor="accent6" w:themeTint="98" w:themeShade="95"/>
+        <w:color w:val="5F8F3C" w:themeColor="accent6" w:themeTint="98" w:themeShade="95"/>
         <w:sz w:val="22"/>
       </w:rPr>
     </w:tblStylePr>
@@ -14036,7 +15511,7 @@
       <w:rPr>
         <w:rFonts w:ascii="Arial" w:hAnsi="Arial"/>
         <w:i/>
-        <w:color w:val="5f8f3c" w:themeColor="accent6" w:themeTint="98" w:themeShade="95"/>
+        <w:color w:val="5F8F3C" w:themeColor="accent6" w:themeTint="98" w:themeShade="95"/>
         <w:sz w:val="22"/>
       </w:rPr>
       <w:pPr>
@@ -14056,7 +15531,7 @@
       <w:rPr>
         <w:rFonts w:ascii="Arial" w:hAnsi="Arial"/>
         <w:i/>
-        <w:color w:val="5f8f3c" w:themeColor="accent6" w:themeTint="98" w:themeShade="95"/>
+        <w:color w:val="5F8F3C" w:themeColor="accent6" w:themeTint="98" w:themeShade="95"/>
         <w:sz w:val="22"/>
       </w:rPr>
       <w:tcPr>
@@ -14073,7 +15548,7 @@
       <w:rPr>
         <w:rFonts w:ascii="Arial" w:hAnsi="Arial"/>
         <w:i/>
-        <w:color w:val="5f8f3c" w:themeColor="accent6" w:themeTint="98" w:themeShade="95"/>
+        <w:color w:val="5F8F3C" w:themeColor="accent6" w:themeTint="98" w:themeShade="95"/>
         <w:sz w:val="22"/>
       </w:rPr>
       <w:tcPr>
@@ -14090,7 +15565,7 @@
       <w:rPr>
         <w:rFonts w:ascii="Arial" w:hAnsi="Arial"/>
         <w:i/>
-        <w:color w:val="5f8f3c" w:themeColor="accent6" w:themeTint="98" w:themeShade="95"/>
+        <w:color w:val="5F8F3C" w:themeColor="accent6" w:themeTint="98" w:themeShade="95"/>
         <w:sz w:val="22"/>
       </w:rPr>
       <w:tcPr>
@@ -14106,7 +15581,7 @@
     <w:tblStylePr w:type="wholeTable">
       <w:rPr>
         <w:rFonts w:ascii="Arial" w:hAnsi="Arial"/>
-        <w:color w:val="5f8f3c" w:themeColor="accent6" w:themeTint="98" w:themeShade="95"/>
+        <w:color w:val="5F8F3C" w:themeColor="accent6" w:themeTint="98" w:themeShade="95"/>
         <w:sz w:val="22"/>
       </w:rPr>
     </w:tblStylePr>
@@ -14163,7 +15638,7 @@
     <w:tblStylePr w:type="firstCol">
       <w:rPr>
         <w:rFonts w:ascii="Arial" w:hAnsi="Arial"/>
-        <w:color w:val="f2f2f2"/>
+        <w:color w:val="F2F2F2"/>
         <w:sz w:val="22"/>
       </w:rPr>
       <w:tcPr>
@@ -14173,7 +15648,7 @@
     <w:tblStylePr w:type="firstRow">
       <w:rPr>
         <w:rFonts w:ascii="Arial" w:hAnsi="Arial"/>
-        <w:color w:val="f2f2f2"/>
+        <w:color w:val="F2F2F2"/>
         <w:sz w:val="22"/>
       </w:rPr>
       <w:tcPr>
@@ -14183,7 +15658,7 @@
     <w:tblStylePr w:type="lastCol">
       <w:rPr>
         <w:rFonts w:ascii="Arial" w:hAnsi="Arial"/>
-        <w:color w:val="f2f2f2"/>
+        <w:color w:val="F2F2F2"/>
         <w:sz w:val="22"/>
       </w:rPr>
       <w:tcPr>
@@ -14193,7 +15668,7 @@
     <w:tblStylePr w:type="lastRow">
       <w:rPr>
         <w:rFonts w:ascii="Arial" w:hAnsi="Arial"/>
-        <w:color w:val="f2f2f2"/>
+        <w:color w:val="F2F2F2"/>
         <w:sz w:val="22"/>
       </w:rPr>
       <w:tcPr>
@@ -14253,7 +15728,7 @@
     <w:tblStylePr w:type="firstCol">
       <w:rPr>
         <w:rFonts w:ascii="Arial" w:hAnsi="Arial"/>
-        <w:color w:val="f2f2f2"/>
+        <w:color w:val="F2F2F2"/>
         <w:sz w:val="22"/>
       </w:rPr>
       <w:tcPr>
@@ -14263,7 +15738,7 @@
     <w:tblStylePr w:type="firstRow">
       <w:rPr>
         <w:rFonts w:ascii="Arial" w:hAnsi="Arial"/>
-        <w:color w:val="f2f2f2"/>
+        <w:color w:val="F2F2F2"/>
         <w:sz w:val="22"/>
       </w:rPr>
       <w:tcPr>
@@ -14273,7 +15748,7 @@
     <w:tblStylePr w:type="lastCol">
       <w:rPr>
         <w:rFonts w:ascii="Arial" w:hAnsi="Arial"/>
-        <w:color w:val="f2f2f2"/>
+        <w:color w:val="F2F2F2"/>
         <w:sz w:val="22"/>
       </w:rPr>
       <w:tcPr>
@@ -14283,7 +15758,7 @@
     <w:tblStylePr w:type="lastRow">
       <w:rPr>
         <w:rFonts w:ascii="Arial" w:hAnsi="Arial"/>
-        <w:color w:val="f2f2f2"/>
+        <w:color w:val="F2F2F2"/>
         <w:sz w:val="22"/>
       </w:rPr>
       <w:tcPr>
@@ -14343,7 +15818,7 @@
     <w:tblStylePr w:type="firstCol">
       <w:rPr>
         <w:rFonts w:ascii="Arial" w:hAnsi="Arial"/>
-        <w:color w:val="f2f2f2"/>
+        <w:color w:val="F2F2F2"/>
         <w:sz w:val="22"/>
       </w:rPr>
       <w:tcPr>
@@ -14353,7 +15828,7 @@
     <w:tblStylePr w:type="firstRow">
       <w:rPr>
         <w:rFonts w:ascii="Arial" w:hAnsi="Arial"/>
-        <w:color w:val="f2f2f2"/>
+        <w:color w:val="F2F2F2"/>
         <w:sz w:val="22"/>
       </w:rPr>
       <w:tcPr>
@@ -14363,7 +15838,7 @@
     <w:tblStylePr w:type="lastCol">
       <w:rPr>
         <w:rFonts w:ascii="Arial" w:hAnsi="Arial"/>
-        <w:color w:val="f2f2f2"/>
+        <w:color w:val="F2F2F2"/>
         <w:sz w:val="22"/>
       </w:rPr>
       <w:tcPr>
@@ -14373,7 +15848,7 @@
     <w:tblStylePr w:type="lastRow">
       <w:rPr>
         <w:rFonts w:ascii="Arial" w:hAnsi="Arial"/>
-        <w:color w:val="f2f2f2"/>
+        <w:color w:val="F2F2F2"/>
         <w:sz w:val="22"/>
       </w:rPr>
       <w:tcPr>
@@ -14433,7 +15908,7 @@
     <w:tblStylePr w:type="firstCol">
       <w:rPr>
         <w:rFonts w:ascii="Arial" w:hAnsi="Arial"/>
-        <w:color w:val="f2f2f2"/>
+        <w:color w:val="F2F2F2"/>
         <w:sz w:val="22"/>
       </w:rPr>
       <w:tcPr>
@@ -14443,7 +15918,7 @@
     <w:tblStylePr w:type="firstRow">
       <w:rPr>
         <w:rFonts w:ascii="Arial" w:hAnsi="Arial"/>
-        <w:color w:val="f2f2f2"/>
+        <w:color w:val="F2F2F2"/>
         <w:sz w:val="22"/>
       </w:rPr>
       <w:tcPr>
@@ -14453,7 +15928,7 @@
     <w:tblStylePr w:type="lastCol">
       <w:rPr>
         <w:rFonts w:ascii="Arial" w:hAnsi="Arial"/>
-        <w:color w:val="f2f2f2"/>
+        <w:color w:val="F2F2F2"/>
         <w:sz w:val="22"/>
       </w:rPr>
       <w:tcPr>
@@ -14463,7 +15938,7 @@
     <w:tblStylePr w:type="lastRow">
       <w:rPr>
         <w:rFonts w:ascii="Arial" w:hAnsi="Arial"/>
-        <w:color w:val="f2f2f2"/>
+        <w:color w:val="F2F2F2"/>
         <w:sz w:val="22"/>
       </w:rPr>
       <w:tcPr>
@@ -14523,7 +15998,7 @@
     <w:tblStylePr w:type="firstCol">
       <w:rPr>
         <w:rFonts w:ascii="Arial" w:hAnsi="Arial"/>
-        <w:color w:val="f2f2f2"/>
+        <w:color w:val="F2F2F2"/>
         <w:sz w:val="22"/>
       </w:rPr>
       <w:tcPr>
@@ -14533,7 +16008,7 @@
     <w:tblStylePr w:type="firstRow">
       <w:rPr>
         <w:rFonts w:ascii="Arial" w:hAnsi="Arial"/>
-        <w:color w:val="f2f2f2"/>
+        <w:color w:val="F2F2F2"/>
         <w:sz w:val="22"/>
       </w:rPr>
       <w:tcPr>
@@ -14543,7 +16018,7 @@
     <w:tblStylePr w:type="lastCol">
       <w:rPr>
         <w:rFonts w:ascii="Arial" w:hAnsi="Arial"/>
-        <w:color w:val="f2f2f2"/>
+        <w:color w:val="F2F2F2"/>
         <w:sz w:val="22"/>
       </w:rPr>
       <w:tcPr>
@@ -14553,7 +16028,7 @@
     <w:tblStylePr w:type="lastRow">
       <w:rPr>
         <w:rFonts w:ascii="Arial" w:hAnsi="Arial"/>
-        <w:color w:val="f2f2f2"/>
+        <w:color w:val="F2F2F2"/>
         <w:sz w:val="22"/>
       </w:rPr>
       <w:tcPr>
@@ -14613,7 +16088,7 @@
     <w:tblStylePr w:type="firstCol">
       <w:rPr>
         <w:rFonts w:ascii="Arial" w:hAnsi="Arial"/>
-        <w:color w:val="f2f2f2"/>
+        <w:color w:val="F2F2F2"/>
         <w:sz w:val="22"/>
       </w:rPr>
       <w:tcPr>
@@ -14623,7 +16098,7 @@
     <w:tblStylePr w:type="firstRow">
       <w:rPr>
         <w:rFonts w:ascii="Arial" w:hAnsi="Arial"/>
-        <w:color w:val="f2f2f2"/>
+        <w:color w:val="F2F2F2"/>
         <w:sz w:val="22"/>
       </w:rPr>
       <w:tcPr>
@@ -14633,7 +16108,7 @@
     <w:tblStylePr w:type="lastCol">
       <w:rPr>
         <w:rFonts w:ascii="Arial" w:hAnsi="Arial"/>
-        <w:color w:val="f2f2f2"/>
+        <w:color w:val="F2F2F2"/>
         <w:sz w:val="22"/>
       </w:rPr>
       <w:tcPr>
@@ -14643,7 +16118,7 @@
     <w:tblStylePr w:type="lastRow">
       <w:rPr>
         <w:rFonts w:ascii="Arial" w:hAnsi="Arial"/>
-        <w:color w:val="f2f2f2"/>
+        <w:color w:val="F2F2F2"/>
         <w:sz w:val="22"/>
       </w:rPr>
       <w:tcPr>
@@ -14703,7 +16178,7 @@
     <w:tblStylePr w:type="firstCol">
       <w:rPr>
         <w:rFonts w:ascii="Arial" w:hAnsi="Arial"/>
-        <w:color w:val="f2f2f2"/>
+        <w:color w:val="F2F2F2"/>
         <w:sz w:val="22"/>
       </w:rPr>
       <w:tcPr>
@@ -14713,7 +16188,7 @@
     <w:tblStylePr w:type="firstRow">
       <w:rPr>
         <w:rFonts w:ascii="Arial" w:hAnsi="Arial"/>
-        <w:color w:val="f2f2f2"/>
+        <w:color w:val="F2F2F2"/>
         <w:sz w:val="22"/>
       </w:rPr>
       <w:tcPr>
@@ -14723,7 +16198,7 @@
     <w:tblStylePr w:type="lastCol">
       <w:rPr>
         <w:rFonts w:ascii="Arial" w:hAnsi="Arial"/>
-        <w:color w:val="f2f2f2"/>
+        <w:color w:val="F2F2F2"/>
         <w:sz w:val="22"/>
       </w:rPr>
       <w:tcPr>
@@ -14733,7 +16208,7 @@
     <w:tblStylePr w:type="lastRow">
       <w:rPr>
         <w:rFonts w:ascii="Arial" w:hAnsi="Arial"/>
-        <w:color w:val="f2f2f2"/>
+        <w:color w:val="F2F2F2"/>
         <w:sz w:val="22"/>
       </w:rPr>
       <w:tcPr>
@@ -14801,7 +16276,7 @@
     <w:tblStylePr w:type="firstCol">
       <w:rPr>
         <w:rFonts w:ascii="Arial" w:hAnsi="Arial"/>
-        <w:color w:val="f2f2f2"/>
+        <w:color w:val="F2F2F2"/>
         <w:sz w:val="22"/>
       </w:rPr>
       <w:tcPr>
@@ -14811,7 +16286,7 @@
     <w:tblStylePr w:type="firstRow">
       <w:rPr>
         <w:rFonts w:ascii="Arial" w:hAnsi="Arial"/>
-        <w:color w:val="f2f2f2"/>
+        <w:color w:val="F2F2F2"/>
         <w:sz w:val="22"/>
       </w:rPr>
       <w:tcPr>
@@ -14821,7 +16296,7 @@
     <w:tblStylePr w:type="lastCol">
       <w:rPr>
         <w:rFonts w:ascii="Arial" w:hAnsi="Arial"/>
-        <w:color w:val="f2f2f2"/>
+        <w:color w:val="F2F2F2"/>
         <w:sz w:val="22"/>
       </w:rPr>
       <w:tcPr>
@@ -14831,7 +16306,7 @@
     <w:tblStylePr w:type="lastRow">
       <w:rPr>
         <w:rFonts w:ascii="Arial" w:hAnsi="Arial"/>
-        <w:color w:val="f2f2f2"/>
+        <w:color w:val="F2F2F2"/>
         <w:sz w:val="22"/>
       </w:rPr>
       <w:tcPr>
@@ -14899,7 +16374,7 @@
     <w:tblStylePr w:type="firstCol">
       <w:rPr>
         <w:rFonts w:ascii="Arial" w:hAnsi="Arial"/>
-        <w:color w:val="f2f2f2"/>
+        <w:color w:val="F2F2F2"/>
         <w:sz w:val="22"/>
       </w:rPr>
       <w:tcPr>
@@ -14909,7 +16384,7 @@
     <w:tblStylePr w:type="firstRow">
       <w:rPr>
         <w:rFonts w:ascii="Arial" w:hAnsi="Arial"/>
-        <w:color w:val="f2f2f2"/>
+        <w:color w:val="F2F2F2"/>
         <w:sz w:val="22"/>
       </w:rPr>
       <w:tcPr>
@@ -14919,7 +16394,7 @@
     <w:tblStylePr w:type="lastCol">
       <w:rPr>
         <w:rFonts w:ascii="Arial" w:hAnsi="Arial"/>
-        <w:color w:val="f2f2f2"/>
+        <w:color w:val="F2F2F2"/>
         <w:sz w:val="22"/>
       </w:rPr>
       <w:tcPr>
@@ -14929,7 +16404,7 @@
     <w:tblStylePr w:type="lastRow">
       <w:rPr>
         <w:rFonts w:ascii="Arial" w:hAnsi="Arial"/>
-        <w:color w:val="f2f2f2"/>
+        <w:color w:val="F2F2F2"/>
         <w:sz w:val="22"/>
       </w:rPr>
       <w:tcPr>
@@ -14997,7 +16472,7 @@
     <w:tblStylePr w:type="firstCol">
       <w:rPr>
         <w:rFonts w:ascii="Arial" w:hAnsi="Arial"/>
-        <w:color w:val="f2f2f2"/>
+        <w:color w:val="F2F2F2"/>
         <w:sz w:val="22"/>
       </w:rPr>
       <w:tcPr>
@@ -15007,7 +16482,7 @@
     <w:tblStylePr w:type="firstRow">
       <w:rPr>
         <w:rFonts w:ascii="Arial" w:hAnsi="Arial"/>
-        <w:color w:val="f2f2f2"/>
+        <w:color w:val="F2F2F2"/>
         <w:sz w:val="22"/>
       </w:rPr>
       <w:tcPr>
@@ -15017,7 +16492,7 @@
     <w:tblStylePr w:type="lastCol">
       <w:rPr>
         <w:rFonts w:ascii="Arial" w:hAnsi="Arial"/>
-        <w:color w:val="f2f2f2"/>
+        <w:color w:val="F2F2F2"/>
         <w:sz w:val="22"/>
       </w:rPr>
       <w:tcPr>
@@ -15027,7 +16502,7 @@
     <w:tblStylePr w:type="lastRow">
       <w:rPr>
         <w:rFonts w:ascii="Arial" w:hAnsi="Arial"/>
-        <w:color w:val="f2f2f2"/>
+        <w:color w:val="F2F2F2"/>
         <w:sz w:val="22"/>
       </w:rPr>
       <w:tcPr>
@@ -15095,7 +16570,7 @@
     <w:tblStylePr w:type="firstCol">
       <w:rPr>
         <w:rFonts w:ascii="Arial" w:hAnsi="Arial"/>
-        <w:color w:val="f2f2f2"/>
+        <w:color w:val="F2F2F2"/>
         <w:sz w:val="22"/>
       </w:rPr>
       <w:tcPr>
@@ -15105,7 +16580,7 @@
     <w:tblStylePr w:type="firstRow">
       <w:rPr>
         <w:rFonts w:ascii="Arial" w:hAnsi="Arial"/>
-        <w:color w:val="f2f2f2"/>
+        <w:color w:val="F2F2F2"/>
         <w:sz w:val="22"/>
       </w:rPr>
       <w:tcPr>
@@ -15115,7 +16590,7 @@
     <w:tblStylePr w:type="lastCol">
       <w:rPr>
         <w:rFonts w:ascii="Arial" w:hAnsi="Arial"/>
-        <w:color w:val="f2f2f2"/>
+        <w:color w:val="F2F2F2"/>
         <w:sz w:val="22"/>
       </w:rPr>
       <w:tcPr>
@@ -15125,7 +16600,7 @@
     <w:tblStylePr w:type="lastRow">
       <w:rPr>
         <w:rFonts w:ascii="Arial" w:hAnsi="Arial"/>
-        <w:color w:val="f2f2f2"/>
+        <w:color w:val="F2F2F2"/>
         <w:sz w:val="22"/>
       </w:rPr>
       <w:tcPr>
@@ -15193,7 +16668,7 @@
     <w:tblStylePr w:type="firstCol">
       <w:rPr>
         <w:rFonts w:ascii="Arial" w:hAnsi="Arial"/>
-        <w:color w:val="f2f2f2"/>
+        <w:color w:val="F2F2F2"/>
         <w:sz w:val="22"/>
       </w:rPr>
       <w:tcPr>
@@ -15203,7 +16678,7 @@
     <w:tblStylePr w:type="firstRow">
       <w:rPr>
         <w:rFonts w:ascii="Arial" w:hAnsi="Arial"/>
-        <w:color w:val="f2f2f2"/>
+        <w:color w:val="F2F2F2"/>
         <w:sz w:val="22"/>
       </w:rPr>
       <w:tcPr>
@@ -15213,7 +16688,7 @@
     <w:tblStylePr w:type="lastCol">
       <w:rPr>
         <w:rFonts w:ascii="Arial" w:hAnsi="Arial"/>
-        <w:color w:val="f2f2f2"/>
+        <w:color w:val="F2F2F2"/>
         <w:sz w:val="22"/>
       </w:rPr>
       <w:tcPr>
@@ -15223,7 +16698,7 @@
     <w:tblStylePr w:type="lastRow">
       <w:rPr>
         <w:rFonts w:ascii="Arial" w:hAnsi="Arial"/>
-        <w:color w:val="f2f2f2"/>
+        <w:color w:val="F2F2F2"/>
         <w:sz w:val="22"/>
       </w:rPr>
       <w:tcPr>
@@ -15291,7 +16766,7 @@
     <w:tblStylePr w:type="firstCol">
       <w:rPr>
         <w:rFonts w:ascii="Arial" w:hAnsi="Arial"/>
-        <w:color w:val="f2f2f2"/>
+        <w:color w:val="F2F2F2"/>
         <w:sz w:val="22"/>
       </w:rPr>
       <w:tcPr>
@@ -15301,7 +16776,7 @@
     <w:tblStylePr w:type="firstRow">
       <w:rPr>
         <w:rFonts w:ascii="Arial" w:hAnsi="Arial"/>
-        <w:color w:val="f2f2f2"/>
+        <w:color w:val="F2F2F2"/>
         <w:sz w:val="22"/>
       </w:rPr>
       <w:tcPr>
@@ -15311,7 +16786,7 @@
     <w:tblStylePr w:type="lastCol">
       <w:rPr>
         <w:rFonts w:ascii="Arial" w:hAnsi="Arial"/>
-        <w:color w:val="f2f2f2"/>
+        <w:color w:val="F2F2F2"/>
         <w:sz w:val="22"/>
       </w:rPr>
       <w:tcPr>
@@ -15321,7 +16796,7 @@
     <w:tblStylePr w:type="lastRow">
       <w:rPr>
         <w:rFonts w:ascii="Arial" w:hAnsi="Arial"/>
-        <w:color w:val="f2f2f2"/>
+        <w:color w:val="F2F2F2"/>
         <w:sz w:val="22"/>
       </w:rPr>
       <w:tcPr>
@@ -15389,7 +16864,7 @@
     <w:tblStylePr w:type="firstCol">
       <w:rPr>
         <w:rFonts w:ascii="Arial" w:hAnsi="Arial"/>
-        <w:color w:val="f2f2f2"/>
+        <w:color w:val="F2F2F2"/>
         <w:sz w:val="22"/>
       </w:rPr>
       <w:tcPr>
@@ -15399,7 +16874,7 @@
     <w:tblStylePr w:type="firstRow">
       <w:rPr>
         <w:rFonts w:ascii="Arial" w:hAnsi="Arial"/>
-        <w:color w:val="f2f2f2"/>
+        <w:color w:val="F2F2F2"/>
         <w:sz w:val="22"/>
       </w:rPr>
       <w:tcPr>
@@ -15409,7 +16884,7 @@
     <w:tblStylePr w:type="lastCol">
       <w:rPr>
         <w:rFonts w:ascii="Arial" w:hAnsi="Arial"/>
-        <w:color w:val="f2f2f2"/>
+        <w:color w:val="F2F2F2"/>
         <w:sz w:val="22"/>
       </w:rPr>
       <w:tcPr>
@@ -15419,7 +16894,7 @@
     <w:tblStylePr w:type="lastRow">
       <w:rPr>
         <w:rFonts w:ascii="Arial" w:hAnsi="Arial"/>
-        <w:color w:val="f2f2f2"/>
+        <w:color w:val="F2F2F2"/>
         <w:sz w:val="22"/>
       </w:rPr>
       <w:tcPr>
@@ -15985,7 +17460,7 @@
     <w:uiPriority w:val="99"/>
     <w:unhideWhenUsed/>
     <w:rPr>
-      <w:color w:val="0000ff" w:themeColor="hyperlink"/>
+      <w:color w:val="0000FF" w:themeColor="hyperlink"/>
       <w:u w:val="single"/>
     </w:rPr>
   </w:style>
